--- a/Managing_GIS_data.docx
+++ b/Managing_GIS_data.docx
@@ -149,7 +149,51 @@
                 <w:rFonts w:eastAsia="Times New Roman" w:cs="Arial"/>
                 <w:color w:val="000000"/>
               </w:rPr>
-              <w:t>\ (e.g. D:/ES212/jdoe/Data_management_exercise).</w:t>
+              <w:t>\ (e.g. D:</w:t>
+            </w:r>
+            <w:r>
+              <w:rPr>
+                <w:rFonts w:eastAsia="Times New Roman" w:cs="Arial"/>
+                <w:color w:val="000000"/>
+              </w:rPr>
+              <w:t>\</w:t>
+            </w:r>
+            <w:r>
+              <w:rPr>
+                <w:rFonts w:eastAsia="Times New Roman" w:cs="Arial"/>
+                <w:color w:val="000000"/>
+              </w:rPr>
+              <w:t>ES212</w:t>
+            </w:r>
+            <w:r>
+              <w:rPr>
+                <w:rFonts w:eastAsia="Times New Roman" w:cs="Arial"/>
+                <w:color w:val="000000"/>
+              </w:rPr>
+              <w:t>\</w:t>
+            </w:r>
+            <w:r>
+              <w:rPr>
+                <w:rFonts w:eastAsia="Times New Roman" w:cs="Arial"/>
+                <w:color w:val="000000"/>
+              </w:rPr>
+              <w:t>jdoe</w:t>
+            </w:r>
+            <w:r>
+              <w:rPr>
+                <w:rFonts w:eastAsia="Times New Roman" w:cs="Arial"/>
+                <w:color w:val="000000"/>
+              </w:rPr>
+              <w:t>\</w:t>
+            </w:r>
+            <w:bookmarkStart w:id="0" w:name="_GoBack"/>
+            <w:bookmarkEnd w:id="0"/>
+            <w:r>
+              <w:rPr>
+                <w:rFonts w:eastAsia="Times New Roman" w:cs="Arial"/>
+                <w:color w:val="000000"/>
+              </w:rPr>
+              <w:t>Data_management_exercise).</w:t>
             </w:r>
           </w:p>
           <w:p>
@@ -327,12 +371,7 @@
         <w:t>ArcCatalog</w:t>
       </w:r>
       <w:r>
-        <w:t xml:space="preserve"> to copy and delete features from a workspace. You will also learn about folder connections and</w:t>
-      </w:r>
-      <w:bookmarkStart w:id="0" w:name="_GoBack"/>
-      <w:bookmarkEnd w:id="0"/>
-      <w:r>
-        <w:t xml:space="preserve"> </w:t>
+        <w:t xml:space="preserve"> to copy and delete features from a workspace. You will also learn about folder connections and </w:t>
       </w:r>
       <w:r>
         <w:t xml:space="preserve">how to fix broken </w:t>
@@ -7540,7 +7579,7 @@
 </file>
 
 <file path=customXml/itemProps2.xml><?xml version="1.0" encoding="utf-8"?>
-<ds:datastoreItem xmlns:ds="http://schemas.openxmlformats.org/officeDocument/2006/customXml" ds:itemID="{699C7CE9-24BB-45DE-8F66-1F98DA943A13}">
+<ds:datastoreItem xmlns:ds="http://schemas.openxmlformats.org/officeDocument/2006/customXml" ds:itemID="{E76647B8-DB3C-41CD-A4AB-5297654EE0B9}">
   <ds:schemaRefs>
     <ds:schemaRef ds:uri="http://schemas.openxmlformats.org/officeDocument/2006/bibliography"/>
   </ds:schemaRefs>

--- a/Managing_GIS_data.docx
+++ b/Managing_GIS_data.docx
@@ -1,6 +1,6 @@
 
 <file path=word/document.xml><?xml version="1.0" encoding="utf-8"?>
-<w:document xmlns:wpc="http://schemas.microsoft.com/office/word/2010/wordprocessingCanvas" xmlns:mc="http://schemas.openxmlformats.org/markup-compatibility/2006" xmlns:o="urn:schemas-microsoft-com:office:office" xmlns:r="http://schemas.openxmlformats.org/officeDocument/2006/relationships" xmlns:m="http://schemas.openxmlformats.org/officeDocument/2006/math" xmlns:v="urn:schemas-microsoft-com:vml" xmlns:wp14="http://schemas.microsoft.com/office/word/2010/wordprocessingDrawing" xmlns:wp="http://schemas.openxmlformats.org/drawingml/2006/wordprocessingDrawing" xmlns:w10="urn:schemas-microsoft-com:office:word" xmlns:w="http://schemas.openxmlformats.org/wordprocessingml/2006/main" xmlns:w14="http://schemas.microsoft.com/office/word/2010/wordml" xmlns:w15="http://schemas.microsoft.com/office/word/2012/wordml" xmlns:wpg="http://schemas.microsoft.com/office/word/2010/wordprocessingGroup" xmlns:wpi="http://schemas.microsoft.com/office/word/2010/wordprocessingInk" xmlns:wne="http://schemas.microsoft.com/office/word/2006/wordml" xmlns:wps="http://schemas.microsoft.com/office/word/2010/wordprocessingShape" mc:Ignorable="w14 w15 wp14">
+<w:document xmlns:wpc="http://schemas.microsoft.com/office/word/2010/wordprocessingCanvas" xmlns:cx="http://schemas.microsoft.com/office/drawing/2014/chartex" xmlns:cx1="http://schemas.microsoft.com/office/drawing/2015/9/8/chartex" xmlns:mc="http://schemas.openxmlformats.org/markup-compatibility/2006" xmlns:o="urn:schemas-microsoft-com:office:office" xmlns:r="http://schemas.openxmlformats.org/officeDocument/2006/relationships" xmlns:m="http://schemas.openxmlformats.org/officeDocument/2006/math" xmlns:v="urn:schemas-microsoft-com:vml" xmlns:wp14="http://schemas.microsoft.com/office/word/2010/wordprocessingDrawing" xmlns:wp="http://schemas.openxmlformats.org/drawingml/2006/wordprocessingDrawing" xmlns:w10="urn:schemas-microsoft-com:office:word" xmlns:w="http://schemas.openxmlformats.org/wordprocessingml/2006/main" xmlns:w14="http://schemas.microsoft.com/office/word/2010/wordml" xmlns:w15="http://schemas.microsoft.com/office/word/2012/wordml" xmlns:w16se="http://schemas.microsoft.com/office/word/2015/wordml/symex" xmlns:wpg="http://schemas.microsoft.com/office/word/2010/wordprocessingGroup" xmlns:wpi="http://schemas.microsoft.com/office/word/2010/wordprocessingInk" xmlns:wne="http://schemas.microsoft.com/office/word/2006/wordml" xmlns:wps="http://schemas.microsoft.com/office/word/2010/wordprocessingShape" mc:Ignorable="w14 w15 w16se wp14">
   <w:body>
     <w:p>
       <w:pPr>
@@ -44,7 +44,7 @@
         <w:tblLook w:val="04A0" w:firstRow="1" w:lastRow="0" w:firstColumn="1" w:lastColumn="0" w:noHBand="0" w:noVBand="1"/>
       </w:tblPr>
       <w:tblGrid>
-        <w:gridCol w:w="9568"/>
+        <w:gridCol w:w="16192"/>
       </w:tblGrid>
       <w:tr>
         <w:tc>
@@ -69,131 +69,65 @@
               <w:rPr>
                 <w:rFonts w:eastAsia="Times New Roman" w:cs="Arial"/>
                 <w:color w:val="000000"/>
+                <w:sz w:val="24"/>
+                <w:szCs w:val="24"/>
               </w:rPr>
             </w:pPr>
             <w:r>
               <w:rPr>
                 <w:rFonts w:eastAsia="Times New Roman" w:cs="Arial"/>
                 <w:color w:val="000000"/>
+                <w:sz w:val="24"/>
+                <w:szCs w:val="24"/>
               </w:rPr>
               <w:t xml:space="preserve">Create a folder called </w:t>
             </w:r>
+            <w:proofErr w:type="spellStart"/>
             <w:r>
               <w:rPr>
                 <w:rFonts w:eastAsia="Times New Roman" w:cs="Arial"/>
                 <w:b/>
                 <w:color w:val="000000"/>
+                <w:sz w:val="24"/>
+                <w:szCs w:val="24"/>
               </w:rPr>
               <w:t>Data_management_exercise</w:t>
             </w:r>
+            <w:proofErr w:type="spellEnd"/>
+            <w:r>
+              <w:rPr>
+                <w:rFonts w:cs="Arial"/>
+                <w:sz w:val="24"/>
+                <w:szCs w:val="24"/>
+              </w:rPr>
+              <w:t xml:space="preserve"> somewhere under your personal directory (e.g. C:\Users\jdoe\Documents\Tutorials\</w:t>
+            </w:r>
+            <w:r>
+              <w:rPr>
+                <w:sz w:val="24"/>
+                <w:szCs w:val="24"/>
+              </w:rPr>
+              <w:t xml:space="preserve"> </w:t>
+            </w:r>
+            <w:proofErr w:type="spellStart"/>
             <w:r>
               <w:rPr>
                 <w:rFonts w:eastAsia="Times New Roman" w:cs="Arial"/>
                 <w:color w:val="000000"/>
-              </w:rPr>
-              <w:t xml:space="preserve">. On DIA 322 computers, you might want to create this folder in your user Documents folder (e.g. C:\Users\jdoe\Documents\Data_management_exercise). On the DIA 222 computers, you might want </w:t>
-            </w:r>
+                <w:sz w:val="24"/>
+                <w:szCs w:val="24"/>
+              </w:rPr>
+              <w:t>Data_management_exercise</w:t>
+            </w:r>
+            <w:proofErr w:type="spellEnd"/>
             <w:r>
               <w:rPr>
                 <w:rFonts w:eastAsia="Times New Roman" w:cs="Arial"/>
                 <w:color w:val="000000"/>
-              </w:rPr>
-              <w:t xml:space="preserve">to </w:t>
-            </w:r>
-            <w:r>
-              <w:rPr>
-                <w:rFonts w:eastAsia="Times New Roman" w:cs="Arial"/>
-                <w:color w:val="000000"/>
-              </w:rPr>
-              <w:t xml:space="preserve">create this folder </w:t>
-            </w:r>
-            <w:r>
-              <w:rPr>
-                <w:rFonts w:eastAsia="Times New Roman" w:cs="Arial"/>
-                <w:color w:val="000000"/>
-              </w:rPr>
-              <w:t>on the</w:t>
-            </w:r>
-            <w:r>
-              <w:rPr>
-                <w:rFonts w:eastAsia="Times New Roman" w:cs="Arial"/>
-                <w:color w:val="000000"/>
-              </w:rPr>
-              <w:t xml:space="preserve"> D: drive under D:\</w:t>
-            </w:r>
-            <w:r>
-              <w:rPr>
-                <w:rFonts w:eastAsia="Times New Roman" w:cs="Arial"/>
-                <w:i/>
-                <w:color w:val="000000"/>
-              </w:rPr>
-              <w:t>course number</w:t>
-            </w:r>
-            <w:r>
-              <w:rPr>
-                <w:rFonts w:eastAsia="Times New Roman" w:cs="Arial"/>
-                <w:color w:val="000000"/>
-              </w:rPr>
-              <w:t>\</w:t>
-            </w:r>
-            <w:r>
-              <w:rPr>
-                <w:rFonts w:eastAsia="Times New Roman" w:cs="Arial"/>
-                <w:i/>
-                <w:color w:val="000000"/>
-              </w:rPr>
-              <w:t>user name</w:t>
-            </w:r>
-            <w:r>
-              <w:rPr>
-                <w:rFonts w:eastAsia="Times New Roman" w:cs="Arial"/>
-                <w:color w:val="000000"/>
-              </w:rPr>
-              <w:t>\ (e.g. D:</w:t>
-            </w:r>
-            <w:r>
-              <w:rPr>
-                <w:rFonts w:eastAsia="Times New Roman" w:cs="Arial"/>
-                <w:color w:val="000000"/>
-              </w:rPr>
-              <w:t>\</w:t>
-            </w:r>
-            <w:r>
-              <w:rPr>
-                <w:rFonts w:eastAsia="Times New Roman" w:cs="Arial"/>
-                <w:color w:val="000000"/>
-              </w:rPr>
-              <w:t>ES212</w:t>
-            </w:r>
-            <w:r>
-              <w:rPr>
-                <w:rFonts w:eastAsia="Times New Roman" w:cs="Arial"/>
-                <w:color w:val="000000"/>
-              </w:rPr>
-              <w:t>\</w:t>
-            </w:r>
-            <w:r>
-              <w:rPr>
-                <w:rFonts w:eastAsia="Times New Roman" w:cs="Arial"/>
-                <w:color w:val="000000"/>
-              </w:rPr>
-              <w:t>jdoe</w:t>
-            </w:r>
-            <w:r>
-              <w:rPr>
-                <w:rFonts w:eastAsia="Times New Roman" w:cs="Arial"/>
-                <w:color w:val="000000"/>
-              </w:rPr>
-              <w:t>\</w:t>
-            </w:r>
-            <w:bookmarkStart w:id="0" w:name="_GoBack"/>
-            <w:bookmarkEnd w:id="0"/>
-            <w:r>
-              <w:rPr>
-                <w:rFonts w:eastAsia="Times New Roman" w:cs="Arial"/>
-                <w:color w:val="000000"/>
-              </w:rPr>
-              <w:t>Data_management_exercise).</w:t>
+                <w:sz w:val="24"/>
+                <w:szCs w:val="24"/>
+              </w:rPr>
+              <w:t>).</w:t>
             </w:r>
           </w:p>
           <w:p>
@@ -216,6 +150,8 @@
                 <w:rPr>
                   <w:rStyle w:val="Hyperlink"/>
                   <w:rFonts w:eastAsia="Times New Roman" w:cs="Arial"/>
+                  <w:sz w:val="24"/>
+                  <w:szCs w:val="24"/>
                 </w:rPr>
                 <w:t>Download the data</w:t>
               </w:r>
@@ -224,6 +160,8 @@
               <w:rPr>
                 <w:rFonts w:eastAsia="Times New Roman" w:cs="Arial"/>
                 <w:color w:val="000000"/>
+                <w:sz w:val="24"/>
+                <w:szCs w:val="24"/>
               </w:rPr>
               <w:t xml:space="preserve"> for this exercise </w:t>
             </w:r>
@@ -231,6 +169,8 @@
               <w:rPr>
                 <w:rFonts w:eastAsia="Times New Roman" w:cs="Arial"/>
                 <w:color w:val="000000"/>
+                <w:sz w:val="24"/>
+                <w:szCs w:val="24"/>
               </w:rPr>
               <w:t xml:space="preserve">and </w:t>
             </w:r>
@@ -239,14 +179,20 @@
                 <w:rPr>
                   <w:rStyle w:val="Hyperlink"/>
                   <w:rFonts w:eastAsia="Times New Roman" w:cs="Arial"/>
+                  <w:sz w:val="24"/>
+                  <w:szCs w:val="24"/>
                 </w:rPr>
                 <w:t>extract the files</w:t>
               </w:r>
             </w:hyperlink>
+            <w:bookmarkStart w:id="0" w:name="_GoBack"/>
+            <w:bookmarkEnd w:id="0"/>
             <w:r>
               <w:rPr>
                 <w:rFonts w:eastAsia="Times New Roman" w:cs="Arial"/>
                 <w:color w:val="000000"/>
+                <w:sz w:val="24"/>
+                <w:szCs w:val="24"/>
               </w:rPr>
               <w:t xml:space="preserve"> from the</w:t>
             </w:r>
@@ -254,6 +200,8 @@
               <w:rPr>
                 <w:rFonts w:eastAsia="Times New Roman" w:cs="Arial"/>
                 <w:color w:val="000000"/>
+                <w:sz w:val="24"/>
+                <w:szCs w:val="24"/>
               </w:rPr>
               <w:t xml:space="preserve"> </w:t>
             </w:r>
@@ -262,6 +210,8 @@
                 <w:rFonts w:eastAsia="Times New Roman" w:cs="Arial"/>
                 <w:b/>
                 <w:color w:val="000000"/>
+                <w:sz w:val="24"/>
+                <w:szCs w:val="24"/>
               </w:rPr>
               <w:t>Data_management.zip</w:t>
             </w:r>
@@ -269,6 +219,8 @@
               <w:rPr>
                 <w:rFonts w:eastAsia="Times New Roman" w:cs="Arial"/>
                 <w:color w:val="000000"/>
+                <w:sz w:val="24"/>
+                <w:szCs w:val="24"/>
               </w:rPr>
               <w:t xml:space="preserve"> file to your newly created </w:t>
             </w:r>
@@ -277,6 +229,8 @@
                 <w:rFonts w:eastAsia="Times New Roman" w:cs="Arial"/>
                 <w:b/>
                 <w:color w:val="000000"/>
+                <w:sz w:val="24"/>
+                <w:szCs w:val="24"/>
               </w:rPr>
               <w:t>Data_management_exercise</w:t>
             </w:r>
@@ -284,16 +238,10 @@
               <w:rPr>
                 <w:rFonts w:eastAsia="Times New Roman" w:cs="Arial"/>
                 <w:color w:val="000000"/>
-              </w:rPr>
-              <w:t xml:space="preserve"> directory.</w:t>
-            </w:r>
-            <w:r>
-              <w:rPr>
-                <w:rFonts w:eastAsia="Times New Roman" w:cs="Arial"/>
-                <w:color w:val="000000"/>
-                <w:szCs w:val="20"/>
-              </w:rPr>
-              <w:t xml:space="preserve"> </w:t>
+                <w:sz w:val="24"/>
+                <w:szCs w:val="24"/>
+              </w:rPr>
+              <w:t xml:space="preserve"> directory. </w:t>
             </w:r>
           </w:p>
         </w:tc>
@@ -1056,86 +1004,14 @@
       </w:r>
       <w:r>
         <w:rPr>
-          <w:b/>
-        </w:rPr>
-        <w:t>Start</w:t>
-      </w:r>
-      <w:r>
-        <w:t xml:space="preserve"> button on the Windows taskbar, </w:t>
-      </w:r>
-      <w:r>
-        <w:t xml:space="preserve">point to </w:t>
-      </w:r>
-      <w:r>
-        <w:rPr>
-          <w:b/>
-        </w:rPr>
-        <w:t>All</w:t>
-      </w:r>
-      <w:r>
-        <w:t xml:space="preserve"> </w:t>
-      </w:r>
-      <w:r>
-        <w:rPr>
-          <w:b/>
-        </w:rPr>
-        <w:t>Programs</w:t>
-      </w:r>
-      <w:r>
-        <w:rPr>
-          <w:b/>
-        </w:rPr>
-        <w:t xml:space="preserve"> </w:t>
-      </w:r>
-      <w:r>
-        <w:rPr>
-          <w:b/>
-        </w:rPr>
-        <w:t>&gt;&gt;</w:t>
-      </w:r>
-      <w:r>
-        <w:t xml:space="preserve"> </w:t>
-      </w:r>
-      <w:r>
-        <w:rPr>
-          <w:b/>
-        </w:rPr>
-        <w:t>ArcGIS</w:t>
-      </w:r>
-      <w:r>
-        <w:t xml:space="preserve"> and click on </w:t>
-      </w:r>
-      <w:r>
-        <w:rPr>
-          <w:b/>
-        </w:rPr>
-        <w:t>ArcCatalog</w:t>
-      </w:r>
-      <w:r>
-        <w:rPr>
-          <w:b/>
-        </w:rPr>
-        <w:t xml:space="preserve"> 10</w:t>
-      </w:r>
-      <w:r>
-        <w:t>.</w:t>
-      </w:r>
-    </w:p>
-    <w:p>
-      <w:pPr>
-        <w:rPr>
-          <w:rFonts w:cs="Arial"/>
-        </w:rPr>
-      </w:pPr>
-      <w:r>
-        <w:rPr>
           <w:noProof/>
+          <w:position w:val="-8"/>
         </w:rPr>
         <w:drawing>
-          <wp:inline distT="0" distB="0" distL="0" distR="0" wp14:anchorId="13A48957" wp14:editId="2A357B44">
-            <wp:extent cx="2438400" cy="4648200"/>
-            <wp:effectExtent l="171450" t="171450" r="361950" b="361950"/>
-            <wp:docPr id="1" name="Picture 1"/>
+          <wp:inline distT="0" distB="0" distL="0" distR="0">
+            <wp:extent cx="238158" cy="257211"/>
+            <wp:effectExtent l="0" t="0" r="9525" b="9525"/>
+            <wp:docPr id="16" name="Picture 16"/>
             <wp:cNvGraphicFramePr>
               <a:graphicFrameLocks xmlns:a="http://schemas.openxmlformats.org/drawingml/2006/main" noChangeAspect="1"/>
             </wp:cNvGraphicFramePr>
@@ -1143,11 +1019,17 @@
               <a:graphicData uri="http://schemas.openxmlformats.org/drawingml/2006/picture">
                 <pic:pic xmlns:pic="http://schemas.openxmlformats.org/drawingml/2006/picture">
                   <pic:nvPicPr>
-                    <pic:cNvPr id="0" name=""/>
+                    <pic:cNvPr id="16" name="0749133.tmp"/>
                     <pic:cNvPicPr/>
                   </pic:nvPicPr>
                   <pic:blipFill>
-                    <a:blip r:embed="rId9"/>
+                    <a:blip r:embed="rId9">
+                      <a:extLst>
+                        <a:ext uri="{28A0092B-C50C-407E-A947-70E740481C1C}">
+                          <a14:useLocalDpi xmlns:a14="http://schemas.microsoft.com/office/drawing/2010/main" val="0"/>
+                        </a:ext>
+                      </a:extLst>
+                    </a:blip>
                     <a:stretch>
                       <a:fillRect/>
                     </a:stretch>
@@ -1155,21 +1037,11 @@
                   <pic:spPr>
                     <a:xfrm>
                       <a:off x="0" y="0"/>
-                      <a:ext cx="2438400" cy="4648200"/>
+                      <a:ext cx="238158" cy="257211"/>
                     </a:xfrm>
                     <a:prstGeom prst="rect">
                       <a:avLst/>
                     </a:prstGeom>
-                    <a:ln>
-                      <a:noFill/>
-                    </a:ln>
-                    <a:effectLst>
-                      <a:outerShdw blurRad="292100" dist="139700" dir="2700000" algn="tl" rotWithShape="0">
-                        <a:srgbClr val="333333">
-                          <a:alpha val="65000"/>
-                        </a:srgbClr>
-                      </a:outerShdw>
-                    </a:effectLst>
                   </pic:spPr>
                 </pic:pic>
               </a:graphicData>
@@ -1177,6 +1049,50 @@
           </wp:inline>
         </w:drawing>
       </w:r>
+      <w:r>
+        <w:t xml:space="preserve"> icon</w:t>
+      </w:r>
+      <w:r>
+        <w:t xml:space="preserve"> on the Windows taskbar, </w:t>
+      </w:r>
+      <w:r>
+        <w:t>then point</w:t>
+      </w:r>
+      <w:r>
+        <w:t xml:space="preserve"> to </w:t>
+      </w:r>
+      <w:r>
+        <w:rPr>
+          <w:b/>
+        </w:rPr>
+        <w:t>ArcGIS</w:t>
+      </w:r>
+      <w:r>
+        <w:t xml:space="preserve"> and click on </w:t>
+      </w:r>
+      <w:proofErr w:type="spellStart"/>
+      <w:r>
+        <w:rPr>
+          <w:b/>
+        </w:rPr>
+        <w:t>ArcCatalog</w:t>
+      </w:r>
+      <w:proofErr w:type="spellEnd"/>
+      <w:r>
+        <w:rPr>
+          <w:b/>
+        </w:rPr>
+        <w:t xml:space="preserve"> 10</w:t>
+      </w:r>
+      <w:r>
+        <w:rPr>
+          <w:b/>
+        </w:rPr>
+        <w:t>.6</w:t>
+      </w:r>
+      <w:r>
+        <w:t>.</w:t>
+      </w:r>
     </w:p>
     <w:p>
       <w:pPr>
@@ -1187,95 +1103,13 @@
       <w:r>
         <w:rPr>
           <w:rFonts w:cs="Arial"/>
-        </w:rPr>
-        <w:t xml:space="preserve">ArcGIS’s file management environment differs from that of a conventional file management environment </w:t>
-      </w:r>
-      <w:r>
-        <w:rPr>
-          <w:rFonts w:cs="Arial"/>
-        </w:rPr>
-        <w:t>common to</w:t>
-      </w:r>
-      <w:r>
-        <w:rPr>
-          <w:rFonts w:cs="Arial"/>
-        </w:rPr>
-        <w:t xml:space="preserve"> different operating systems. For example, when you first open ArcCatalog, you will notice that your typical root directory structure is gone. For instance, you will not see a </w:t>
-      </w:r>
-      <w:r>
-        <w:rPr>
-          <w:rFonts w:cs="Arial"/>
-          <w:b/>
-        </w:rPr>
-        <w:t>Desktop</w:t>
-      </w:r>
-      <w:r>
-        <w:rPr>
-          <w:rFonts w:cs="Arial"/>
-        </w:rPr>
-        <w:t xml:space="preserve"> folder or a </w:t>
-      </w:r>
-      <w:r>
-        <w:rPr>
-          <w:rFonts w:cs="Arial"/>
-          <w:b/>
-        </w:rPr>
-        <w:t>C:</w:t>
-      </w:r>
-      <w:r>
-        <w:rPr>
-          <w:rFonts w:cs="Arial"/>
-        </w:rPr>
-        <w:t xml:space="preserve"> </w:t>
-      </w:r>
-      <w:r>
-        <w:rPr>
-          <w:rFonts w:cs="Arial"/>
-        </w:rPr>
-        <w:t>(or</w:t>
-      </w:r>
-      <w:r>
-        <w:rPr>
-          <w:rFonts w:cs="Arial"/>
-        </w:rPr>
-        <w:t xml:space="preserve"> </w:t>
-      </w:r>
-      <w:r>
-        <w:rPr>
-          <w:rFonts w:cs="Arial"/>
-          <w:b/>
-        </w:rPr>
-        <w:t>D:</w:t>
-      </w:r>
-      <w:r>
-        <w:rPr>
-          <w:rFonts w:cs="Arial"/>
-          <w:b/>
-        </w:rPr>
-        <w:t>)</w:t>
-      </w:r>
-      <w:r>
-        <w:rPr>
-          <w:rFonts w:cs="Arial"/>
-        </w:rPr>
-        <w:t xml:space="preserve"> drive letter designation. Instead, ArcGIS wants you to explicitly define your workspace(s) such as folders and geodatabases.</w:t>
-      </w:r>
-    </w:p>
-    <w:p>
-      <w:pPr>
-        <w:rPr>
-          <w:rFonts w:cs="Arial"/>
-        </w:rPr>
-      </w:pPr>
-      <w:r>
-        <w:rPr>
           <w:noProof/>
         </w:rPr>
         <w:drawing>
-          <wp:inline distT="0" distB="0" distL="0" distR="0" wp14:anchorId="25E80367" wp14:editId="50D74176">
-            <wp:extent cx="2797663" cy="2209800"/>
-            <wp:effectExtent l="171450" t="171450" r="384175" b="361950"/>
-            <wp:docPr id="11" name="Picture 11"/>
+          <wp:inline distT="0" distB="0" distL="0" distR="0">
+            <wp:extent cx="3038475" cy="2647950"/>
+            <wp:effectExtent l="0" t="0" r="9525" b="0"/>
+            <wp:docPr id="2" name="Picture 2"/>
             <wp:cNvGraphicFramePr>
               <a:graphicFrameLocks xmlns:a="http://schemas.openxmlformats.org/drawingml/2006/main" noChangeAspect="1"/>
             </wp:cNvGraphicFramePr>
@@ -1283,11 +1117,141 @@
               <a:graphicData uri="http://schemas.openxmlformats.org/drawingml/2006/picture">
                 <pic:pic xmlns:pic="http://schemas.openxmlformats.org/drawingml/2006/picture">
                   <pic:nvPicPr>
-                    <pic:cNvPr id="0" name=""/>
+                    <pic:cNvPr id="0" name="Picture 5"/>
+                    <pic:cNvPicPr>
+                      <a:picLocks noChangeAspect="1" noChangeArrowheads="1"/>
+                    </pic:cNvPicPr>
+                  </pic:nvPicPr>
+                  <pic:blipFill>
+                    <a:blip r:embed="rId10">
+                      <a:extLst>
+                        <a:ext uri="{28A0092B-C50C-407E-A947-70E740481C1C}">
+                          <a14:useLocalDpi xmlns:a14="http://schemas.microsoft.com/office/drawing/2010/main" val="0"/>
+                        </a:ext>
+                      </a:extLst>
+                    </a:blip>
+                    <a:srcRect/>
+                    <a:stretch>
+                      <a:fillRect/>
+                    </a:stretch>
+                  </pic:blipFill>
+                  <pic:spPr bwMode="auto">
+                    <a:xfrm>
+                      <a:off x="0" y="0"/>
+                      <a:ext cx="3038475" cy="2647950"/>
+                    </a:xfrm>
+                    <a:prstGeom prst="rect">
+                      <a:avLst/>
+                    </a:prstGeom>
+                    <a:noFill/>
+                    <a:ln>
+                      <a:noFill/>
+                    </a:ln>
+                  </pic:spPr>
+                </pic:pic>
+              </a:graphicData>
+            </a:graphic>
+          </wp:inline>
+        </w:drawing>
+      </w:r>
+    </w:p>
+    <w:p>
+      <w:pPr>
+        <w:rPr>
+          <w:rFonts w:cs="Arial"/>
+        </w:rPr>
+      </w:pPr>
+      <w:r>
+        <w:rPr>
+          <w:rFonts w:cs="Arial"/>
+        </w:rPr>
+        <w:t xml:space="preserve">ArcGIS’s file management environment differs from that of a conventional file management environment </w:t>
+      </w:r>
+      <w:r>
+        <w:rPr>
+          <w:rFonts w:cs="Arial"/>
+        </w:rPr>
+        <w:t>common to</w:t>
+      </w:r>
+      <w:r>
+        <w:rPr>
+          <w:rFonts w:cs="Arial"/>
+        </w:rPr>
+        <w:t xml:space="preserve"> different operating systems. For example, when you first open ArcCatalog, you will notice that your typical root directory structure is gone. For instance, you will not see a </w:t>
+      </w:r>
+      <w:r>
+        <w:rPr>
+          <w:rFonts w:cs="Arial"/>
+          <w:b/>
+        </w:rPr>
+        <w:t>Desktop</w:t>
+      </w:r>
+      <w:r>
+        <w:rPr>
+          <w:rFonts w:cs="Arial"/>
+        </w:rPr>
+        <w:t xml:space="preserve"> folder or a </w:t>
+      </w:r>
+      <w:r>
+        <w:rPr>
+          <w:rFonts w:cs="Arial"/>
+          <w:b/>
+        </w:rPr>
+        <w:t>C:</w:t>
+      </w:r>
+      <w:r>
+        <w:rPr>
+          <w:rFonts w:cs="Arial"/>
+        </w:rPr>
+        <w:t xml:space="preserve"> drive letter designation. Instead, ArcGIS wants you to ex</w:t>
+      </w:r>
+      <w:r>
+        <w:rPr>
+          <w:rFonts w:cs="Arial"/>
+        </w:rPr>
+        <w:t>plicitly define your workspaces</w:t>
+      </w:r>
+      <w:r>
+        <w:rPr>
+          <w:rFonts w:cs="Arial"/>
+        </w:rPr>
+        <w:t>.</w:t>
+      </w:r>
+    </w:p>
+    <w:p>
+      <w:pPr>
+        <w:rPr>
+          <w:rFonts w:cs="Arial"/>
+        </w:rPr>
+      </w:pPr>
+      <w:r>
+        <w:rPr>
+          <w:rFonts w:cs="Arial"/>
+          <w:noProof/>
+        </w:rPr>
+        <w:drawing>
+          <wp:inline distT="0" distB="0" distL="0" distR="0">
+            <wp:extent cx="4457700" cy="2193369"/>
+            <wp:effectExtent l="0" t="0" r="0" b="0"/>
+            <wp:docPr id="17" name="Picture 17"/>
+            <wp:cNvGraphicFramePr>
+              <a:graphicFrameLocks xmlns:a="http://schemas.openxmlformats.org/drawingml/2006/main" noChangeAspect="1"/>
+            </wp:cNvGraphicFramePr>
+            <a:graphic xmlns:a="http://schemas.openxmlformats.org/drawingml/2006/main">
+              <a:graphicData uri="http://schemas.openxmlformats.org/drawingml/2006/picture">
+                <pic:pic xmlns:pic="http://schemas.openxmlformats.org/drawingml/2006/picture">
+                  <pic:nvPicPr>
+                    <pic:cNvPr id="17" name="0743356.tmp"/>
                     <pic:cNvPicPr/>
                   </pic:nvPicPr>
                   <pic:blipFill>
-                    <a:blip r:embed="rId10"/>
+                    <a:blip r:embed="rId11">
+                      <a:extLst>
+                        <a:ext uri="{28A0092B-C50C-407E-A947-70E740481C1C}">
+                          <a14:useLocalDpi xmlns:a14="http://schemas.microsoft.com/office/drawing/2010/main" val="0"/>
+                        </a:ext>
+                      </a:extLst>
+                    </a:blip>
                     <a:stretch>
                       <a:fillRect/>
                     </a:stretch>
@@ -1295,21 +1259,11 @@
                   <pic:spPr>
                     <a:xfrm>
                       <a:off x="0" y="0"/>
-                      <a:ext cx="2797663" cy="2209800"/>
+                      <a:ext cx="4478866" cy="2203783"/>
                     </a:xfrm>
                     <a:prstGeom prst="rect">
                       <a:avLst/>
                     </a:prstGeom>
-                    <a:ln>
-                      <a:noFill/>
-                    </a:ln>
-                    <a:effectLst>
-                      <a:outerShdw blurRad="292100" dist="139700" dir="2700000" algn="tl" rotWithShape="0">
-                        <a:srgbClr val="333333">
-                          <a:alpha val="65000"/>
-                        </a:srgbClr>
-                      </a:outerShdw>
-                    </a:effectLst>
                   </pic:spPr>
                 </pic:pic>
               </a:graphicData>
@@ -1399,7 +1353,7 @@
         <w:drawing>
           <wp:inline distT="0" distB="0" distL="0" distR="0" wp14:anchorId="6CF72ACD" wp14:editId="6131D9A1">
             <wp:extent cx="2628900" cy="1181100"/>
-            <wp:effectExtent l="171450" t="171450" r="381000" b="361950"/>
+            <wp:effectExtent l="0" t="0" r="0" b="0"/>
             <wp:docPr id="26" name="Picture 26"/>
             <wp:cNvGraphicFramePr>
               <a:graphicFrameLocks xmlns:a="http://schemas.openxmlformats.org/drawingml/2006/main" noChangeAspect="1"/>
@@ -1412,7 +1366,7 @@
                     <pic:cNvPicPr/>
                   </pic:nvPicPr>
                   <pic:blipFill>
-                    <a:blip r:embed="rId11"/>
+                    <a:blip r:embed="rId12"/>
                     <a:stretch>
                       <a:fillRect/>
                     </a:stretch>
@@ -1428,13 +1382,7 @@
                     <a:ln>
                       <a:noFill/>
                     </a:ln>
-                    <a:effectLst>
-                      <a:outerShdw blurRad="292100" dist="139700" dir="2700000" algn="tl" rotWithShape="0">
-                        <a:srgbClr val="333333">
-                          <a:alpha val="65000"/>
-                        </a:srgbClr>
-                      </a:outerShdw>
-                    </a:effectLst>
+                    <a:effectLst/>
                   </pic:spPr>
                 </pic:pic>
               </a:graphicData>
@@ -1445,7 +1393,7 @@
     </w:p>
     <w:p>
       <w:r>
-        <w:t xml:space="preserve">When you select a connection, you can access the data to which it’s linked. </w:t>
+        <w:t>You can create connections to both folders and databases.</w:t>
       </w:r>
     </w:p>
     <w:p>
@@ -1520,7 +1468,13 @@
         <w:t>Connect to Folder</w:t>
       </w:r>
       <w:r>
-        <w:t xml:space="preserve"> window, navigate to this exercise’s project folder (</w:t>
+        <w:t xml:space="preserve"> window, </w:t>
+      </w:r>
+      <w:r>
+        <w:t>select</w:t>
+      </w:r>
+      <w:r>
+        <w:t xml:space="preserve"> this exercise’s project folder (</w:t>
       </w:r>
       <w:r>
         <w:rPr>
@@ -1554,9 +1508,9 @@
         </w:rPr>
         <w:drawing>
           <wp:inline distT="0" distB="0" distL="0" distR="0">
-            <wp:extent cx="3048425" cy="2915057"/>
-            <wp:effectExtent l="152400" t="152400" r="361950" b="361950"/>
-            <wp:docPr id="6" name="Picture 6"/>
+            <wp:extent cx="4352925" cy="2924175"/>
+            <wp:effectExtent l="0" t="0" r="9525" b="9525"/>
+            <wp:docPr id="18" name="Picture 18"/>
             <wp:cNvGraphicFramePr>
               <a:graphicFrameLocks xmlns:a="http://schemas.openxmlformats.org/drawingml/2006/main" noChangeAspect="1"/>
             </wp:cNvGraphicFramePr>
@@ -1564,11 +1518,122 @@
               <a:graphicData uri="http://schemas.openxmlformats.org/drawingml/2006/picture">
                 <pic:pic xmlns:pic="http://schemas.openxmlformats.org/drawingml/2006/picture">
                   <pic:nvPicPr>
-                    <pic:cNvPr id="6" name="9A8D8A7.tmp"/>
+                    <pic:cNvPr id="0" name="Picture 6"/>
+                    <pic:cNvPicPr>
+                      <a:picLocks noChangeAspect="1" noChangeArrowheads="1"/>
+                    </pic:cNvPicPr>
+                  </pic:nvPicPr>
+                  <pic:blipFill>
+                    <a:blip r:embed="rId13">
+                      <a:extLst>
+                        <a:ext uri="{28A0092B-C50C-407E-A947-70E740481C1C}">
+                          <a14:useLocalDpi xmlns:a14="http://schemas.microsoft.com/office/drawing/2010/main" val="0"/>
+                        </a:ext>
+                      </a:extLst>
+                    </a:blip>
+                    <a:srcRect/>
+                    <a:stretch>
+                      <a:fillRect/>
+                    </a:stretch>
+                  </pic:blipFill>
+                  <pic:spPr bwMode="auto">
+                    <a:xfrm>
+                      <a:off x="0" y="0"/>
+                      <a:ext cx="4352925" cy="2924175"/>
+                    </a:xfrm>
+                    <a:prstGeom prst="rect">
+                      <a:avLst/>
+                    </a:prstGeom>
+                    <a:noFill/>
+                    <a:ln>
+                      <a:noFill/>
+                    </a:ln>
+                  </pic:spPr>
+                </pic:pic>
+              </a:graphicData>
+            </a:graphic>
+          </wp:inline>
+        </w:drawing>
+      </w:r>
+    </w:p>
+    <w:p>
+      <w:pPr>
+        <w:rPr>
+          <w:rFonts w:cs="Arial"/>
+        </w:rPr>
+      </w:pPr>
+      <w:r>
+        <w:rPr>
+          <w:rFonts w:cs="Arial"/>
+        </w:rPr>
+        <w:t>You now should see a new connection under Folder Connections. This connection will persist even when you log off from your desktop. But this connection is not transferable (i.e. if you move your map document to a different PC, the folder connection will not carry over).</w:t>
+      </w:r>
+    </w:p>
+    <w:p>
+      <w:pPr>
+        <w:rPr>
+          <w:rFonts w:cs="Arial"/>
+        </w:rPr>
+      </w:pPr>
+      <w:r>
+        <w:rPr>
+          <w:rFonts w:cs="Arial"/>
+        </w:rPr>
+        <w:t>In ArcCat</w:t>
+      </w:r>
+      <w:r>
+        <w:rPr>
+          <w:rFonts w:cs="Arial"/>
+        </w:rPr>
+        <w:t>a</w:t>
+      </w:r>
+      <w:r>
+        <w:rPr>
+          <w:rFonts w:cs="Arial"/>
+        </w:rPr>
+        <w:t>log, make sure that you have this exercise’s workspace selected. In the right window pane you should see a list of GIS files (three shapefiles and one raster) and a map document (Acadia_par</w:t>
+      </w:r>
+      <w:r>
+        <w:rPr>
+          <w:rFonts w:cs="Arial"/>
+        </w:rPr>
+        <w:t>k</w:t>
+      </w:r>
+      <w:r>
+        <w:rPr>
+          <w:rFonts w:cs="Arial"/>
+        </w:rPr>
+        <w:t>).</w:t>
+      </w:r>
+    </w:p>
+    <w:p>
+      <w:pPr>
+        <w:rPr>
+          <w:rFonts w:cs="Arial"/>
+        </w:rPr>
+      </w:pPr>
+      <w:r>
+        <w:rPr>
+          <w:rFonts w:cs="Arial"/>
+          <w:noProof/>
+        </w:rPr>
+        <w:drawing>
+          <wp:inline distT="0" distB="0" distL="0" distR="0">
+            <wp:extent cx="5257799" cy="2437929"/>
+            <wp:effectExtent l="0" t="0" r="635" b="635"/>
+            <wp:docPr id="19" name="Picture 19"/>
+            <wp:cNvGraphicFramePr>
+              <a:graphicFrameLocks xmlns:a="http://schemas.openxmlformats.org/drawingml/2006/main" noChangeAspect="1"/>
+            </wp:cNvGraphicFramePr>
+            <a:graphic xmlns:a="http://schemas.openxmlformats.org/drawingml/2006/main">
+              <a:graphicData uri="http://schemas.openxmlformats.org/drawingml/2006/picture">
+                <pic:pic xmlns:pic="http://schemas.openxmlformats.org/drawingml/2006/picture">
+                  <pic:nvPicPr>
+                    <pic:cNvPr id="19" name="074617E.tmp"/>
                     <pic:cNvPicPr/>
                   </pic:nvPicPr>
                   <pic:blipFill>
-                    <a:blip r:embed="rId12">
+                    <a:blip r:embed="rId14">
                       <a:extLst>
                         <a:ext uri="{28A0092B-C50C-407E-A947-70E740481C1C}">
                           <a14:useLocalDpi xmlns:a14="http://schemas.microsoft.com/office/drawing/2010/main" val="0"/>
@@ -1582,21 +1647,11 @@
                   <pic:spPr>
                     <a:xfrm>
                       <a:off x="0" y="0"/>
-                      <a:ext cx="3048425" cy="2915057"/>
+                      <a:ext cx="5281367" cy="2448857"/>
                     </a:xfrm>
                     <a:prstGeom prst="rect">
                       <a:avLst/>
                     </a:prstGeom>
-                    <a:ln>
-                      <a:noFill/>
-                    </a:ln>
-                    <a:effectLst>
-                      <a:outerShdw blurRad="292100" dist="139700" dir="2700000" algn="tl" rotWithShape="0">
-                        <a:srgbClr val="333333">
-                          <a:alpha val="65000"/>
-                        </a:srgbClr>
-                      </a:outerShdw>
-                    </a:effectLst>
                   </pic:spPr>
                 </pic:pic>
               </a:graphicData>
@@ -1615,62 +1670,48 @@
         <w:rPr>
           <w:rFonts w:cs="Arial"/>
         </w:rPr>
-        <w:t>You now should see a new connection under Folder Connections. This connection will persist even when you log off from your desktop. But this connection is not transferable (i.e. if you move your map document to a different PC, the folder connection will not carry over).</w:t>
-      </w:r>
-    </w:p>
-    <w:p>
-      <w:pPr>
-        <w:rPr>
-          <w:rFonts w:cs="Arial"/>
-        </w:rPr>
-      </w:pPr>
-      <w:r>
-        <w:rPr>
-          <w:rFonts w:cs="Arial"/>
-        </w:rPr>
-        <w:t>In ArcCat</w:t>
-      </w:r>
-      <w:r>
-        <w:rPr>
-          <w:rFonts w:cs="Arial"/>
-        </w:rPr>
-        <w:t>a</w:t>
-      </w:r>
-      <w:r>
-        <w:rPr>
-          <w:rFonts w:cs="Arial"/>
-        </w:rPr>
-        <w:t>log, make sure that you have this exercise’s workspace selected. In the right window pane you should see a list of GIS files (three shapefiles and one raster) and a map document (Acadia_par</w:t>
-      </w:r>
-      <w:r>
-        <w:rPr>
-          <w:rFonts w:cs="Arial"/>
-        </w:rPr>
-        <w:t>k</w:t>
-      </w:r>
-      <w:r>
-        <w:rPr>
-          <w:rFonts w:cs="Arial"/>
-        </w:rPr>
-        <w:t>).</w:t>
-      </w:r>
-    </w:p>
-    <w:p>
-      <w:pPr>
-        <w:rPr>
-          <w:rFonts w:cs="Arial"/>
-        </w:rPr>
-      </w:pPr>
-      <w:r>
-        <w:rPr>
-          <w:rFonts w:cs="Arial"/>
+        <w:t xml:space="preserve">ArcCatalog views the contents of a folder (or database) differently from a standard file management window.  </w:t>
+      </w:r>
+    </w:p>
+    <w:p>
+      <w:pPr>
+        <w:pStyle w:val="Instructions"/>
+      </w:pPr>
+      <w:r>
+        <w:t xml:space="preserve">To see this for yourself, open </w:t>
+      </w:r>
+      <w:r>
+        <w:rPr>
+          <w:b/>
+        </w:rPr>
+        <w:t>Windows Explorer</w:t>
+      </w:r>
+      <w:r>
+        <w:t xml:space="preserve"> (</w:t>
+      </w:r>
+      <w:r>
+        <w:rPr>
+          <w:b/>
+        </w:rPr>
+        <w:t>not</w:t>
+      </w:r>
+      <w:r>
+        <w:t xml:space="preserve"> to be confused with Internet Explorer)</w:t>
+      </w:r>
+    </w:p>
+    <w:p>
+      <w:pPr>
+        <w:pStyle w:val="Instructions"/>
+      </w:pPr>
+      <w:r>
+        <w:rPr>
           <w:noProof/>
         </w:rPr>
         <w:drawing>
           <wp:inline distT="0" distB="0" distL="0" distR="0">
-            <wp:extent cx="5811061" cy="1390844"/>
-            <wp:effectExtent l="152400" t="152400" r="361315" b="361950"/>
-            <wp:docPr id="7" name="Picture 7"/>
+            <wp:extent cx="2619375" cy="390525"/>
+            <wp:effectExtent l="0" t="0" r="9525" b="9525"/>
+            <wp:docPr id="20" name="Picture 20"/>
             <wp:cNvGraphicFramePr>
               <a:graphicFrameLocks xmlns:a="http://schemas.openxmlformats.org/drawingml/2006/main" noChangeAspect="1"/>
             </wp:cNvGraphicFramePr>
@@ -1678,11 +1719,158 @@
               <a:graphicData uri="http://schemas.openxmlformats.org/drawingml/2006/picture">
                 <pic:pic xmlns:pic="http://schemas.openxmlformats.org/drawingml/2006/picture">
                   <pic:nvPicPr>
-                    <pic:cNvPr id="7" name="9A81328.tmp"/>
+                    <pic:cNvPr id="0" name="Picture 7"/>
+                    <pic:cNvPicPr>
+                      <a:picLocks noChangeAspect="1" noChangeArrowheads="1"/>
+                    </pic:cNvPicPr>
+                  </pic:nvPicPr>
+                  <pic:blipFill>
+                    <a:blip r:embed="rId15">
+                      <a:extLst>
+                        <a:ext uri="{28A0092B-C50C-407E-A947-70E740481C1C}">
+                          <a14:useLocalDpi xmlns:a14="http://schemas.microsoft.com/office/drawing/2010/main" val="0"/>
+                        </a:ext>
+                      </a:extLst>
+                    </a:blip>
+                    <a:srcRect/>
+                    <a:stretch>
+                      <a:fillRect/>
+                    </a:stretch>
+                  </pic:blipFill>
+                  <pic:spPr bwMode="auto">
+                    <a:xfrm>
+                      <a:off x="0" y="0"/>
+                      <a:ext cx="2619375" cy="390525"/>
+                    </a:xfrm>
+                    <a:prstGeom prst="rect">
+                      <a:avLst/>
+                    </a:prstGeom>
+                    <a:noFill/>
+                    <a:ln>
+                      <a:noFill/>
+                    </a:ln>
+                  </pic:spPr>
+                </pic:pic>
+              </a:graphicData>
+            </a:graphic>
+          </wp:inline>
+        </w:drawing>
+      </w:r>
+    </w:p>
+    <w:p>
+      <w:pPr>
+        <w:pStyle w:val="Instructions"/>
+      </w:pPr>
+      <w:r>
+        <w:t>Navigate to this exercise’s workspace folder.</w:t>
+      </w:r>
+    </w:p>
+    <w:p>
+      <w:pPr>
+        <w:rPr>
+          <w:rFonts w:cs="Arial"/>
+        </w:rPr>
+      </w:pPr>
+      <w:r>
+        <w:rPr>
+          <w:rFonts w:cs="Arial"/>
+        </w:rPr>
+        <w:t>Note how different the contents of the folder look between ArcCatalog and Windows Explorer.</w:t>
+      </w:r>
+      <w:r>
+        <w:rPr>
+          <w:rFonts w:cs="Arial"/>
+        </w:rPr>
+        <w:t xml:space="preserve"> ArcGIS </w:t>
+      </w:r>
+      <w:r>
+        <w:rPr>
+          <w:rFonts w:cs="Arial"/>
+        </w:rPr>
+        <w:t xml:space="preserve">only displays </w:t>
+      </w:r>
+      <w:r>
+        <w:rPr>
+          <w:rFonts w:cs="Arial"/>
+        </w:rPr>
+        <w:t xml:space="preserve">file formats that can be used in a GIS. In this example, we have two different file formats: a </w:t>
+      </w:r>
+      <w:r>
+        <w:rPr>
+          <w:rFonts w:cs="Arial"/>
+          <w:b/>
+        </w:rPr>
+        <w:t>shapefile</w:t>
+      </w:r>
+      <w:r>
+        <w:rPr>
+          <w:rFonts w:cs="Arial"/>
+        </w:rPr>
+        <w:t xml:space="preserve"> vector format and an </w:t>
+      </w:r>
+      <w:r>
+        <w:rPr>
+          <w:rFonts w:cs="Arial"/>
+          <w:b/>
+        </w:rPr>
+        <w:t>Imagine</w:t>
+      </w:r>
+      <w:r>
+        <w:rPr>
+          <w:rFonts w:cs="Arial"/>
+        </w:rPr>
+        <w:t xml:space="preserve"> raster format. A shapefile format consists of anywhere between three and seven files. In our example, all three vector layers in our project consist of seven files each. Each file of a shapefile layer contains different bits of information. For example, a .prj file contains information about the shapefile’s coordinate system and a .dbf file contains information about the </w:t>
+      </w:r>
+      <w:proofErr w:type="spellStart"/>
+      <w:r>
+        <w:rPr>
+          <w:rFonts w:cs="Arial"/>
+        </w:rPr>
+        <w:t>shapefile’s</w:t>
+      </w:r>
+      <w:proofErr w:type="spellEnd"/>
+      <w:r>
+        <w:rPr>
+          <w:rFonts w:cs="Arial"/>
+        </w:rPr>
+        <w:t xml:space="preserve"> attribute(s).</w:t>
+      </w:r>
+    </w:p>
+    <w:p>
+      <w:pPr>
+        <w:rPr>
+          <w:rFonts w:cs="Arial"/>
+        </w:rPr>
+      </w:pPr>
+      <w:r>
+        <w:rPr>
+          <w:rFonts w:cs="Arial"/>
+          <w:noProof/>
+        </w:rPr>
+        <w:t xml:space="preserve"> </w:t>
+      </w:r>
+      <w:r>
+        <w:rPr>
+          <w:rFonts w:cs="Arial"/>
+          <w:noProof/>
+        </w:rPr>
+        <w:drawing>
+          <wp:inline distT="0" distB="0" distL="0" distR="0" wp14:anchorId="5CC21385" wp14:editId="1C73ADF6">
+            <wp:extent cx="5163271" cy="3943900"/>
+            <wp:effectExtent l="0" t="0" r="0" b="0"/>
+            <wp:docPr id="1" name="Picture 1"/>
+            <wp:cNvGraphicFramePr>
+              <a:graphicFrameLocks xmlns:a="http://schemas.openxmlformats.org/drawingml/2006/main" noChangeAspect="1"/>
+            </wp:cNvGraphicFramePr>
+            <a:graphic xmlns:a="http://schemas.openxmlformats.org/drawingml/2006/main">
+              <a:graphicData uri="http://schemas.openxmlformats.org/drawingml/2006/picture">
+                <pic:pic xmlns:pic="http://schemas.openxmlformats.org/drawingml/2006/picture">
+                  <pic:nvPicPr>
+                    <pic:cNvPr id="1" name="D20CDDB.tmp"/>
                     <pic:cNvPicPr/>
                   </pic:nvPicPr>
                   <pic:blipFill>
-                    <a:blip r:embed="rId13">
+                    <a:blip r:embed="rId16">
                       <a:extLst>
                         <a:ext uri="{28A0092B-C50C-407E-A947-70E740481C1C}">
                           <a14:useLocalDpi xmlns:a14="http://schemas.microsoft.com/office/drawing/2010/main" val="0"/>
@@ -1696,21 +1884,11 @@
                   <pic:spPr>
                     <a:xfrm>
                       <a:off x="0" y="0"/>
-                      <a:ext cx="5811061" cy="1390844"/>
+                      <a:ext cx="5163271" cy="3943900"/>
                     </a:xfrm>
                     <a:prstGeom prst="rect">
                       <a:avLst/>
                     </a:prstGeom>
-                    <a:ln>
-                      <a:noFill/>
-                    </a:ln>
-                    <a:effectLst>
-                      <a:outerShdw blurRad="292100" dist="139700" dir="2700000" algn="tl" rotWithShape="0">
-                        <a:srgbClr val="333333">
-                          <a:alpha val="65000"/>
-                        </a:srgbClr>
-                      </a:outerShdw>
-                    </a:effectLst>
                   </pic:spPr>
                 </pic:pic>
               </a:graphicData>
@@ -1729,56 +1907,88 @@
         <w:rPr>
           <w:rFonts w:cs="Arial"/>
         </w:rPr>
-        <w:t xml:space="preserve">ArcCatalog views the contents of a folder (or database) differently from a standard file management window.  </w:t>
-      </w:r>
-    </w:p>
-    <w:p>
-      <w:pPr>
-        <w:pStyle w:val="Instructions"/>
-      </w:pPr>
-      <w:r>
-        <w:t xml:space="preserve">To see this for yourself, open </w:t>
-      </w:r>
-      <w:r>
-        <w:rPr>
-          <w:b/>
-        </w:rPr>
-        <w:t>Windows Explorer</w:t>
-      </w:r>
-      <w:r>
-        <w:t xml:space="preserve"> (</w:t>
-      </w:r>
-      <w:r>
-        <w:rPr>
-          <w:b/>
+        <w:t xml:space="preserve">At this point, it is important </w:t>
+      </w:r>
+      <w:r>
+        <w:t xml:space="preserve">to note that GIS data management should be done exclusively inside of ArcCatalog and </w:t>
+      </w:r>
+      <w:r>
+        <w:rPr>
+          <w:i/>
         </w:rPr>
         <w:t>not</w:t>
       </w:r>
       <w:r>
-        <w:t xml:space="preserve"> to be confused with Internet Explorer)</w:t>
-      </w:r>
-    </w:p>
-    <w:p>
-      <w:pPr>
-        <w:pStyle w:val="Instructions"/>
-      </w:pPr>
-      <w:r>
-        <w:rPr>
+        <w:t xml:space="preserve"> inside of Windows Manager. </w:t>
+      </w:r>
+    </w:p>
+    <w:p>
+      <w:pPr>
+        <w:rPr>
+          <w:rFonts w:cs="Arial"/>
+        </w:rPr>
+      </w:pPr>
+      <w:r>
+        <w:rPr>
+          <w:rFonts w:cs="Arial"/>
+        </w:rPr>
+        <w:t xml:space="preserve">Another file displayed by </w:t>
+      </w:r>
+      <w:proofErr w:type="spellStart"/>
+      <w:r>
+        <w:rPr>
+          <w:rFonts w:cs="Arial"/>
+        </w:rPr>
+        <w:t>ArcCatalog</w:t>
+      </w:r>
+      <w:proofErr w:type="spellEnd"/>
+      <w:r>
+        <w:rPr>
+          <w:rFonts w:cs="Arial"/>
+        </w:rPr>
+        <w:t xml:space="preserve"> (and recognized as a GIS file type) is the </w:t>
+      </w:r>
+      <w:proofErr w:type="spellStart"/>
+      <w:r>
+        <w:rPr>
+          <w:rFonts w:cs="Arial"/>
+          <w:b/>
+        </w:rPr>
+        <w:t>Acad</w:t>
+      </w:r>
+      <w:r>
+        <w:rPr>
+          <w:rFonts w:cs="Arial"/>
+          <w:b/>
+        </w:rPr>
+        <w:t>ia_park.mxd</w:t>
+      </w:r>
+      <w:proofErr w:type="spellEnd"/>
+      <w:r>
+        <w:rPr>
+          <w:rFonts w:cs="Arial"/>
+        </w:rPr>
+        <w:t xml:space="preserve"> </w:t>
+      </w:r>
+      <w:proofErr w:type="gramStart"/>
+      <w:r>
+        <w:rPr>
+          <w:rFonts w:cs="Arial"/>
+        </w:rPr>
+        <w:t xml:space="preserve">file </w:t>
+      </w:r>
+      <w:proofErr w:type="gramEnd"/>
+      <w:r>
+        <w:rPr>
+          <w:rFonts w:cs="Arial"/>
           <w:noProof/>
+          <w:position w:val="-6"/>
         </w:rPr>
         <w:drawing>
-          <wp:anchor distT="0" distB="0" distL="114300" distR="114300" simplePos="0" relativeHeight="251658240" behindDoc="0" locked="0" layoutInCell="1" allowOverlap="1" wp14:anchorId="2327B14C" wp14:editId="44C978EA">
-            <wp:simplePos x="0" y="0"/>
-            <wp:positionH relativeFrom="column">
-              <wp:posOffset>0</wp:posOffset>
-            </wp:positionH>
-            <wp:positionV relativeFrom="paragraph">
-              <wp:posOffset>54610</wp:posOffset>
-            </wp:positionV>
-            <wp:extent cx="2249424" cy="859536"/>
-            <wp:effectExtent l="0" t="57150" r="74930" b="188595"/>
-            <wp:wrapTopAndBottom/>
-            <wp:docPr id="114" name="Picture 114"/>
+          <wp:inline distT="0" distB="0" distL="0" distR="0">
+            <wp:extent cx="1066949" cy="209579"/>
+            <wp:effectExtent l="0" t="0" r="0" b="0"/>
+            <wp:docPr id="6" name="Picture 6"/>
             <wp:cNvGraphicFramePr>
               <a:graphicFrameLocks xmlns:a="http://schemas.openxmlformats.org/drawingml/2006/main" noChangeAspect="1"/>
             </wp:cNvGraphicFramePr>
@@ -1786,21 +1996,11 @@
               <a:graphicData uri="http://schemas.openxmlformats.org/drawingml/2006/picture">
                 <pic:pic xmlns:pic="http://schemas.openxmlformats.org/drawingml/2006/picture">
                   <pic:nvPicPr>
-                    <pic:cNvPr id="0" name=""/>
+                    <pic:cNvPr id="6" name="D20F5C3.tmp"/>
                     <pic:cNvPicPr/>
                   </pic:nvPicPr>
                   <pic:blipFill>
-                    <a:blip r:embed="rId14">
-                      <a:clrChange>
-                        <a:clrFrom>
-                          <a:srgbClr val="FFFFFF"/>
-                        </a:clrFrom>
-                        <a:clrTo>
-                          <a:srgbClr val="FFFFFF">
-                            <a:alpha val="0"/>
-                          </a:srgbClr>
-                        </a:clrTo>
-                      </a:clrChange>
+                    <a:blip r:embed="rId17">
                       <a:extLst>
                         <a:ext uri="{28A0092B-C50C-407E-A947-70E740481C1C}">
                           <a14:useLocalDpi xmlns:a14="http://schemas.microsoft.com/office/drawing/2010/main" val="0"/>
@@ -1814,155 +2014,7 @@
                   <pic:spPr>
                     <a:xfrm>
                       <a:off x="0" y="0"/>
-                      <a:ext cx="2249424" cy="859536"/>
-                    </a:xfrm>
-                    <a:prstGeom prst="rect">
-                      <a:avLst/>
-                    </a:prstGeom>
-                    <a:ln>
-                      <a:noFill/>
-                    </a:ln>
-                    <a:effectLst>
-                      <a:outerShdw blurRad="292100" dist="139700" dir="2700000" algn="tl" rotWithShape="0">
-                        <a:srgbClr val="333333">
-                          <a:alpha val="65000"/>
-                        </a:srgbClr>
-                      </a:outerShdw>
-                    </a:effectLst>
-                  </pic:spPr>
-                </pic:pic>
-              </a:graphicData>
-            </a:graphic>
-            <wp14:sizeRelH relativeFrom="margin">
-              <wp14:pctWidth>0</wp14:pctWidth>
-            </wp14:sizeRelH>
-            <wp14:sizeRelV relativeFrom="margin">
-              <wp14:pctHeight>0</wp14:pctHeight>
-            </wp14:sizeRelV>
-          </wp:anchor>
-        </w:drawing>
-      </w:r>
-      <w:r>
-        <w:t>Navigate to this exercise’s workspace folder.</w:t>
-      </w:r>
-    </w:p>
-    <w:p>
-      <w:pPr>
-        <w:rPr>
-          <w:rFonts w:cs="Arial"/>
-        </w:rPr>
-      </w:pPr>
-      <w:r>
-        <w:rPr>
-          <w:rFonts w:cs="Arial"/>
-        </w:rPr>
-        <w:t>Note how different the contents of the folder look between ArcCatalog and Windows Explorer.</w:t>
-      </w:r>
-      <w:r>
-        <w:rPr>
-          <w:rFonts w:cs="Arial"/>
-        </w:rPr>
-        <w:t xml:space="preserve"> ArcGIS </w:t>
-      </w:r>
-      <w:r>
-        <w:rPr>
-          <w:rFonts w:cs="Arial"/>
-        </w:rPr>
-        <w:t xml:space="preserve">only displays </w:t>
-      </w:r>
-      <w:r>
-        <w:rPr>
-          <w:rFonts w:cs="Arial"/>
-        </w:rPr>
-        <w:t xml:space="preserve">file formats that can be used in a GIS. In this example, we have two different file formats: a </w:t>
-      </w:r>
-      <w:r>
-        <w:rPr>
-          <w:rFonts w:cs="Arial"/>
-          <w:b/>
-        </w:rPr>
-        <w:t>shapefile</w:t>
-      </w:r>
-      <w:r>
-        <w:rPr>
-          <w:rFonts w:cs="Arial"/>
-        </w:rPr>
-        <w:t xml:space="preserve"> vector format and an </w:t>
-      </w:r>
-      <w:r>
-        <w:rPr>
-          <w:rFonts w:cs="Arial"/>
-          <w:b/>
-        </w:rPr>
-        <w:t>Imagine</w:t>
-      </w:r>
-      <w:r>
-        <w:rPr>
-          <w:rFonts w:cs="Arial"/>
-        </w:rPr>
-        <w:t xml:space="preserve"> raster format. A shapefile format consists of anywhere between three and seven files. In our example, all three vector layers in our project consist of seven files each. Each file of a shapefile layer contains different bits of information. For example, a .prj file contains information about the shapefile’s coordinate system and a .dbf file contains information about the shapefile’s attribute(s).</w:t>
-      </w:r>
-    </w:p>
-    <w:p>
-      <w:pPr>
-        <w:rPr>
-          <w:rFonts w:cs="Arial"/>
-        </w:rPr>
-      </w:pPr>
-      <w:r>
-        <w:rPr>
-          <w:rFonts w:cs="Arial"/>
-        </w:rPr>
-        <w:t xml:space="preserve">At this point, it is important </w:t>
-      </w:r>
-      <w:r>
-        <w:t xml:space="preserve">to note that GIS data management should be done exclusively inside of ArcCatalog and </w:t>
-      </w:r>
-      <w:r>
-        <w:rPr>
-          <w:i/>
-        </w:rPr>
-        <w:t>not</w:t>
-      </w:r>
-      <w:r>
-        <w:t xml:space="preserve"> inside of Windows Manager. </w:t>
-      </w:r>
-    </w:p>
-    <w:p>
-      <w:pPr>
-        <w:rPr>
-          <w:rFonts w:cs="Arial"/>
-        </w:rPr>
-      </w:pPr>
-      <w:r>
-        <w:rPr>
-          <w:noProof/>
-        </w:rPr>
-        <w:drawing>
-          <wp:inline distT="0" distB="0" distL="0" distR="0" wp14:anchorId="00308DB7" wp14:editId="61B95DC0">
-            <wp:extent cx="3731910" cy="5810250"/>
-            <wp:effectExtent l="0" t="0" r="1905" b="0"/>
-            <wp:docPr id="3" name="Picture 3"/>
-            <wp:cNvGraphicFramePr>
-              <a:graphicFrameLocks xmlns:a="http://schemas.openxmlformats.org/drawingml/2006/main" noChangeAspect="1"/>
-            </wp:cNvGraphicFramePr>
-            <a:graphic xmlns:a="http://schemas.openxmlformats.org/drawingml/2006/main">
-              <a:graphicData uri="http://schemas.openxmlformats.org/drawingml/2006/picture">
-                <pic:pic xmlns:pic="http://schemas.openxmlformats.org/drawingml/2006/picture">
-                  <pic:nvPicPr>
-                    <pic:cNvPr id="0" name=""/>
-                    <pic:cNvPicPr/>
-                  </pic:nvPicPr>
-                  <pic:blipFill>
-                    <a:blip r:embed="rId15"/>
-                    <a:stretch>
-                      <a:fillRect/>
-                    </a:stretch>
-                  </pic:blipFill>
-                  <pic:spPr>
-                    <a:xfrm>
-                      <a:off x="0" y="0"/>
-                      <a:ext cx="3731910" cy="5810250"/>
+                      <a:ext cx="1066949" cy="209579"/>
                     </a:xfrm>
                     <a:prstGeom prst="rect">
                       <a:avLst/>
@@ -1974,21 +2026,64 @@
           </wp:inline>
         </w:drawing>
       </w:r>
-    </w:p>
-    <w:p>
-      <w:pPr>
+      <w:r>
         <w:rPr>
           <w:rFonts w:cs="Arial"/>
         </w:rPr>
-      </w:pPr>
+        <w:t xml:space="preserve">. This is the project file that instructs ArcMap on </w:t>
+      </w:r>
       <w:r>
         <w:rPr>
           <w:rFonts w:cs="Arial"/>
-        </w:rPr>
-        <w:t xml:space="preserve">The four different features in the </w:t>
-      </w:r>
-      <w:r>
-        <w:t>./Data_management_exercise  are used in the Acadia_park.mxd map document as you will discover in Step 2.</w:t>
+          <w:i/>
+        </w:rPr>
+        <w:t>which</w:t>
+      </w:r>
+      <w:r>
+        <w:rPr>
+          <w:rFonts w:cs="Arial"/>
+        </w:rPr>
+        <w:t xml:space="preserve"> GIS data files to map and </w:t>
+      </w:r>
+      <w:r>
+        <w:rPr>
+          <w:rFonts w:cs="Arial"/>
+          <w:i/>
+        </w:rPr>
+        <w:t>how</w:t>
+      </w:r>
+      <w:r>
+        <w:rPr>
+          <w:rFonts w:cs="Arial"/>
+        </w:rPr>
+        <w:t xml:space="preserve"> to display them in the map document. Note that the .</w:t>
+      </w:r>
+      <w:proofErr w:type="spellStart"/>
+      <w:r>
+        <w:rPr>
+          <w:rFonts w:cs="Arial"/>
+        </w:rPr>
+        <w:t>mxd</w:t>
+      </w:r>
+      <w:proofErr w:type="spellEnd"/>
+      <w:r>
+        <w:rPr>
+          <w:rFonts w:cs="Arial"/>
+        </w:rPr>
+        <w:t xml:space="preserve"> file </w:t>
+      </w:r>
+      <w:r>
+        <w:rPr>
+          <w:rFonts w:cs="Arial"/>
+          <w:i/>
+        </w:rPr>
+        <w:t>does not</w:t>
+      </w:r>
+      <w:r>
+        <w:rPr>
+          <w:rFonts w:cs="Arial"/>
+        </w:rPr>
+        <w:t xml:space="preserve"> store the GIS data (i.e. it reads the data from the various GIS data files located in the project folder).</w:t>
       </w:r>
     </w:p>
     <w:p>
@@ -2039,7 +2134,75 @@
         <w:rPr>
           <w:rFonts w:cs="Arial"/>
         </w:rPr>
-        <w:t>The MXD document should open up inside of Arcmap.</w:t>
+        <w:t xml:space="preserve">The MXD document should open up inside of </w:t>
+      </w:r>
+      <w:proofErr w:type="spellStart"/>
+      <w:r>
+        <w:rPr>
+          <w:rFonts w:cs="Arial"/>
+        </w:rPr>
+        <w:t>Arcmap</w:t>
+      </w:r>
+      <w:proofErr w:type="spellEnd"/>
+      <w:r>
+        <w:rPr>
+          <w:rFonts w:cs="Arial"/>
+        </w:rPr>
+        <w:t>.</w:t>
+      </w:r>
+    </w:p>
+    <w:p>
+      <w:pPr>
+        <w:rPr>
+          <w:rFonts w:cs="Arial"/>
+        </w:rPr>
+      </w:pPr>
+      <w:r>
+        <w:rPr>
+          <w:rFonts w:cs="Arial"/>
+          <w:noProof/>
+        </w:rPr>
+        <w:drawing>
+          <wp:inline distT="0" distB="0" distL="0" distR="0">
+            <wp:extent cx="5039428" cy="4382112"/>
+            <wp:effectExtent l="0" t="0" r="0" b="0"/>
+            <wp:docPr id="7" name="Picture 7"/>
+            <wp:cNvGraphicFramePr>
+              <a:graphicFrameLocks xmlns:a="http://schemas.openxmlformats.org/drawingml/2006/main" noChangeAspect="1"/>
+            </wp:cNvGraphicFramePr>
+            <a:graphic xmlns:a="http://schemas.openxmlformats.org/drawingml/2006/main">
+              <a:graphicData uri="http://schemas.openxmlformats.org/drawingml/2006/picture">
+                <pic:pic xmlns:pic="http://schemas.openxmlformats.org/drawingml/2006/picture">
+                  <pic:nvPicPr>
+                    <pic:cNvPr id="7" name="D203C69.tmp"/>
+                    <pic:cNvPicPr/>
+                  </pic:nvPicPr>
+                  <pic:blipFill>
+                    <a:blip r:embed="rId18">
+                      <a:extLst>
+                        <a:ext uri="{28A0092B-C50C-407E-A947-70E740481C1C}">
+                          <a14:useLocalDpi xmlns:a14="http://schemas.microsoft.com/office/drawing/2010/main" val="0"/>
+                        </a:ext>
+                      </a:extLst>
+                    </a:blip>
+                    <a:stretch>
+                      <a:fillRect/>
+                    </a:stretch>
+                  </pic:blipFill>
+                  <pic:spPr>
+                    <a:xfrm>
+                      <a:off x="0" y="0"/>
+                      <a:ext cx="5039428" cy="4382112"/>
+                    </a:xfrm>
+                    <a:prstGeom prst="rect">
+                      <a:avLst/>
+                    </a:prstGeom>
+                  </pic:spPr>
+                </pic:pic>
+              </a:graphicData>
+            </a:graphic>
+          </wp:inline>
+        </w:drawing>
       </w:r>
     </w:p>
     <w:p>
@@ -2102,7 +2265,7 @@
                     <pic:cNvPicPr/>
                   </pic:nvPicPr>
                   <pic:blipFill>
-                    <a:blip r:embed="rId16"/>
+                    <a:blip r:embed="rId19"/>
                     <a:stretch>
                       <a:fillRect/>
                     </a:stretch>
@@ -2134,7 +2297,7 @@
         <w:drawing>
           <wp:inline distT="0" distB="0" distL="0" distR="0" wp14:anchorId="2F765488" wp14:editId="6995C457">
             <wp:extent cx="1466850" cy="771525"/>
-            <wp:effectExtent l="171450" t="171450" r="381000" b="371475"/>
+            <wp:effectExtent l="0" t="0" r="0" b="9525"/>
             <wp:docPr id="82" name="Picture 82"/>
             <wp:cNvGraphicFramePr>
               <a:graphicFrameLocks xmlns:a="http://schemas.openxmlformats.org/drawingml/2006/main" noChangeAspect="1"/>
@@ -2147,7 +2310,7 @@
                     <pic:cNvPicPr/>
                   </pic:nvPicPr>
                   <pic:blipFill>
-                    <a:blip r:embed="rId17"/>
+                    <a:blip r:embed="rId20"/>
                     <a:stretch>
                       <a:fillRect/>
                     </a:stretch>
@@ -2163,13 +2326,7 @@
                     <a:ln>
                       <a:noFill/>
                     </a:ln>
-                    <a:effectLst>
-                      <a:outerShdw blurRad="292100" dist="139700" dir="2700000" algn="tl" rotWithShape="0">
-                        <a:srgbClr val="333333">
-                          <a:alpha val="65000"/>
-                        </a:srgbClr>
-                      </a:outerShdw>
-                    </a:effectLst>
+                    <a:effectLst/>
                   </pic:spPr>
                 </pic:pic>
               </a:graphicData>
@@ -2180,13 +2337,45 @@
     </w:p>
     <w:p>
       <w:r>
-        <w:t>The listing in the TOC will look different. For each layer, the source location is identified. For example, the raster layer hillshade is located in the folder ./Data_management_exercise. The other vectors layers (Roads, Water and Parks) are also located in the .</w:t>
-      </w:r>
-      <w:r>
+        <w:t xml:space="preserve">The listing in the TOC will look different. For each layer, the source location is identified. For example, the raster layer hillshade is located in the folder </w:t>
+      </w:r>
+      <w:r>
+        <w:rPr>
+          <w:i/>
+        </w:rPr>
+        <w:t>.\</w:t>
+      </w:r>
+      <w:proofErr w:type="spellStart"/>
+      <w:r>
+        <w:rPr>
+          <w:i/>
+        </w:rPr>
+        <w:t>Data_management_exercise</w:t>
+      </w:r>
+      <w:proofErr w:type="spellEnd"/>
+      <w:r>
+        <w:t xml:space="preserve">. The other vectors layers (Roads, Water and Parks) are also located in the </w:t>
+      </w:r>
+      <w:r>
+        <w:rPr>
+          <w:i/>
+        </w:rPr>
+        <w:t>.</w:t>
+      </w:r>
+      <w:r>
+        <w:rPr>
+          <w:i/>
+        </w:rPr>
         <w:t>\</w:t>
       </w:r>
       <w:r>
-        <w:t xml:space="preserve">Data_management_exercise folder. Remember that ArcMap does not store </w:t>
+        <w:rPr>
+          <w:i/>
+        </w:rPr>
+        <w:t>Data_management_exercise</w:t>
+      </w:r>
+      <w:r>
+        <w:t xml:space="preserve"> folder. Remember that ArcMap does not store </w:t>
       </w:r>
       <w:r>
         <w:t xml:space="preserve">GIS data features </w:t>
@@ -2219,7 +2408,19 @@
         <w:t xml:space="preserve"> hillshade.img</w:t>
       </w:r>
       <w:r>
-        <w:t xml:space="preserve"> located in the .\Data_management_exercise folder and grabs all the information needed to draw the hillshade layer. So it is vital that all </w:t>
+        <w:t xml:space="preserve"> located in the .\Data_management_exercise folder and grabs all the </w:t>
+      </w:r>
+      <w:r>
+        <w:t xml:space="preserve">data </w:t>
+      </w:r>
+      <w:r>
+        <w:t xml:space="preserve">needed to draw the hillshade layer. So it is vital that </w:t>
+      </w:r>
+      <w:r>
+        <w:t>the</w:t>
+      </w:r>
+      <w:r>
+        <w:t xml:space="preserve"> </w:t>
       </w:r>
       <w:r>
         <w:t xml:space="preserve">location of all </w:t>
@@ -2235,9 +2436,9 @@
         </w:rPr>
         <w:drawing>
           <wp:inline distT="0" distB="0" distL="0" distR="0">
-            <wp:extent cx="2876951" cy="2848373"/>
-            <wp:effectExtent l="152400" t="152400" r="361950" b="371475"/>
-            <wp:docPr id="9" name="Picture 9"/>
+            <wp:extent cx="3924848" cy="2695951"/>
+            <wp:effectExtent l="0" t="0" r="0" b="9525"/>
+            <wp:docPr id="11" name="Picture 11"/>
             <wp:cNvGraphicFramePr>
               <a:graphicFrameLocks xmlns:a="http://schemas.openxmlformats.org/drawingml/2006/main" noChangeAspect="1"/>
             </wp:cNvGraphicFramePr>
@@ -2245,11 +2446,11 @@
               <a:graphicData uri="http://schemas.openxmlformats.org/drawingml/2006/picture">
                 <pic:pic xmlns:pic="http://schemas.openxmlformats.org/drawingml/2006/picture">
                   <pic:nvPicPr>
-                    <pic:cNvPr id="9" name="9A86427.tmp"/>
+                    <pic:cNvPr id="11" name="D2093A3.tmp"/>
                     <pic:cNvPicPr/>
                   </pic:nvPicPr>
                   <pic:blipFill>
-                    <a:blip r:embed="rId18">
+                    <a:blip r:embed="rId21">
                       <a:extLst>
                         <a:ext uri="{28A0092B-C50C-407E-A947-70E740481C1C}">
                           <a14:useLocalDpi xmlns:a14="http://schemas.microsoft.com/office/drawing/2010/main" val="0"/>
@@ -2263,21 +2464,11 @@
                   <pic:spPr>
                     <a:xfrm>
                       <a:off x="0" y="0"/>
-                      <a:ext cx="2876951" cy="2848373"/>
+                      <a:ext cx="3924848" cy="2695951"/>
                     </a:xfrm>
                     <a:prstGeom prst="rect">
                       <a:avLst/>
                     </a:prstGeom>
-                    <a:ln>
-                      <a:noFill/>
-                    </a:ln>
-                    <a:effectLst>
-                      <a:outerShdw blurRad="292100" dist="139700" dir="2700000" algn="tl" rotWithShape="0">
-                        <a:srgbClr val="333333">
-                          <a:alpha val="65000"/>
-                        </a:srgbClr>
-                      </a:outerShdw>
-                    </a:effectLst>
                   </pic:spPr>
                 </pic:pic>
               </a:graphicData>
@@ -2342,7 +2533,13 @@
         <w:t xml:space="preserve"> file formats. ArcGIS can also store GIS data in more complex data storage stru</w:t>
       </w:r>
       <w:r>
-        <w:t xml:space="preserve">ctures also known as </w:t>
+        <w:t xml:space="preserve">ctures </w:t>
+      </w:r>
+      <w:r>
+        <w:t xml:space="preserve">such </w:t>
+      </w:r>
+      <w:r>
+        <w:t xml:space="preserve">as </w:t>
       </w:r>
       <w:r>
         <w:rPr>
@@ -2353,13 +2550,16 @@
       <w:r>
         <w:t xml:space="preserve">. </w:t>
       </w:r>
-      <w:r>
-        <w:t>Discussing the advantages/disadvantages of a geodatabase is beyond the scope of this exercise.</w:t>
-      </w:r>
-    </w:p>
-    <w:p>
-      <w:r>
-        <w:t>ArcGIS can read from many different geodatabases. Some common ones are ArcSDE, PosgreSQL and File Geodatabase. The latter can be easily implemented on personal computer.</w:t>
+    </w:p>
+    <w:p>
+      <w:r>
+        <w:t>ArcGIS can read from many different geodatabases. Some common ones are ArcSDE, PosgreSQL and File Geodatabase. The latter can be easily implemented on personal computer</w:t>
+      </w:r>
+      <w:r>
+        <w:t>s</w:t>
+      </w:r>
+      <w:r>
+        <w:t>.</w:t>
       </w:r>
       <w:r>
         <w:t xml:space="preserve"> In the following steps, you will create a new </w:t>
@@ -2423,10 +2623,10 @@
           <w:noProof/>
         </w:rPr>
         <w:drawing>
-          <wp:inline distT="0" distB="0" distL="0" distR="0" wp14:anchorId="5A8D3B6C" wp14:editId="43916FD4">
-            <wp:extent cx="4238625" cy="1905000"/>
-            <wp:effectExtent l="152400" t="152400" r="371475" b="361950"/>
-            <wp:docPr id="10" name="Picture 10"/>
+          <wp:inline distT="0" distB="0" distL="0" distR="0">
+            <wp:extent cx="5286375" cy="2152650"/>
+            <wp:effectExtent l="0" t="0" r="9525" b="0"/>
+            <wp:docPr id="21" name="Picture 21"/>
             <wp:cNvGraphicFramePr>
               <a:graphicFrameLocks xmlns:a="http://schemas.openxmlformats.org/drawingml/2006/main" noChangeAspect="1"/>
             </wp:cNvGraphicFramePr>
@@ -2434,33 +2634,36 @@
               <a:graphicData uri="http://schemas.openxmlformats.org/drawingml/2006/picture">
                 <pic:pic xmlns:pic="http://schemas.openxmlformats.org/drawingml/2006/picture">
                   <pic:nvPicPr>
-                    <pic:cNvPr id="1" name=""/>
-                    <pic:cNvPicPr/>
+                    <pic:cNvPr id="0" name="Picture 5"/>
+                    <pic:cNvPicPr>
+                      <a:picLocks noChangeAspect="1" noChangeArrowheads="1"/>
+                    </pic:cNvPicPr>
                   </pic:nvPicPr>
                   <pic:blipFill>
-                    <a:blip r:embed="rId19"/>
+                    <a:blip r:embed="rId22">
+                      <a:extLst>
+                        <a:ext uri="{28A0092B-C50C-407E-A947-70E740481C1C}">
+                          <a14:useLocalDpi xmlns:a14="http://schemas.microsoft.com/office/drawing/2010/main" val="0"/>
+                        </a:ext>
+                      </a:extLst>
+                    </a:blip>
+                    <a:srcRect/>
                     <a:stretch>
                       <a:fillRect/>
                     </a:stretch>
                   </pic:blipFill>
-                  <pic:spPr>
+                  <pic:spPr bwMode="auto">
                     <a:xfrm>
                       <a:off x="0" y="0"/>
-                      <a:ext cx="4238625" cy="1905000"/>
+                      <a:ext cx="5286375" cy="2152650"/>
                     </a:xfrm>
                     <a:prstGeom prst="rect">
                       <a:avLst/>
                     </a:prstGeom>
+                    <a:noFill/>
                     <a:ln>
                       <a:noFill/>
                     </a:ln>
-                    <a:effectLst>
-                      <a:outerShdw blurRad="292100" dist="139700" dir="2700000" algn="tl" rotWithShape="0">
-                        <a:srgbClr val="333333">
-                          <a:alpha val="65000"/>
-                        </a:srgbClr>
-                      </a:outerShdw>
-                    </a:effectLst>
                   </pic:spPr>
                 </pic:pic>
               </a:graphicData>
@@ -2545,7 +2748,7 @@
                     <pic:cNvPicPr/>
                   </pic:nvPicPr>
                   <pic:blipFill>
-                    <a:blip r:embed="rId20"/>
+                    <a:blip r:embed="rId23"/>
                     <a:stretch>
                       <a:fillRect/>
                     </a:stretch>
@@ -2653,38 +2856,10 @@
             <w:r>
               <w:rPr>
                 <w:color w:val="C00000"/>
-              </w:rPr>
-              <w:t>NEVER modify the content</w:t>
-            </w:r>
-            <w:r>
-              <w:rPr>
-                <w:color w:val="C00000"/>
-              </w:rPr>
-              <w:t>s</w:t>
-            </w:r>
-            <w:r>
-              <w:rPr>
-                <w:color w:val="C00000"/>
-              </w:rPr>
-              <w:t xml:space="preserve"> of a *.g</w:t>
-            </w:r>
-            <w:r>
-              <w:rPr>
-                <w:color w:val="C00000"/>
-              </w:rPr>
-              <w:t>db</w:t>
-            </w:r>
-            <w:r>
-              <w:rPr>
-                <w:color w:val="C00000"/>
-              </w:rPr>
-              <w:t xml:space="preserve"> folder outside of ArcCatalog</w:t>
-            </w:r>
-            <w:r>
-              <w:rPr>
-                <w:color w:val="C00000"/>
-              </w:rPr>
-              <w:br/>
+                <w:sz w:val="44"/>
+                <w:szCs w:val="44"/>
+              </w:rPr>
+              <w:t>!!!</w:t>
             </w:r>
             <w:r>
               <w:rPr>
@@ -2692,7 +2867,75 @@
                 <w:sz w:val="44"/>
                 <w:szCs w:val="44"/>
               </w:rPr>
+              <w:t xml:space="preserve">  </w:t>
+            </w:r>
+            <w:r>
+              <w:rPr>
+                <w:color w:val="C00000"/>
+              </w:rPr>
+              <w:t>NEVER modify the content</w:t>
+            </w:r>
+            <w:r>
+              <w:rPr>
+                <w:color w:val="C00000"/>
+              </w:rPr>
+              <w:t>s</w:t>
+            </w:r>
+            <w:r>
+              <w:rPr>
+                <w:color w:val="C00000"/>
+              </w:rPr>
+              <w:t xml:space="preserve"> of a *.g</w:t>
+            </w:r>
+            <w:r>
+              <w:rPr>
+                <w:color w:val="C00000"/>
+              </w:rPr>
+              <w:t>db</w:t>
+            </w:r>
+            <w:r>
+              <w:rPr>
+                <w:color w:val="C00000"/>
+              </w:rPr>
+              <w:t xml:space="preserve"> folder outside of </w:t>
+            </w:r>
+            <w:proofErr w:type="spellStart"/>
+            <w:proofErr w:type="gramStart"/>
+            <w:r>
+              <w:rPr>
+                <w:color w:val="C00000"/>
+              </w:rPr>
+              <w:t>ArcCatalog</w:t>
+            </w:r>
+            <w:proofErr w:type="spellEnd"/>
+            <w:r>
+              <w:rPr>
+                <w:color w:val="C00000"/>
+              </w:rPr>
+              <w:t xml:space="preserve">  </w:t>
+            </w:r>
+            <w:r>
+              <w:rPr>
+                <w:color w:val="C00000"/>
+                <w:sz w:val="44"/>
+                <w:szCs w:val="44"/>
+              </w:rPr>
               <w:t>!!!</w:t>
+            </w:r>
+            <w:proofErr w:type="gramEnd"/>
+            <w:r>
+              <w:rPr>
+                <w:color w:val="C00000"/>
+                <w:sz w:val="44"/>
+                <w:szCs w:val="44"/>
+              </w:rPr>
+              <w:t xml:space="preserve"> </w:t>
+            </w:r>
+            <w:r>
+              <w:rPr>
+                <w:color w:val="C00000"/>
+              </w:rPr>
+              <w:br/>
             </w:r>
           </w:p>
         </w:tc>
@@ -2713,247 +2956,6 @@
             <wp:extent cx="3762375" cy="5010150"/>
             <wp:effectExtent l="0" t="0" r="9525" b="0"/>
             <wp:docPr id="1024" name="Picture 1024"/>
-            <wp:cNvGraphicFramePr>
-              <a:graphicFrameLocks xmlns:a="http://schemas.openxmlformats.org/drawingml/2006/main" noChangeAspect="1"/>
-            </wp:cNvGraphicFramePr>
-            <a:graphic xmlns:a="http://schemas.openxmlformats.org/drawingml/2006/main">
-              <a:graphicData uri="http://schemas.openxmlformats.org/drawingml/2006/picture">
-                <pic:pic xmlns:pic="http://schemas.openxmlformats.org/drawingml/2006/picture">
-                  <pic:nvPicPr>
-                    <pic:cNvPr id="0" name=""/>
-                    <pic:cNvPicPr/>
-                  </pic:nvPicPr>
-                  <pic:blipFill>
-                    <a:blip r:embed="rId21"/>
-                    <a:stretch>
-                      <a:fillRect/>
-                    </a:stretch>
-                  </pic:blipFill>
-                  <pic:spPr>
-                    <a:xfrm>
-                      <a:off x="0" y="0"/>
-                      <a:ext cx="3762375" cy="5010150"/>
-                    </a:xfrm>
-                    <a:prstGeom prst="rect">
-                      <a:avLst/>
-                    </a:prstGeom>
-                  </pic:spPr>
-                </pic:pic>
-              </a:graphicData>
-            </a:graphic>
-          </wp:inline>
-        </w:drawing>
-      </w:r>
-    </w:p>
-    <w:p>
-      <w:pPr>
-        <w:pStyle w:val="Stepheader-GIS"/>
-      </w:pPr>
-      <w:bookmarkStart w:id="6" w:name="_Toc289329084"/>
-      <w:r>
-        <w:t>Migrating files from one format to another</w:t>
-      </w:r>
-      <w:bookmarkEnd w:id="6"/>
-    </w:p>
-    <w:p>
-      <w:pPr>
-        <w:tabs>
-          <w:tab w:val="left" w:pos="4125"/>
-        </w:tabs>
-      </w:pPr>
-      <w:r>
-        <w:t xml:space="preserve">Your next step will involve </w:t>
-      </w:r>
-      <w:r>
-        <w:rPr>
-          <w:b/>
-        </w:rPr>
-        <w:t>migrating</w:t>
-      </w:r>
-      <w:r>
-        <w:t xml:space="preserve"> the four GIS features to the newly created geodatabase</w:t>
-      </w:r>
-      <w:r>
-        <w:t xml:space="preserve"> </w:t>
-      </w:r>
-      <w:r>
-        <w:rPr>
-          <w:b/>
-        </w:rPr>
-        <w:t>Acadia_data</w:t>
-      </w:r>
-      <w:r>
-        <w:t xml:space="preserve">. </w:t>
-      </w:r>
-    </w:p>
-    <w:p>
-      <w:pPr>
-        <w:tabs>
-          <w:tab w:val="left" w:pos="4125"/>
-        </w:tabs>
-      </w:pPr>
-      <w:r>
-        <w:t>First, you will create a feature dataset (think of this as a folder inside of a geodatabase</w:t>
-      </w:r>
-      <w:r>
-        <w:t xml:space="preserve">). Feature datasets are </w:t>
-      </w:r>
-      <w:r>
-        <w:t>used to spatially or thematically integrate related feature classes</w:t>
-      </w:r>
-      <w:r>
-        <w:t>.</w:t>
-      </w:r>
-      <w:r>
-        <w:t xml:space="preserve">  See </w:t>
-      </w:r>
-      <w:hyperlink r:id="rId22" w:anchor="//002300000001000000" w:history="1">
-        <w:r>
-          <w:rPr>
-            <w:rStyle w:val="Hyperlink"/>
-          </w:rPr>
-          <w:t>here</w:t>
-        </w:r>
-      </w:hyperlink>
-      <w:r>
-        <w:t xml:space="preserve"> for more information.</w:t>
-      </w:r>
-    </w:p>
-    <w:p>
-      <w:pPr>
-        <w:pStyle w:val="Instructions"/>
-      </w:pPr>
-      <w:r>
-        <w:rPr>
-          <w:b/>
-        </w:rPr>
-        <w:t>Right-click</w:t>
-      </w:r>
-      <w:r>
-        <w:t xml:space="preserve"> on the Acadia_data geodatabase and select </w:t>
-      </w:r>
-      <w:r>
-        <w:rPr>
-          <w:b/>
-        </w:rPr>
-        <w:t>New</w:t>
-      </w:r>
-      <w:r>
-        <w:t xml:space="preserve"> &gt;&gt; </w:t>
-      </w:r>
-      <w:r>
-        <w:rPr>
-          <w:b/>
-        </w:rPr>
-        <w:t>Feature Dataset</w:t>
-      </w:r>
-      <w:r>
-        <w:t>.</w:t>
-      </w:r>
-    </w:p>
-    <w:p>
-      <w:pPr>
-        <w:tabs>
-          <w:tab w:val="left" w:pos="4125"/>
-        </w:tabs>
-      </w:pPr>
-      <w:r>
-        <w:rPr>
-          <w:noProof/>
-        </w:rPr>
-        <w:drawing>
-          <wp:inline distT="0" distB="0" distL="0" distR="0" wp14:anchorId="52C2F59D" wp14:editId="1C555B22">
-            <wp:extent cx="3352800" cy="1537344"/>
-            <wp:effectExtent l="171450" t="171450" r="381000" b="367665"/>
-            <wp:docPr id="1025" name="Picture 1025"/>
-            <wp:cNvGraphicFramePr>
-              <a:graphicFrameLocks xmlns:a="http://schemas.openxmlformats.org/drawingml/2006/main" noChangeAspect="1"/>
-            </wp:cNvGraphicFramePr>
-            <a:graphic xmlns:a="http://schemas.openxmlformats.org/drawingml/2006/main">
-              <a:graphicData uri="http://schemas.openxmlformats.org/drawingml/2006/picture">
-                <pic:pic xmlns:pic="http://schemas.openxmlformats.org/drawingml/2006/picture">
-                  <pic:nvPicPr>
-                    <pic:cNvPr id="0" name=""/>
-                    <pic:cNvPicPr/>
-                  </pic:nvPicPr>
-                  <pic:blipFill>
-                    <a:blip r:embed="rId23"/>
-                    <a:stretch>
-                      <a:fillRect/>
-                    </a:stretch>
-                  </pic:blipFill>
-                  <pic:spPr>
-                    <a:xfrm>
-                      <a:off x="0" y="0"/>
-                      <a:ext cx="3352800" cy="1537344"/>
-                    </a:xfrm>
-                    <a:prstGeom prst="rect">
-                      <a:avLst/>
-                    </a:prstGeom>
-                    <a:ln>
-                      <a:noFill/>
-                    </a:ln>
-                    <a:effectLst>
-                      <a:outerShdw blurRad="292100" dist="139700" dir="2700000" algn="tl" rotWithShape="0">
-                        <a:srgbClr val="333333">
-                          <a:alpha val="65000"/>
-                        </a:srgbClr>
-                      </a:outerShdw>
-                    </a:effectLst>
-                  </pic:spPr>
-                </pic:pic>
-              </a:graphicData>
-            </a:graphic>
-          </wp:inline>
-        </w:drawing>
-      </w:r>
-    </w:p>
-    <w:p>
-      <w:pPr>
-        <w:tabs>
-          <w:tab w:val="left" w:pos="4125"/>
-        </w:tabs>
-      </w:pPr>
-      <w:r>
-        <w:t xml:space="preserve">In </w:t>
-      </w:r>
-      <w:r>
-        <w:t>the</w:t>
-      </w:r>
-      <w:r>
-        <w:rPr>
-          <w:b/>
-        </w:rPr>
-        <w:t xml:space="preserve"> New Feature Dataset</w:t>
-      </w:r>
-      <w:r>
-        <w:t xml:space="preserve"> window, name the new feature dataset </w:t>
-      </w:r>
-      <w:r>
-        <w:rPr>
-          <w:b/>
-        </w:rPr>
-        <w:t>Vector_data</w:t>
-      </w:r>
-      <w:r>
-        <w:t>.</w:t>
-      </w:r>
-    </w:p>
-    <w:p>
-      <w:pPr>
-        <w:tabs>
-          <w:tab w:val="left" w:pos="4125"/>
-        </w:tabs>
-      </w:pPr>
-      <w:r>
-        <w:rPr>
-          <w:noProof/>
-        </w:rPr>
-        <w:drawing>
-          <wp:inline distT="0" distB="0" distL="0" distR="0" wp14:anchorId="1195EBB0" wp14:editId="3F7F8B97">
-            <wp:extent cx="3209925" cy="942975"/>
-            <wp:effectExtent l="171450" t="171450" r="390525" b="371475"/>
-            <wp:docPr id="1026" name="Picture 1026"/>
             <wp:cNvGraphicFramePr>
               <a:graphicFrameLocks xmlns:a="http://schemas.openxmlformats.org/drawingml/2006/main" noChangeAspect="1"/>
             </wp:cNvGraphicFramePr>
@@ -2973,21 +2975,11 @@
                   <pic:spPr>
                     <a:xfrm>
                       <a:off x="0" y="0"/>
-                      <a:ext cx="3209925" cy="942975"/>
+                      <a:ext cx="3762375" cy="5010150"/>
                     </a:xfrm>
                     <a:prstGeom prst="rect">
                       <a:avLst/>
                     </a:prstGeom>
-                    <a:ln>
-                      <a:noFill/>
-                    </a:ln>
-                    <a:effectLst>
-                      <a:outerShdw blurRad="292100" dist="139700" dir="2700000" algn="tl" rotWithShape="0">
-                        <a:srgbClr val="333333">
-                          <a:alpha val="65000"/>
-                        </a:srgbClr>
-                      </a:outerShdw>
-                    </a:effectLst>
                   </pic:spPr>
                 </pic:pic>
               </a:graphicData>
@@ -2998,37 +2990,13 @@
     </w:p>
     <w:p>
       <w:pPr>
-        <w:pStyle w:val="Instructions"/>
-      </w:pPr>
-      <w:r>
-        <w:t xml:space="preserve">Click </w:t>
-      </w:r>
-      <w:r>
-        <w:rPr>
-          <w:b/>
-        </w:rPr>
-        <w:t>Next</w:t>
-      </w:r>
-      <w:r>
-        <w:t>.</w:t>
-      </w:r>
-    </w:p>
-    <w:p>
-      <w:pPr>
-        <w:pStyle w:val="Instructions"/>
-      </w:pPr>
-      <w:r>
-        <w:t xml:space="preserve">Select </w:t>
-      </w:r>
-      <w:r>
-        <w:rPr>
-          <w:b/>
-        </w:rPr>
-        <w:t>Projected Coordinate Systems &gt;&gt; UTM &gt;&gt; NAD 1983 &gt;&gt; NAD 1983 UTM Zone 19N</w:t>
-      </w:r>
-      <w:r>
-        <w:t xml:space="preserve"> for the dataset’s coordinate system.</w:t>
-      </w:r>
+        <w:pStyle w:val="Stepheader-GIS"/>
+      </w:pPr>
+      <w:bookmarkStart w:id="6" w:name="_Toc289329084"/>
+      <w:r>
+        <w:t>Migrating files from one format to another</w:t>
+      </w:r>
+      <w:bookmarkEnd w:id="6"/>
     </w:p>
     <w:p>
       <w:pPr>
@@ -3037,14 +3005,136 @@
         </w:tabs>
       </w:pPr>
       <w:r>
+        <w:t xml:space="preserve">Your next step will involve </w:t>
+      </w:r>
+      <w:r>
+        <w:rPr>
+          <w:b/>
+        </w:rPr>
+        <w:t>migrating</w:t>
+      </w:r>
+      <w:r>
+        <w:t xml:space="preserve"> the four GIS </w:t>
+      </w:r>
+      <w:r>
+        <w:t>files</w:t>
+      </w:r>
+      <w:r>
+        <w:t xml:space="preserve"> to the newly created geodatabase</w:t>
+      </w:r>
+      <w:r>
+        <w:t xml:space="preserve"> </w:t>
+      </w:r>
+      <w:r>
+        <w:rPr>
+          <w:b/>
+        </w:rPr>
+        <w:t>Acadia_data</w:t>
+      </w:r>
+      <w:r>
+        <w:t xml:space="preserve">. </w:t>
+      </w:r>
+    </w:p>
+    <w:p>
+      <w:pPr>
+        <w:tabs>
+          <w:tab w:val="left" w:pos="4125"/>
+        </w:tabs>
+      </w:pPr>
+      <w:r>
+        <w:t>First, you will create a feature dataset (think of this as a folder inside of a geodatabase</w:t>
+      </w:r>
+      <w:r>
+        <w:t xml:space="preserve">). Feature datasets are </w:t>
+      </w:r>
+      <w:r>
+        <w:t>used to spatially or thematically integrate related feature classes</w:t>
+      </w:r>
+      <w:r>
+        <w:t>.</w:t>
+      </w:r>
+      <w:r>
+        <w:t xml:space="preserve">  See </w:t>
+      </w:r>
+      <w:hyperlink r:id="rId25" w:anchor="//002300000001000000" w:history="1">
+        <w:r>
+          <w:rPr>
+            <w:rStyle w:val="Hyperlink"/>
+          </w:rPr>
+          <w:t>here</w:t>
+        </w:r>
+      </w:hyperlink>
+      <w:r>
+        <w:t xml:space="preserve"> for more information.</w:t>
+      </w:r>
+    </w:p>
+    <w:p>
+      <w:pPr>
+        <w:pStyle w:val="Instructions"/>
+      </w:pPr>
+      <w:r>
+        <w:rPr>
+          <w:b/>
+        </w:rPr>
+        <w:t xml:space="preserve">In </w:t>
+      </w:r>
+      <w:proofErr w:type="spellStart"/>
+      <w:r>
+        <w:rPr>
+          <w:b/>
+        </w:rPr>
+        <w:t>ArcCatalog</w:t>
+      </w:r>
+      <w:proofErr w:type="spellEnd"/>
+      <w:r>
+        <w:rPr>
+          <w:b/>
+        </w:rPr>
+        <w:t xml:space="preserve">, </w:t>
+      </w:r>
+      <w:r>
+        <w:rPr>
+          <w:b/>
+        </w:rPr>
+        <w:t>Right-click</w:t>
+      </w:r>
+      <w:r>
+        <w:t xml:space="preserve"> on the Acadia_data geodatabase and select </w:t>
+      </w:r>
+      <w:r>
+        <w:rPr>
+          <w:b/>
+        </w:rPr>
+        <w:t>New</w:t>
+      </w:r>
+      <w:r>
+        <w:t xml:space="preserve"> &gt;&gt; </w:t>
+      </w:r>
+      <w:r>
+        <w:rPr>
+          <w:b/>
+        </w:rPr>
+        <w:t>Feature Dataset</w:t>
+      </w:r>
+      <w:r>
+        <w:t>.</w:t>
+      </w:r>
+    </w:p>
+    <w:p>
+      <w:pPr>
+        <w:tabs>
+          <w:tab w:val="left" w:pos="4125"/>
+        </w:tabs>
+      </w:pPr>
+      <w:r>
         <w:rPr>
           <w:noProof/>
         </w:rPr>
         <w:drawing>
-          <wp:inline distT="0" distB="0" distL="0" distR="0" wp14:anchorId="1B1AF2BB" wp14:editId="73DE9F5C">
-            <wp:extent cx="2228850" cy="4486275"/>
-            <wp:effectExtent l="171450" t="171450" r="381000" b="371475"/>
-            <wp:docPr id="1027" name="Picture 1027"/>
+          <wp:inline distT="0" distB="0" distL="0" distR="0" wp14:anchorId="52C2F59D" wp14:editId="1C555B22">
+            <wp:extent cx="3352800" cy="1537344"/>
+            <wp:effectExtent l="0" t="0" r="0" b="5715"/>
+            <wp:docPr id="1025" name="Picture 1025"/>
             <wp:cNvGraphicFramePr>
               <a:graphicFrameLocks xmlns:a="http://schemas.openxmlformats.org/drawingml/2006/main" noChangeAspect="1"/>
             </wp:cNvGraphicFramePr>
@@ -3056,7 +3146,7 @@
                     <pic:cNvPicPr/>
                   </pic:nvPicPr>
                   <pic:blipFill>
-                    <a:blip r:embed="rId25"/>
+                    <a:blip r:embed="rId26"/>
                     <a:stretch>
                       <a:fillRect/>
                     </a:stretch>
@@ -3064,7 +3154,7 @@
                   <pic:spPr>
                     <a:xfrm>
                       <a:off x="0" y="0"/>
-                      <a:ext cx="2228850" cy="4486275"/>
+                      <a:ext cx="3352800" cy="1537344"/>
                     </a:xfrm>
                     <a:prstGeom prst="rect">
                       <a:avLst/>
@@ -3072,13 +3162,7 @@
                     <a:ln>
                       <a:noFill/>
                     </a:ln>
-                    <a:effectLst>
-                      <a:outerShdw blurRad="292100" dist="139700" dir="2700000" algn="tl" rotWithShape="0">
-                        <a:srgbClr val="333333">
-                          <a:alpha val="65000"/>
-                        </a:srgbClr>
-                      </a:outerShdw>
-                    </a:effectLst>
+                    <a:effectLst/>
                   </pic:spPr>
                 </pic:pic>
               </a:graphicData>
@@ -3094,30 +3178,25 @@
         </w:tabs>
       </w:pPr>
       <w:r>
-        <w:t>Any features created in or copied to the feature dataset will inherit the UTM NAD83 Zone 19 North coordinate system.</w:t>
-      </w:r>
-      <w:r>
-        <w:t xml:space="preserve"> If the data need to be reprojected, </w:t>
-      </w:r>
-      <w:r>
-        <w:t xml:space="preserve">ArcGIS </w:t>
-      </w:r>
-      <w:r>
-        <w:t>will reproject on the fly.</w:t>
-      </w:r>
-    </w:p>
-    <w:p>
-      <w:pPr>
-        <w:pStyle w:val="Instructions"/>
-      </w:pPr>
-      <w:r>
-        <w:t xml:space="preserve">Click </w:t>
-      </w:r>
-      <w:r>
-        <w:rPr>
-          <w:b/>
-        </w:rPr>
-        <w:t>Next</w:t>
+        <w:t xml:space="preserve">In </w:t>
+      </w:r>
+      <w:r>
+        <w:t>the</w:t>
+      </w:r>
+      <w:r>
+        <w:rPr>
+          <w:b/>
+        </w:rPr>
+        <w:t xml:space="preserve"> New Feature Dataset</w:t>
+      </w:r>
+      <w:r>
+        <w:t xml:space="preserve"> window, name the new feature dataset </w:t>
+      </w:r>
+      <w:r>
+        <w:rPr>
+          <w:b/>
+        </w:rPr>
+        <w:t>Vector_data</w:t>
       </w:r>
       <w:r>
         <w:t>.</w:t>
@@ -3125,161 +3204,19 @@
     </w:p>
     <w:p>
       <w:pPr>
-        <w:pStyle w:val="Instructions"/>
-      </w:pPr>
-      <w:r>
-        <w:t xml:space="preserve">Click </w:t>
-      </w:r>
-      <w:r>
-        <w:rPr>
-          <w:b/>
-        </w:rPr>
-        <w:t>Next</w:t>
-      </w:r>
-      <w:r>
-        <w:t xml:space="preserve"> again (we won’t define a Vertical Coordinate System for this feature dataset).</w:t>
-      </w:r>
-    </w:p>
-    <w:p>
-      <w:pPr>
-        <w:pStyle w:val="Instructions"/>
-      </w:pPr>
-      <w:r>
-        <w:t>Click</w:t>
-      </w:r>
-      <w:r>
-        <w:t xml:space="preserve"> </w:t>
-      </w:r>
-      <w:r>
-        <w:rPr>
-          <w:b/>
-        </w:rPr>
-        <w:t>Finish</w:t>
-      </w:r>
-      <w:r>
-        <w:t>.</w:t>
-      </w:r>
-    </w:p>
-    <w:p>
-      <w:r>
-        <w:t xml:space="preserve">If you expand you folder connection in ArcCatalog, you should see the newly created Vector_data dataset. </w:t>
-      </w:r>
-    </w:p>
-    <w:p>
-      <w:pPr>
-        <w:pStyle w:val="Instructions"/>
+        <w:tabs>
+          <w:tab w:val="left" w:pos="4125"/>
+        </w:tabs>
       </w:pPr>
       <w:r>
         <w:rPr>
           <w:noProof/>
         </w:rPr>
         <w:drawing>
-          <wp:inline distT="0" distB="0" distL="0" distR="0" wp14:anchorId="3E948BCD" wp14:editId="63C40938">
-            <wp:extent cx="2771775" cy="400050"/>
-            <wp:effectExtent l="152400" t="152400" r="371475" b="361950"/>
-            <wp:docPr id="1028" name="Picture 1028"/>
-            <wp:cNvGraphicFramePr>
-              <a:graphicFrameLocks xmlns:a="http://schemas.openxmlformats.org/drawingml/2006/main" noChangeAspect="1"/>
-            </wp:cNvGraphicFramePr>
-            <a:graphic xmlns:a="http://schemas.openxmlformats.org/drawingml/2006/main">
-              <a:graphicData uri="http://schemas.openxmlformats.org/drawingml/2006/picture">
-                <pic:pic xmlns:pic="http://schemas.openxmlformats.org/drawingml/2006/picture">
-                  <pic:nvPicPr>
-                    <pic:cNvPr id="0" name=""/>
-                    <pic:cNvPicPr/>
-                  </pic:nvPicPr>
-                  <pic:blipFill rotWithShape="1">
-                    <a:blip r:embed="rId26"/>
-                    <a:srcRect t="36363"/>
-                    <a:stretch/>
-                  </pic:blipFill>
-                  <pic:spPr bwMode="auto">
-                    <a:xfrm>
-                      <a:off x="0" y="0"/>
-                      <a:ext cx="2771775" cy="400050"/>
-                    </a:xfrm>
-                    <a:prstGeom prst="rect">
-                      <a:avLst/>
-                    </a:prstGeom>
-                    <a:ln>
-                      <a:noFill/>
-                    </a:ln>
-                    <a:effectLst>
-                      <a:outerShdw blurRad="292100" dist="139700" dir="2700000" algn="tl" rotWithShape="0">
-                        <a:srgbClr val="333333">
-                          <a:alpha val="65000"/>
-                        </a:srgbClr>
-                      </a:outerShdw>
-                    </a:effectLst>
-                    <a:extLst>
-                      <a:ext uri="{53640926-AAD7-44D8-BBD7-CCE9431645EC}">
-                        <a14:shadowObscured xmlns:a14="http://schemas.microsoft.com/office/drawing/2010/main"/>
-                      </a:ext>
-                    </a:extLst>
-                  </pic:spPr>
-                </pic:pic>
-              </a:graphicData>
-            </a:graphic>
-          </wp:inline>
-        </w:drawing>
-      </w:r>
-    </w:p>
-    <w:p>
-      <w:r>
-        <w:t>Next, you will copy all three vector files to this dataset.</w:t>
-      </w:r>
-    </w:p>
-    <w:p>
-      <w:pPr>
-        <w:pStyle w:val="Instructions"/>
-      </w:pPr>
-      <w:r>
-        <w:rPr>
-          <w:b/>
-        </w:rPr>
-        <w:t>Right-click</w:t>
-      </w:r>
-      <w:r>
-        <w:t xml:space="preserve"> </w:t>
-      </w:r>
-      <w:r>
-        <w:t xml:space="preserve">the new </w:t>
-      </w:r>
-      <w:r>
-        <w:rPr>
-          <w:b/>
-        </w:rPr>
-        <w:t>Vector_data</w:t>
-      </w:r>
-      <w:r>
-        <w:t xml:space="preserve"> </w:t>
-      </w:r>
-      <w:r>
-        <w:t xml:space="preserve">feature dataset </w:t>
-      </w:r>
-      <w:r>
-        <w:t xml:space="preserve">and </w:t>
-      </w:r>
-      <w:r>
-        <w:rPr>
-          <w:b/>
-        </w:rPr>
-        <w:t>select Import &gt;&gt; Feature Class (multiple).</w:t>
-      </w:r>
-    </w:p>
-    <w:p>
-      <w:pPr>
-        <w:pStyle w:val="Instructions"/>
-      </w:pPr>
-      <w:r>
-        <w:rPr>
-          <w:noProof/>
-        </w:rPr>
-        <w:drawing>
-          <wp:inline distT="0" distB="0" distL="0" distR="0" wp14:anchorId="72A289B3" wp14:editId="6089887E">
-            <wp:extent cx="3114675" cy="1641602"/>
-            <wp:effectExtent l="171450" t="171450" r="371475" b="358775"/>
-            <wp:docPr id="1029" name="Picture 1029"/>
+          <wp:inline distT="0" distB="0" distL="0" distR="0" wp14:anchorId="1195EBB0" wp14:editId="3F7F8B97">
+            <wp:extent cx="3209925" cy="942975"/>
+            <wp:effectExtent l="0" t="0" r="9525" b="9525"/>
+            <wp:docPr id="1026" name="Picture 1026"/>
             <wp:cNvGraphicFramePr>
               <a:graphicFrameLocks xmlns:a="http://schemas.openxmlformats.org/drawingml/2006/main" noChangeAspect="1"/>
             </wp:cNvGraphicFramePr>
@@ -3299,7 +3236,7 @@
                   <pic:spPr>
                     <a:xfrm>
                       <a:off x="0" y="0"/>
-                      <a:ext cx="3114675" cy="1641602"/>
+                      <a:ext cx="3209925" cy="942975"/>
                     </a:xfrm>
                     <a:prstGeom prst="rect">
                       <a:avLst/>
@@ -3307,13 +3244,7 @@
                     <a:ln>
                       <a:noFill/>
                     </a:ln>
-                    <a:effectLst>
-                      <a:outerShdw blurRad="292100" dist="139700" dir="2700000" algn="tl" rotWithShape="0">
-                        <a:srgbClr val="333333">
-                          <a:alpha val="65000"/>
-                        </a:srgbClr>
-                      </a:outerShdw>
-                    </a:effectLst>
+                    <a:effectLst/>
                   </pic:spPr>
                 </pic:pic>
               </a:graphicData>
@@ -3327,35 +3258,50 @@
         <w:pStyle w:val="Instructions"/>
       </w:pPr>
       <w:r>
-        <w:t xml:space="preserve">In </w:t>
-      </w:r>
-      <w:r>
-        <w:t>the</w:t>
-      </w:r>
-      <w:r>
-        <w:rPr>
-          <w:b/>
-        </w:rPr>
-        <w:t xml:space="preserve"> Feature Class to Geodabase</w:t>
-      </w:r>
-      <w:r>
-        <w:rPr>
-          <w:b/>
-        </w:rPr>
-        <w:t xml:space="preserve"> (multiple)</w:t>
-      </w:r>
-      <w:r>
-        <w:t xml:space="preserve"> window, click on the folder icon </w:t>
-      </w:r>
+        <w:t xml:space="preserve">Click </w:t>
+      </w:r>
+      <w:r>
+        <w:rPr>
+          <w:b/>
+        </w:rPr>
+        <w:t>Next</w:t>
+      </w:r>
+      <w:r>
+        <w:t>.</w:t>
+      </w:r>
+    </w:p>
+    <w:p>
+      <w:pPr>
+        <w:pStyle w:val="Instructions"/>
+      </w:pPr>
+      <w:r>
+        <w:t xml:space="preserve">Select </w:t>
+      </w:r>
+      <w:r>
+        <w:rPr>
+          <w:b/>
+        </w:rPr>
+        <w:t>Projected Coordinate Systems &gt;&gt; UTM &gt;&gt; NAD 1983 &gt;&gt; NAD 1983 UTM Zone 19N</w:t>
+      </w:r>
+      <w:r>
+        <w:t xml:space="preserve"> for the dataset’s coordinate system.</w:t>
+      </w:r>
+    </w:p>
+    <w:p>
+      <w:pPr>
+        <w:tabs>
+          <w:tab w:val="left" w:pos="4125"/>
+        </w:tabs>
+      </w:pPr>
       <w:r>
         <w:rPr>
           <w:noProof/>
         </w:rPr>
         <w:drawing>
-          <wp:inline distT="0" distB="0" distL="0" distR="0" wp14:anchorId="17463C57" wp14:editId="7C85A507">
-            <wp:extent cx="219075" cy="238125"/>
-            <wp:effectExtent l="0" t="0" r="9525" b="9525"/>
-            <wp:docPr id="1030" name="Picture 1030"/>
+          <wp:inline distT="0" distB="0" distL="0" distR="0" wp14:anchorId="1B1AF2BB" wp14:editId="73DE9F5C">
+            <wp:extent cx="2228850" cy="4486275"/>
+            <wp:effectExtent l="0" t="0" r="0" b="9525"/>
+            <wp:docPr id="1027" name="Picture 1027"/>
             <wp:cNvGraphicFramePr>
               <a:graphicFrameLocks xmlns:a="http://schemas.openxmlformats.org/drawingml/2006/main" noChangeAspect="1"/>
             </wp:cNvGraphicFramePr>
@@ -3375,7 +3321,146 @@
                   <pic:spPr>
                     <a:xfrm>
                       <a:off x="0" y="0"/>
-                      <a:ext cx="219075" cy="238125"/>
+                      <a:ext cx="2228850" cy="4486275"/>
+                    </a:xfrm>
+                    <a:prstGeom prst="rect">
+                      <a:avLst/>
+                    </a:prstGeom>
+                    <a:ln>
+                      <a:noFill/>
+                    </a:ln>
+                    <a:effectLst/>
+                  </pic:spPr>
+                </pic:pic>
+              </a:graphicData>
+            </a:graphic>
+          </wp:inline>
+        </w:drawing>
+      </w:r>
+    </w:p>
+    <w:p>
+      <w:pPr>
+        <w:tabs>
+          <w:tab w:val="left" w:pos="4125"/>
+        </w:tabs>
+      </w:pPr>
+      <w:r>
+        <w:t xml:space="preserve">Any features created in or copied to </w:t>
+      </w:r>
+      <w:r>
+        <w:t>this</w:t>
+      </w:r>
+      <w:r>
+        <w:t xml:space="preserve"> feature dataset will inherit the UTM NAD83 Zone 19 North coordinate system.</w:t>
+      </w:r>
+      <w:r>
+        <w:t xml:space="preserve"> If the data need to be reprojected, </w:t>
+      </w:r>
+      <w:r>
+        <w:t xml:space="preserve">ArcGIS </w:t>
+      </w:r>
+      <w:r>
+        <w:t>will reproject on the fly.</w:t>
+      </w:r>
+    </w:p>
+    <w:p>
+      <w:pPr>
+        <w:pStyle w:val="Instructions"/>
+      </w:pPr>
+      <w:r>
+        <w:t xml:space="preserve">Click </w:t>
+      </w:r>
+      <w:r>
+        <w:rPr>
+          <w:b/>
+        </w:rPr>
+        <w:t>Next</w:t>
+      </w:r>
+      <w:r>
+        <w:t>.</w:t>
+      </w:r>
+    </w:p>
+    <w:p>
+      <w:pPr>
+        <w:pStyle w:val="Instructions"/>
+      </w:pPr>
+      <w:r>
+        <w:t xml:space="preserve">Click </w:t>
+      </w:r>
+      <w:r>
+        <w:rPr>
+          <w:b/>
+        </w:rPr>
+        <w:t>Next</w:t>
+      </w:r>
+      <w:r>
+        <w:t xml:space="preserve"> again (we won’t define a Vertical Coordinate System for this feature dataset).</w:t>
+      </w:r>
+    </w:p>
+    <w:p>
+      <w:pPr>
+        <w:pStyle w:val="Instructions"/>
+      </w:pPr>
+      <w:r>
+        <w:t>Click</w:t>
+      </w:r>
+      <w:r>
+        <w:t xml:space="preserve"> </w:t>
+      </w:r>
+      <w:r>
+        <w:rPr>
+          <w:b/>
+        </w:rPr>
+        <w:t>Finish</w:t>
+      </w:r>
+      <w:r>
+        <w:t>.</w:t>
+      </w:r>
+    </w:p>
+    <w:p>
+      <w:r>
+        <w:t xml:space="preserve">If you expand you folder connection in ArcCatalog, you should see the newly created Vector_data dataset. </w:t>
+      </w:r>
+    </w:p>
+    <w:p>
+      <w:pPr>
+        <w:pStyle w:val="Instructions"/>
+      </w:pPr>
+      <w:r>
+        <w:rPr>
+          <w:noProof/>
+        </w:rPr>
+        <w:drawing>
+          <wp:inline distT="0" distB="0" distL="0" distR="0">
+            <wp:extent cx="6115904" cy="1343212"/>
+            <wp:effectExtent l="0" t="0" r="0" b="9525"/>
+            <wp:docPr id="22" name="Picture 22"/>
+            <wp:cNvGraphicFramePr>
+              <a:graphicFrameLocks xmlns:a="http://schemas.openxmlformats.org/drawingml/2006/main" noChangeAspect="1"/>
+            </wp:cNvGraphicFramePr>
+            <a:graphic xmlns:a="http://schemas.openxmlformats.org/drawingml/2006/main">
+              <a:graphicData uri="http://schemas.openxmlformats.org/drawingml/2006/picture">
+                <pic:pic xmlns:pic="http://schemas.openxmlformats.org/drawingml/2006/picture">
+                  <pic:nvPicPr>
+                    <pic:cNvPr id="22" name="D201026.tmp"/>
+                    <pic:cNvPicPr/>
+                  </pic:nvPicPr>
+                  <pic:blipFill>
+                    <a:blip r:embed="rId29">
+                      <a:extLst>
+                        <a:ext uri="{28A0092B-C50C-407E-A947-70E740481C1C}">
+                          <a14:useLocalDpi xmlns:a14="http://schemas.microsoft.com/office/drawing/2010/main" val="0"/>
+                        </a:ext>
+                      </a:extLst>
+                    </a:blip>
+                    <a:stretch>
+                      <a:fillRect/>
+                    </a:stretch>
+                  </pic:blipFill>
+                  <pic:spPr>
+                    <a:xfrm>
+                      <a:off x="0" y="0"/>
+                      <a:ext cx="6115904" cy="1343212"/>
                     </a:xfrm>
                     <a:prstGeom prst="rect">
                       <a:avLst/>
@@ -3387,17 +3472,11 @@
           </wp:inline>
         </w:drawing>
       </w:r>
-      <w:r>
-        <w:t xml:space="preserve"> to the right of the </w:t>
-      </w:r>
-      <w:r>
-        <w:rPr>
-          <w:b/>
-        </w:rPr>
-        <w:t>Input Features</w:t>
-      </w:r>
-      <w:r>
-        <w:t xml:space="preserve"> field.</w:t>
+    </w:p>
+    <w:p/>
+    <w:p>
+      <w:r>
+        <w:t>Next, you will copy all three vector files to this dataset.</w:t>
       </w:r>
     </w:p>
     <w:p>
@@ -3405,58 +3484,45 @@
         <w:pStyle w:val="Instructions"/>
       </w:pPr>
       <w:r>
-        <w:t xml:space="preserve">Navigate to your </w:t>
-      </w:r>
-      <w:r>
-        <w:rPr>
-          <w:b/>
-        </w:rPr>
-        <w:t>Data_management_exercise</w:t>
+        <w:rPr>
+          <w:b/>
+        </w:rPr>
+        <w:t>Right-click</w:t>
       </w:r>
       <w:r>
         <w:t xml:space="preserve"> </w:t>
       </w:r>
       <w:r>
-        <w:t xml:space="preserve">(remember that it is accessed from the </w:t>
-      </w:r>
-      <w:r>
-        <w:rPr>
-          <w:i/>
-        </w:rPr>
-        <w:t>Folder C</w:t>
-      </w:r>
-      <w:r>
-        <w:rPr>
-          <w:i/>
-        </w:rPr>
-        <w:t>onnection</w:t>
-      </w:r>
-      <w:r>
-        <w:rPr>
-          <w:i/>
-        </w:rPr>
-        <w:t>s</w:t>
+        <w:t>the new</w:t>
+      </w:r>
+      <w:r>
+        <w:t>ly created</w:t>
       </w:r>
       <w:r>
         <w:t xml:space="preserve"> </w:t>
       </w:r>
-      <w:r>
-        <w:t>folder</w:t>
-      </w:r>
-      <w:r>
-        <w:t>)</w:t>
-      </w:r>
-      <w:r>
-        <w:t xml:space="preserve"> and </w:t>
-      </w:r>
-      <w:r>
-        <w:rPr>
-          <w:b/>
-        </w:rPr>
-        <w:t>select</w:t>
-      </w:r>
-      <w:r>
-        <w:t xml:space="preserve"> the three vector features.</w:t>
+      <w:proofErr w:type="spellStart"/>
+      <w:r>
+        <w:rPr>
+          <w:b/>
+        </w:rPr>
+        <w:t>Vector_data</w:t>
+      </w:r>
+      <w:proofErr w:type="spellEnd"/>
+      <w:r>
+        <w:t xml:space="preserve"> </w:t>
+      </w:r>
+      <w:r>
+        <w:t xml:space="preserve">feature dataset </w:t>
+      </w:r>
+      <w:r>
+        <w:t xml:space="preserve">and </w:t>
+      </w:r>
+      <w:r>
+        <w:rPr>
+          <w:b/>
+        </w:rPr>
+        <w:t>select Import &gt;&gt; Feature Class (multiple).</w:t>
       </w:r>
     </w:p>
     <w:p>
@@ -3468,10 +3534,10 @@
           <w:noProof/>
         </w:rPr>
         <w:drawing>
-          <wp:inline distT="0" distB="0" distL="0" distR="0" wp14:anchorId="2E18EC10" wp14:editId="0D24F8A8">
-            <wp:extent cx="2724150" cy="800100"/>
-            <wp:effectExtent l="152400" t="152400" r="361950" b="361950"/>
-            <wp:docPr id="1031" name="Picture 1031"/>
+          <wp:inline distT="0" distB="0" distL="0" distR="0">
+            <wp:extent cx="4686300" cy="2352675"/>
+            <wp:effectExtent l="0" t="0" r="0" b="9525"/>
+            <wp:docPr id="23" name="Picture 23"/>
             <wp:cNvGraphicFramePr>
               <a:graphicFrameLocks xmlns:a="http://schemas.openxmlformats.org/drawingml/2006/main" noChangeAspect="1"/>
             </wp:cNvGraphicFramePr>
@@ -3479,37 +3545,36 @@
               <a:graphicData uri="http://schemas.openxmlformats.org/drawingml/2006/picture">
                 <pic:pic xmlns:pic="http://schemas.openxmlformats.org/drawingml/2006/picture">
                   <pic:nvPicPr>
-                    <pic:cNvPr id="0" name=""/>
-                    <pic:cNvPicPr/>
+                    <pic:cNvPr id="0" name="Picture 6"/>
+                    <pic:cNvPicPr>
+                      <a:picLocks noChangeAspect="1" noChangeArrowheads="1"/>
+                    </pic:cNvPicPr>
                   </pic:nvPicPr>
-                  <pic:blipFill rotWithShape="1">
-                    <a:blip r:embed="rId29"/>
-                    <a:srcRect t="38235"/>
-                    <a:stretch/>
+                  <pic:blipFill>
+                    <a:blip r:embed="rId30">
+                      <a:extLst>
+                        <a:ext uri="{28A0092B-C50C-407E-A947-70E740481C1C}">
+                          <a14:useLocalDpi xmlns:a14="http://schemas.microsoft.com/office/drawing/2010/main" val="0"/>
+                        </a:ext>
+                      </a:extLst>
+                    </a:blip>
+                    <a:srcRect/>
+                    <a:stretch>
+                      <a:fillRect/>
+                    </a:stretch>
                   </pic:blipFill>
                   <pic:spPr bwMode="auto">
                     <a:xfrm>
                       <a:off x="0" y="0"/>
-                      <a:ext cx="2724150" cy="800100"/>
+                      <a:ext cx="4686300" cy="2352675"/>
                     </a:xfrm>
                     <a:prstGeom prst="rect">
                       <a:avLst/>
                     </a:prstGeom>
+                    <a:noFill/>
                     <a:ln>
                       <a:noFill/>
                     </a:ln>
-                    <a:effectLst>
-                      <a:outerShdw blurRad="292100" dist="139700" dir="2700000" algn="tl" rotWithShape="0">
-                        <a:srgbClr val="333333">
-                          <a:alpha val="65000"/>
-                        </a:srgbClr>
-                      </a:outerShdw>
-                    </a:effectLst>
-                    <a:extLst>
-                      <a:ext uri="{53640926-AAD7-44D8-BBD7-CCE9431645EC}">
-                        <a14:shadowObscured xmlns:a14="http://schemas.microsoft.com/office/drawing/2010/main"/>
-                      </a:ext>
-                    </a:extLst>
                   </pic:spPr>
                 </pic:pic>
               </a:graphicData>
@@ -3523,409 +3588,35 @@
         <w:pStyle w:val="Instructions"/>
       </w:pPr>
       <w:r>
-        <w:t xml:space="preserve">Click </w:t>
-      </w:r>
-      <w:r>
-        <w:rPr>
-          <w:b/>
-        </w:rPr>
-        <w:t>Add</w:t>
-      </w:r>
-      <w:r>
-        <w:t>.</w:t>
-      </w:r>
-    </w:p>
-    <w:p>
-      <w:r>
-        <w:t>The three vector features should now be listed in the window.</w:t>
-      </w:r>
-    </w:p>
-    <w:p>
-      <w:pPr>
-        <w:pStyle w:val="Instructions"/>
-      </w:pPr>
+        <w:t xml:space="preserve">In </w:t>
+      </w:r>
+      <w:r>
+        <w:t>the</w:t>
+      </w:r>
+      <w:r>
+        <w:rPr>
+          <w:b/>
+        </w:rPr>
+        <w:t xml:space="preserve"> Feature Class to Geodabase</w:t>
+      </w:r>
+      <w:r>
+        <w:rPr>
+          <w:b/>
+        </w:rPr>
+        <w:t xml:space="preserve"> (multiple)</w:t>
+      </w:r>
+      <w:r>
+        <w:t xml:space="preserve"> window, click on the folder icon </w:t>
+      </w:r>
       <w:r>
         <w:rPr>
           <w:noProof/>
         </w:rPr>
         <w:drawing>
-          <wp:inline distT="0" distB="0" distL="0" distR="0" wp14:anchorId="385FCAC7" wp14:editId="2714685C">
-            <wp:extent cx="3905250" cy="3057525"/>
-            <wp:effectExtent l="0" t="0" r="0" b="9525"/>
-            <wp:docPr id="12" name="Picture 12"/>
-            <wp:cNvGraphicFramePr>
-              <a:graphicFrameLocks xmlns:a="http://schemas.openxmlformats.org/drawingml/2006/main" noChangeAspect="1"/>
-            </wp:cNvGraphicFramePr>
-            <a:graphic xmlns:a="http://schemas.openxmlformats.org/drawingml/2006/main">
-              <a:graphicData uri="http://schemas.openxmlformats.org/drawingml/2006/picture">
-                <pic:pic xmlns:pic="http://schemas.openxmlformats.org/drawingml/2006/picture">
-                  <pic:nvPicPr>
-                    <pic:cNvPr id="1" name=""/>
-                    <pic:cNvPicPr/>
-                  </pic:nvPicPr>
-                  <pic:blipFill>
-                    <a:blip r:embed="rId30"/>
-                    <a:stretch>
-                      <a:fillRect/>
-                    </a:stretch>
-                  </pic:blipFill>
-                  <pic:spPr>
-                    <a:xfrm>
-                      <a:off x="0" y="0"/>
-                      <a:ext cx="3905250" cy="3057525"/>
-                    </a:xfrm>
-                    <a:prstGeom prst="rect">
-                      <a:avLst/>
-                    </a:prstGeom>
-                  </pic:spPr>
-                </pic:pic>
-              </a:graphicData>
-            </a:graphic>
-          </wp:inline>
-        </w:drawing>
-      </w:r>
-    </w:p>
-    <w:p>
-      <w:pPr>
-        <w:pStyle w:val="Instructions"/>
-      </w:pPr>
-      <w:r>
-        <w:t xml:space="preserve">Click </w:t>
-      </w:r>
-      <w:r>
-        <w:rPr>
-          <w:b/>
-        </w:rPr>
-        <w:t>OK</w:t>
-      </w:r>
-      <w:r>
-        <w:t xml:space="preserve"> to begin the </w:t>
-      </w:r>
-      <w:r>
-        <w:t xml:space="preserve">migration </w:t>
-      </w:r>
-      <w:r>
-        <w:t>process.</w:t>
-      </w:r>
-    </w:p>
-    <w:p>
-      <w:r>
-        <w:t xml:space="preserve">After </w:t>
-      </w:r>
-      <w:r>
-        <w:t>a few</w:t>
-      </w:r>
-      <w:r>
-        <w:t xml:space="preserve"> seconds, you should se</w:t>
-      </w:r>
-      <w:r>
-        <w:t>e a ticker-</w:t>
-      </w:r>
-      <w:r>
-        <w:t>like status bar at the bottom of the ArcCatalog window. This ticker wi</w:t>
-      </w:r>
-      <w:r>
-        <w:t>ll disappear when the process</w:t>
-      </w:r>
-      <w:r>
-        <w:t xml:space="preserve"> of loading the features is complete (this may take </w:t>
-      </w:r>
-      <w:r>
-        <w:t xml:space="preserve">10 to 20 </w:t>
-      </w:r>
-      <w:r>
-        <w:t xml:space="preserve"> seconds)</w:t>
-      </w:r>
-    </w:p>
-    <w:p>
-      <w:pPr>
-        <w:pStyle w:val="Instructions"/>
-      </w:pPr>
-      <w:r>
-        <w:rPr>
-          <w:noProof/>
-        </w:rPr>
-        <w:drawing>
-          <wp:inline distT="0" distB="0" distL="0" distR="0" wp14:anchorId="373915C1" wp14:editId="24044C48">
-            <wp:extent cx="3438525" cy="2419350"/>
-            <wp:effectExtent l="152400" t="152400" r="371475" b="361950"/>
-            <wp:docPr id="1033" name="Picture 1033"/>
-            <wp:cNvGraphicFramePr>
-              <a:graphicFrameLocks xmlns:a="http://schemas.openxmlformats.org/drawingml/2006/main" noChangeAspect="1"/>
-            </wp:cNvGraphicFramePr>
-            <a:graphic xmlns:a="http://schemas.openxmlformats.org/drawingml/2006/main">
-              <a:graphicData uri="http://schemas.openxmlformats.org/drawingml/2006/picture">
-                <pic:pic xmlns:pic="http://schemas.openxmlformats.org/drawingml/2006/picture">
-                  <pic:nvPicPr>
-                    <pic:cNvPr id="0" name=""/>
-                    <pic:cNvPicPr/>
-                  </pic:nvPicPr>
-                  <pic:blipFill rotWithShape="1">
-                    <a:blip r:embed="rId31"/>
-                    <a:srcRect t="22086"/>
-                    <a:stretch/>
-                  </pic:blipFill>
-                  <pic:spPr bwMode="auto">
-                    <a:xfrm>
-                      <a:off x="0" y="0"/>
-                      <a:ext cx="3438525" cy="2419350"/>
-                    </a:xfrm>
-                    <a:prstGeom prst="rect">
-                      <a:avLst/>
-                    </a:prstGeom>
-                    <a:ln>
-                      <a:noFill/>
-                    </a:ln>
-                    <a:effectLst>
-                      <a:outerShdw blurRad="292100" dist="139700" dir="2700000" algn="tl" rotWithShape="0">
-                        <a:srgbClr val="333333">
-                          <a:alpha val="65000"/>
-                        </a:srgbClr>
-                      </a:outerShdw>
-                    </a:effectLst>
-                    <a:extLst>
-                      <a:ext uri="{53640926-AAD7-44D8-BBD7-CCE9431645EC}">
-                        <a14:shadowObscured xmlns:a14="http://schemas.microsoft.com/office/drawing/2010/main"/>
-                      </a:ext>
-                    </a:extLst>
-                  </pic:spPr>
-                </pic:pic>
-              </a:graphicData>
-            </a:graphic>
-          </wp:inline>
-        </w:drawing>
-      </w:r>
-    </w:p>
-    <w:p>
-      <w:r>
-        <w:t xml:space="preserve">When the status bar disappears, expand the Vector_data feature dataset. You will see all three vector features now stored inside of </w:t>
-      </w:r>
-      <w:r>
-        <w:t>the newly created</w:t>
-      </w:r>
-      <w:r>
-        <w:t xml:space="preserve"> geodatabase.</w:t>
-      </w:r>
-    </w:p>
-    <w:p>
-      <w:pPr>
-        <w:pStyle w:val="Instructions"/>
-      </w:pPr>
-      <w:r>
-        <w:rPr>
-          <w:noProof/>
-        </w:rPr>
-        <w:drawing>
-          <wp:inline distT="0" distB="0" distL="0" distR="0" wp14:anchorId="53EF1E5A" wp14:editId="176C4561">
-            <wp:extent cx="1724025" cy="1714500"/>
-            <wp:effectExtent l="152400" t="152400" r="371475" b="361950"/>
-            <wp:docPr id="1034" name="Picture 1034"/>
-            <wp:cNvGraphicFramePr>
-              <a:graphicFrameLocks xmlns:a="http://schemas.openxmlformats.org/drawingml/2006/main" noChangeAspect="1"/>
-            </wp:cNvGraphicFramePr>
-            <a:graphic xmlns:a="http://schemas.openxmlformats.org/drawingml/2006/main">
-              <a:graphicData uri="http://schemas.openxmlformats.org/drawingml/2006/picture">
-                <pic:pic xmlns:pic="http://schemas.openxmlformats.org/drawingml/2006/picture">
-                  <pic:nvPicPr>
-                    <pic:cNvPr id="0" name=""/>
-                    <pic:cNvPicPr/>
-                  </pic:nvPicPr>
-                  <pic:blipFill rotWithShape="1">
-                    <a:blip r:embed="rId32"/>
-                    <a:srcRect t="11330"/>
-                    <a:stretch/>
-                  </pic:blipFill>
-                  <pic:spPr bwMode="auto">
-                    <a:xfrm>
-                      <a:off x="0" y="0"/>
-                      <a:ext cx="1724025" cy="1714500"/>
-                    </a:xfrm>
-                    <a:prstGeom prst="rect">
-                      <a:avLst/>
-                    </a:prstGeom>
-                    <a:ln>
-                      <a:noFill/>
-                    </a:ln>
-                    <a:effectLst>
-                      <a:outerShdw blurRad="292100" dist="139700" dir="2700000" algn="tl" rotWithShape="0">
-                        <a:srgbClr val="333333">
-                          <a:alpha val="65000"/>
-                        </a:srgbClr>
-                      </a:outerShdw>
-                    </a:effectLst>
-                    <a:extLst>
-                      <a:ext uri="{53640926-AAD7-44D8-BBD7-CCE9431645EC}">
-                        <a14:shadowObscured xmlns:a14="http://schemas.microsoft.com/office/drawing/2010/main"/>
-                      </a:ext>
-                    </a:extLst>
-                  </pic:spPr>
-                </pic:pic>
-              </a:graphicData>
-            </a:graphic>
-          </wp:inline>
-        </w:drawing>
-      </w:r>
-    </w:p>
-    <w:p>
-      <w:r>
-        <w:t>Next, you will copy the raster data feature into the geodatabase. Raster features cannot be st</w:t>
-      </w:r>
-      <w:r>
-        <w:t>ored inside of feature datasets,</w:t>
-      </w:r>
-      <w:r>
-        <w:t xml:space="preserve"> instead </w:t>
-      </w:r>
-      <w:r>
-        <w:t>they are stored at the</w:t>
-      </w:r>
-      <w:r>
-        <w:t xml:space="preserve"> root level of the geodatabase.</w:t>
-      </w:r>
-    </w:p>
-    <w:p>
-      <w:pPr>
-        <w:pStyle w:val="Instructions"/>
-      </w:pPr>
-      <w:r>
-        <w:rPr>
-          <w:b/>
-        </w:rPr>
-        <w:t>Right-click</w:t>
-      </w:r>
-      <w:r>
-        <w:t xml:space="preserve"> on the </w:t>
-      </w:r>
-      <w:r>
-        <w:rPr>
-          <w:b/>
-        </w:rPr>
-        <w:t>Acadia_data</w:t>
-      </w:r>
-      <w:r>
-        <w:t xml:space="preserve"> geodatabase and select</w:t>
-      </w:r>
-      <w:r>
-        <w:t xml:space="preserve"> </w:t>
-      </w:r>
-      <w:r>
-        <w:rPr>
-          <w:b/>
-        </w:rPr>
-        <w:t>Import &gt;&gt; Raster Datasets</w:t>
-      </w:r>
-      <w:r>
-        <w:t>.</w:t>
-      </w:r>
-    </w:p>
-    <w:p>
-      <w:r>
-        <w:rPr>
-          <w:noProof/>
-        </w:rPr>
-        <w:drawing>
-          <wp:inline distT="0" distB="0" distL="0" distR="0" wp14:anchorId="2FAE562F" wp14:editId="4E2D088A">
-            <wp:extent cx="3104263" cy="1965960"/>
-            <wp:effectExtent l="152400" t="152400" r="363220" b="358140"/>
-            <wp:docPr id="1035" name="Picture 1035"/>
-            <wp:cNvGraphicFramePr>
-              <a:graphicFrameLocks xmlns:a="http://schemas.openxmlformats.org/drawingml/2006/main" noChangeAspect="1"/>
-            </wp:cNvGraphicFramePr>
-            <a:graphic xmlns:a="http://schemas.openxmlformats.org/drawingml/2006/main">
-              <a:graphicData uri="http://schemas.openxmlformats.org/drawingml/2006/picture">
-                <pic:pic xmlns:pic="http://schemas.openxmlformats.org/drawingml/2006/picture">
-                  <pic:nvPicPr>
-                    <pic:cNvPr id="0" name=""/>
-                    <pic:cNvPicPr/>
-                  </pic:nvPicPr>
-                  <pic:blipFill rotWithShape="1">
-                    <a:blip r:embed="rId33"/>
-                    <a:srcRect t="3280"/>
-                    <a:stretch/>
-                  </pic:blipFill>
-                  <pic:spPr bwMode="auto">
-                    <a:xfrm>
-                      <a:off x="0" y="0"/>
-                      <a:ext cx="3105150" cy="1966522"/>
-                    </a:xfrm>
-                    <a:prstGeom prst="rect">
-                      <a:avLst/>
-                    </a:prstGeom>
-                    <a:ln>
-                      <a:noFill/>
-                    </a:ln>
-                    <a:effectLst>
-                      <a:outerShdw blurRad="292100" dist="139700" dir="2700000" algn="tl" rotWithShape="0">
-                        <a:srgbClr val="333333">
-                          <a:alpha val="65000"/>
-                        </a:srgbClr>
-                      </a:outerShdw>
-                    </a:effectLst>
-                    <a:extLst>
-                      <a:ext uri="{53640926-AAD7-44D8-BBD7-CCE9431645EC}">
-                        <a14:shadowObscured xmlns:a14="http://schemas.microsoft.com/office/drawing/2010/main"/>
-                      </a:ext>
-                    </a:extLst>
-                  </pic:spPr>
-                </pic:pic>
-              </a:graphicData>
-            </a:graphic>
-          </wp:inline>
-        </w:drawing>
-      </w:r>
-    </w:p>
-    <w:p>
-      <w:pPr>
-        <w:pStyle w:val="Instructions"/>
-      </w:pPr>
-      <w:r>
-        <w:t xml:space="preserve">In </w:t>
-      </w:r>
-      <w:r>
-        <w:t>the</w:t>
-      </w:r>
-      <w:r>
-        <w:rPr>
-          <w:b/>
-        </w:rPr>
-        <w:t xml:space="preserve"> </w:t>
-      </w:r>
-      <w:r>
-        <w:rPr>
-          <w:b/>
-        </w:rPr>
-        <w:t>Raster</w:t>
-      </w:r>
-      <w:r>
-        <w:rPr>
-          <w:b/>
-        </w:rPr>
-        <w:t xml:space="preserve"> to Geoda</w:t>
-      </w:r>
-      <w:r>
-        <w:rPr>
-          <w:b/>
-        </w:rPr>
-        <w:t>ta</w:t>
-      </w:r>
-      <w:r>
-        <w:rPr>
-          <w:b/>
-        </w:rPr>
-        <w:t>base</w:t>
-      </w:r>
-      <w:r>
-        <w:t xml:space="preserve"> window, click on the folder icon </w:t>
-      </w:r>
-      <w:r>
-        <w:rPr>
-          <w:noProof/>
-        </w:rPr>
-        <w:drawing>
-          <wp:inline distT="0" distB="0" distL="0" distR="0" wp14:anchorId="30AD6A34" wp14:editId="07D01F17">
+          <wp:inline distT="0" distB="0" distL="0" distR="0" wp14:anchorId="17463C57" wp14:editId="7C85A507">
             <wp:extent cx="219075" cy="238125"/>
             <wp:effectExtent l="0" t="0" r="9525" b="9525"/>
-            <wp:docPr id="1037" name="Picture 1037"/>
+            <wp:docPr id="1030" name="Picture 1030"/>
             <wp:cNvGraphicFramePr>
               <a:graphicFrameLocks xmlns:a="http://schemas.openxmlformats.org/drawingml/2006/main" noChangeAspect="1"/>
             </wp:cNvGraphicFramePr>
@@ -3937,7 +3628,7 @@
                     <pic:cNvPicPr/>
                   </pic:nvPicPr>
                   <pic:blipFill>
-                    <a:blip r:embed="rId28"/>
+                    <a:blip r:embed="rId31"/>
                     <a:stretch>
                       <a:fillRect/>
                     </a:stretch>
@@ -3964,7 +3655,7 @@
         <w:rPr>
           <w:b/>
         </w:rPr>
-        <w:t>Input Rasters</w:t>
+        <w:t>Input Features</w:t>
       </w:r>
       <w:r>
         <w:t xml:space="preserve"> field.</w:t>
@@ -3977,14 +3668,52 @@
       <w:r>
         <w:t xml:space="preserve">Navigate to your </w:t>
       </w:r>
+      <w:proofErr w:type="spellStart"/>
       <w:r>
         <w:rPr>
           <w:b/>
         </w:rPr>
         <w:t>Data_management_exercise</w:t>
       </w:r>
-      <w:r>
-        <w:t xml:space="preserve"> connection folder and </w:t>
+      <w:proofErr w:type="spellEnd"/>
+      <w:r>
+        <w:t xml:space="preserve"> </w:t>
+      </w:r>
+      <w:r>
+        <w:t xml:space="preserve">connection </w:t>
+      </w:r>
+      <w:r>
+        <w:t xml:space="preserve">(remember that it is accessed from the </w:t>
+      </w:r>
+      <w:r>
+        <w:rPr>
+          <w:i/>
+        </w:rPr>
+        <w:t>Folder C</w:t>
+      </w:r>
+      <w:r>
+        <w:rPr>
+          <w:i/>
+        </w:rPr>
+        <w:t>onnection</w:t>
+      </w:r>
+      <w:r>
+        <w:rPr>
+          <w:i/>
+        </w:rPr>
+        <w:t>s</w:t>
+      </w:r>
+      <w:r>
+        <w:t xml:space="preserve"> </w:t>
+      </w:r>
+      <w:r>
+        <w:t>folder</w:t>
+      </w:r>
+      <w:r>
+        <w:t>)</w:t>
+      </w:r>
+      <w:r>
+        <w:t xml:space="preserve"> and </w:t>
       </w:r>
       <w:r>
         <w:rPr>
@@ -3993,16 +3722,7 @@
         <w:t>select</w:t>
       </w:r>
       <w:r>
-        <w:t xml:space="preserve"> the </w:t>
-      </w:r>
-      <w:r>
-        <w:rPr>
-          <w:b/>
-        </w:rPr>
-        <w:t>hillshade.img</w:t>
-      </w:r>
-      <w:r>
-        <w:t xml:space="preserve"> raster file.</w:t>
+        <w:t xml:space="preserve"> the three vector features.</w:t>
       </w:r>
     </w:p>
     <w:p>
@@ -4014,10 +3734,10 @@
           <w:noProof/>
         </w:rPr>
         <w:drawing>
-          <wp:inline distT="0" distB="0" distL="0" distR="0" wp14:anchorId="564572CC" wp14:editId="4151D3DA">
-            <wp:extent cx="2905125" cy="657225"/>
-            <wp:effectExtent l="152400" t="152400" r="371475" b="371475"/>
-            <wp:docPr id="1038" name="Picture 1038"/>
+          <wp:inline distT="0" distB="0" distL="0" distR="0" wp14:anchorId="2E18EC10" wp14:editId="0D24F8A8">
+            <wp:extent cx="2724150" cy="800100"/>
+            <wp:effectExtent l="0" t="0" r="0" b="0"/>
+            <wp:docPr id="1031" name="Picture 1031"/>
             <wp:cNvGraphicFramePr>
               <a:graphicFrameLocks xmlns:a="http://schemas.openxmlformats.org/drawingml/2006/main" noChangeAspect="1"/>
             </wp:cNvGraphicFramePr>
@@ -4029,14 +3749,14 @@
                     <pic:cNvPicPr/>
                   </pic:nvPicPr>
                   <pic:blipFill rotWithShape="1">
-                    <a:blip r:embed="rId34"/>
-                    <a:srcRect t="38393"/>
+                    <a:blip r:embed="rId32"/>
+                    <a:srcRect t="38235"/>
                     <a:stretch/>
                   </pic:blipFill>
                   <pic:spPr bwMode="auto">
                     <a:xfrm>
                       <a:off x="0" y="0"/>
-                      <a:ext cx="2905125" cy="657225"/>
+                      <a:ext cx="2724150" cy="800100"/>
                     </a:xfrm>
                     <a:prstGeom prst="rect">
                       <a:avLst/>
@@ -4044,13 +3764,7 @@
                     <a:ln>
                       <a:noFill/>
                     </a:ln>
-                    <a:effectLst>
-                      <a:outerShdw blurRad="292100" dist="139700" dir="2700000" algn="tl" rotWithShape="0">
-                        <a:srgbClr val="333333">
-                          <a:alpha val="65000"/>
-                        </a:srgbClr>
-                      </a:outerShdw>
-                    </a:effectLst>
+                    <a:effectLst/>
                     <a:extLst>
                       <a:ext uri="{53640926-AAD7-44D8-BBD7-CCE9431645EC}">
                         <a14:shadowObscured xmlns:a14="http://schemas.microsoft.com/office/drawing/2010/main"/>
@@ -4082,10 +3796,66 @@
       </w:r>
     </w:p>
     <w:p>
+      <w:r>
+        <w:t>The three vector features should now be listed in the window.</w:t>
+      </w:r>
+    </w:p>
+    <w:p>
       <w:pPr>
         <w:pStyle w:val="Instructions"/>
       </w:pPr>
       <w:r>
+        <w:rPr>
+          <w:noProof/>
+        </w:rPr>
+        <w:drawing>
+          <wp:inline distT="0" distB="0" distL="0" distR="0">
+            <wp:extent cx="5001323" cy="1552792"/>
+            <wp:effectExtent l="0" t="0" r="0" b="9525"/>
+            <wp:docPr id="24" name="Picture 24"/>
+            <wp:cNvGraphicFramePr>
+              <a:graphicFrameLocks xmlns:a="http://schemas.openxmlformats.org/drawingml/2006/main" noChangeAspect="1"/>
+            </wp:cNvGraphicFramePr>
+            <a:graphic xmlns:a="http://schemas.openxmlformats.org/drawingml/2006/main">
+              <a:graphicData uri="http://schemas.openxmlformats.org/drawingml/2006/picture">
+                <pic:pic xmlns:pic="http://schemas.openxmlformats.org/drawingml/2006/picture">
+                  <pic:nvPicPr>
+                    <pic:cNvPr id="24" name="D204BC2.tmp"/>
+                    <pic:cNvPicPr/>
+                  </pic:nvPicPr>
+                  <pic:blipFill>
+                    <a:blip r:embed="rId33">
+                      <a:extLst>
+                        <a:ext uri="{28A0092B-C50C-407E-A947-70E740481C1C}">
+                          <a14:useLocalDpi xmlns:a14="http://schemas.microsoft.com/office/drawing/2010/main" val="0"/>
+                        </a:ext>
+                      </a:extLst>
+                    </a:blip>
+                    <a:stretch>
+                      <a:fillRect/>
+                    </a:stretch>
+                  </pic:blipFill>
+                  <pic:spPr>
+                    <a:xfrm>
+                      <a:off x="0" y="0"/>
+                      <a:ext cx="5001323" cy="1552792"/>
+                    </a:xfrm>
+                    <a:prstGeom prst="rect">
+                      <a:avLst/>
+                    </a:prstGeom>
+                  </pic:spPr>
+                </pic:pic>
+              </a:graphicData>
+            </a:graphic>
+          </wp:inline>
+        </w:drawing>
+      </w:r>
+    </w:p>
+    <w:p>
+      <w:pPr>
+        <w:pStyle w:val="Instructions"/>
+      </w:pPr>
+      <w:r>
         <w:t xml:space="preserve">Click </w:t>
       </w:r>
       <w:r>
@@ -4095,24 +3865,29 @@
         <w:t>OK</w:t>
       </w:r>
       <w:r>
-        <w:t xml:space="preserve"> to start the Raster</w:t>
-      </w:r>
-      <w:r>
-        <w:t>-</w:t>
-      </w:r>
-      <w:r>
-        <w:t>To</w:t>
-      </w:r>
-      <w:r>
-        <w:t>-</w:t>
-      </w:r>
-      <w:r>
-        <w:t>Geodatabase process.</w:t>
-      </w:r>
-    </w:p>
-    <w:p>
-      <w:r>
-        <w:t>When the status bar disappears, expand the Acadia_data geodatabase. You should see the new hillshade raster feature.</w:t>
+        <w:t xml:space="preserve"> to begin the </w:t>
+      </w:r>
+      <w:r>
+        <w:t xml:space="preserve">migration </w:t>
+      </w:r>
+      <w:r>
+        <w:t>process.</w:t>
+      </w:r>
+    </w:p>
+    <w:p>
+      <w:r>
+        <w:t xml:space="preserve">After </w:t>
+      </w:r>
+      <w:r>
+        <w:t xml:space="preserve">10 or 20 seconds, the newly migrated features should appear in the </w:t>
+      </w:r>
+      <w:proofErr w:type="spellStart"/>
+      <w:r>
+        <w:t>Vector_data</w:t>
+      </w:r>
+      <w:proofErr w:type="spellEnd"/>
+      <w:r>
+        <w:t xml:space="preserve"> feature dataset. </w:t>
       </w:r>
     </w:p>
     <w:p>
@@ -4124,10 +3899,207 @@
           <w:noProof/>
         </w:rPr>
         <w:drawing>
-          <wp:inline distT="0" distB="0" distL="0" distR="0" wp14:anchorId="1FCCC30F" wp14:editId="49127196">
-            <wp:extent cx="2809875" cy="733425"/>
-            <wp:effectExtent l="152400" t="152400" r="371475" b="371475"/>
-            <wp:docPr id="4" name="Picture 4"/>
+          <wp:inline distT="0" distB="0" distL="0" distR="0">
+            <wp:extent cx="1390844" cy="847843"/>
+            <wp:effectExtent l="0" t="0" r="0" b="9525"/>
+            <wp:docPr id="27" name="Picture 27"/>
+            <wp:cNvGraphicFramePr>
+              <a:graphicFrameLocks xmlns:a="http://schemas.openxmlformats.org/drawingml/2006/main" noChangeAspect="1"/>
+            </wp:cNvGraphicFramePr>
+            <a:graphic xmlns:a="http://schemas.openxmlformats.org/drawingml/2006/main">
+              <a:graphicData uri="http://schemas.openxmlformats.org/drawingml/2006/picture">
+                <pic:pic xmlns:pic="http://schemas.openxmlformats.org/drawingml/2006/picture">
+                  <pic:nvPicPr>
+                    <pic:cNvPr id="27" name="D207089.tmp"/>
+                    <pic:cNvPicPr/>
+                  </pic:nvPicPr>
+                  <pic:blipFill>
+                    <a:blip r:embed="rId34">
+                      <a:extLst>
+                        <a:ext uri="{28A0092B-C50C-407E-A947-70E740481C1C}">
+                          <a14:useLocalDpi xmlns:a14="http://schemas.microsoft.com/office/drawing/2010/main" val="0"/>
+                        </a:ext>
+                      </a:extLst>
+                    </a:blip>
+                    <a:stretch>
+                      <a:fillRect/>
+                    </a:stretch>
+                  </pic:blipFill>
+                  <pic:spPr>
+                    <a:xfrm>
+                      <a:off x="0" y="0"/>
+                      <a:ext cx="1390844" cy="847843"/>
+                    </a:xfrm>
+                    <a:prstGeom prst="rect">
+                      <a:avLst/>
+                    </a:prstGeom>
+                  </pic:spPr>
+                </pic:pic>
+              </a:graphicData>
+            </a:graphic>
+          </wp:inline>
+        </w:drawing>
+      </w:r>
+    </w:p>
+    <w:p>
+      <w:r>
+        <w:t>Next, you will copy the raster data feature into the geodatabase. Raster features cannot be st</w:t>
+      </w:r>
+      <w:r>
+        <w:t>ored inside of feature datasets,</w:t>
+      </w:r>
+      <w:r>
+        <w:t xml:space="preserve"> instead </w:t>
+      </w:r>
+      <w:r>
+        <w:t>they are stored at the</w:t>
+      </w:r>
+      <w:r>
+        <w:t xml:space="preserve"> root level of the geodatabase.</w:t>
+      </w:r>
+    </w:p>
+    <w:p>
+      <w:pPr>
+        <w:pStyle w:val="Instructions"/>
+      </w:pPr>
+      <w:r>
+        <w:rPr>
+          <w:b/>
+        </w:rPr>
+        <w:t>Right-click</w:t>
+      </w:r>
+      <w:r>
+        <w:t xml:space="preserve"> on the </w:t>
+      </w:r>
+      <w:r>
+        <w:rPr>
+          <w:b/>
+        </w:rPr>
+        <w:t>Acadia_data</w:t>
+      </w:r>
+      <w:r>
+        <w:t xml:space="preserve"> geodatabase and select</w:t>
+      </w:r>
+      <w:r>
+        <w:t xml:space="preserve"> </w:t>
+      </w:r>
+      <w:r>
+        <w:rPr>
+          <w:b/>
+        </w:rPr>
+        <w:t>Import &gt;&gt; Raster Datasets</w:t>
+      </w:r>
+      <w:r>
+        <w:t>.</w:t>
+      </w:r>
+    </w:p>
+    <w:p>
+      <w:r>
+        <w:rPr>
+          <w:noProof/>
+        </w:rPr>
+        <w:drawing>
+          <wp:inline distT="0" distB="0" distL="0" distR="0">
+            <wp:extent cx="5305425" cy="3209925"/>
+            <wp:effectExtent l="0" t="0" r="9525" b="9525"/>
+            <wp:docPr id="28" name="Picture 28"/>
+            <wp:cNvGraphicFramePr>
+              <a:graphicFrameLocks xmlns:a="http://schemas.openxmlformats.org/drawingml/2006/main" noChangeAspect="1"/>
+            </wp:cNvGraphicFramePr>
+            <a:graphic xmlns:a="http://schemas.openxmlformats.org/drawingml/2006/main">
+              <a:graphicData uri="http://schemas.openxmlformats.org/drawingml/2006/picture">
+                <pic:pic xmlns:pic="http://schemas.openxmlformats.org/drawingml/2006/picture">
+                  <pic:nvPicPr>
+                    <pic:cNvPr id="0" name="Picture 7"/>
+                    <pic:cNvPicPr>
+                      <a:picLocks noChangeAspect="1" noChangeArrowheads="1"/>
+                    </pic:cNvPicPr>
+                  </pic:nvPicPr>
+                  <pic:blipFill>
+                    <a:blip r:embed="rId35">
+                      <a:extLst>
+                        <a:ext uri="{28A0092B-C50C-407E-A947-70E740481C1C}">
+                          <a14:useLocalDpi xmlns:a14="http://schemas.microsoft.com/office/drawing/2010/main" val="0"/>
+                        </a:ext>
+                      </a:extLst>
+                    </a:blip>
+                    <a:srcRect/>
+                    <a:stretch>
+                      <a:fillRect/>
+                    </a:stretch>
+                  </pic:blipFill>
+                  <pic:spPr bwMode="auto">
+                    <a:xfrm>
+                      <a:off x="0" y="0"/>
+                      <a:ext cx="5305425" cy="3209925"/>
+                    </a:xfrm>
+                    <a:prstGeom prst="rect">
+                      <a:avLst/>
+                    </a:prstGeom>
+                    <a:noFill/>
+                    <a:ln>
+                      <a:noFill/>
+                    </a:ln>
+                  </pic:spPr>
+                </pic:pic>
+              </a:graphicData>
+            </a:graphic>
+          </wp:inline>
+        </w:drawing>
+      </w:r>
+    </w:p>
+    <w:p>
+      <w:pPr>
+        <w:pStyle w:val="Instructions"/>
+      </w:pPr>
+      <w:r>
+        <w:t xml:space="preserve">In </w:t>
+      </w:r>
+      <w:r>
+        <w:t>the</w:t>
+      </w:r>
+      <w:r>
+        <w:rPr>
+          <w:b/>
+        </w:rPr>
+        <w:t xml:space="preserve"> </w:t>
+      </w:r>
+      <w:r>
+        <w:rPr>
+          <w:b/>
+        </w:rPr>
+        <w:t>Raster</w:t>
+      </w:r>
+      <w:r>
+        <w:rPr>
+          <w:b/>
+        </w:rPr>
+        <w:t xml:space="preserve"> to Geoda</w:t>
+      </w:r>
+      <w:r>
+        <w:rPr>
+          <w:b/>
+        </w:rPr>
+        <w:t>ta</w:t>
+      </w:r>
+      <w:r>
+        <w:rPr>
+          <w:b/>
+        </w:rPr>
+        <w:t>base</w:t>
+      </w:r>
+      <w:r>
+        <w:t xml:space="preserve"> window, click on the folder icon </w:t>
+      </w:r>
+      <w:r>
+        <w:rPr>
+          <w:noProof/>
+        </w:rPr>
+        <w:drawing>
+          <wp:inline distT="0" distB="0" distL="0" distR="0" wp14:anchorId="30AD6A34" wp14:editId="07D01F17">
+            <wp:extent cx="219075" cy="238125"/>
+            <wp:effectExtent l="0" t="0" r="9525" b="9525"/>
+            <wp:docPr id="1037" name="Picture 1037"/>
             <wp:cNvGraphicFramePr>
               <a:graphicFrameLocks xmlns:a="http://schemas.openxmlformats.org/drawingml/2006/main" noChangeAspect="1"/>
             </wp:cNvGraphicFramePr>
@@ -4138,149 +4110,8 @@
                     <pic:cNvPr id="0" name=""/>
                     <pic:cNvPicPr/>
                   </pic:nvPicPr>
-                  <pic:blipFill rotWithShape="1">
-                    <a:blip r:embed="rId35"/>
-                    <a:srcRect t="24510"/>
-                    <a:stretch/>
-                  </pic:blipFill>
-                  <pic:spPr bwMode="auto">
-                    <a:xfrm>
-                      <a:off x="0" y="0"/>
-                      <a:ext cx="2809875" cy="733425"/>
-                    </a:xfrm>
-                    <a:prstGeom prst="rect">
-                      <a:avLst/>
-                    </a:prstGeom>
-                    <a:ln>
-                      <a:noFill/>
-                    </a:ln>
-                    <a:effectLst>
-                      <a:outerShdw blurRad="292100" dist="139700" dir="2700000" algn="tl" rotWithShape="0">
-                        <a:srgbClr val="333333">
-                          <a:alpha val="65000"/>
-                        </a:srgbClr>
-                      </a:outerShdw>
-                    </a:effectLst>
-                    <a:extLst>
-                      <a:ext uri="{53640926-AAD7-44D8-BBD7-CCE9431645EC}">
-                        <a14:shadowObscured xmlns:a14="http://schemas.microsoft.com/office/drawing/2010/main"/>
-                      </a:ext>
-                    </a:extLst>
-                  </pic:spPr>
-                </pic:pic>
-              </a:graphicData>
-            </a:graphic>
-          </wp:inline>
-        </w:drawing>
-      </w:r>
-    </w:p>
-    <w:p>
-      <w:pPr>
-        <w:pStyle w:val="Stepheader-GIS"/>
-      </w:pPr>
-      <w:bookmarkStart w:id="7" w:name="_Toc289329085"/>
-      <w:r>
-        <w:t>Removing GIS files from a workspace</w:t>
-      </w:r>
-      <w:bookmarkEnd w:id="7"/>
-    </w:p>
-    <w:p>
-      <w:r>
-        <w:t xml:space="preserve">Now that we have all four </w:t>
-      </w:r>
-      <w:r>
-        <w:t>features</w:t>
-      </w:r>
-      <w:r>
-        <w:t xml:space="preserve"> (</w:t>
-      </w:r>
-      <w:r>
-        <w:t>three</w:t>
-      </w:r>
-      <w:r>
-        <w:t xml:space="preserve"> vectors and one raster) inside of a geodatabase, we no longer need the shapefile and Imagine file versions of these features.</w:t>
-      </w:r>
-    </w:p>
-    <w:p>
-      <w:pPr>
-        <w:pStyle w:val="Instructions"/>
-      </w:pPr>
-      <w:r>
-        <w:t xml:space="preserve">In ArcCatalog, select </w:t>
-      </w:r>
-      <w:r>
-        <w:t>the</w:t>
-      </w:r>
-      <w:r>
-        <w:rPr>
-          <w:b/>
-        </w:rPr>
-        <w:t xml:space="preserve"> Data_management_exercise</w:t>
-      </w:r>
-      <w:r>
-        <w:t xml:space="preserve"> folder connection.</w:t>
-      </w:r>
-    </w:p>
-    <w:p>
-      <w:r>
-        <w:t xml:space="preserve">In the right window pane of ArcCatalog you should </w:t>
-      </w:r>
-      <w:r>
-        <w:t xml:space="preserve">see </w:t>
-      </w:r>
-      <w:r>
-        <w:t xml:space="preserve">the </w:t>
-      </w:r>
-      <w:r>
-        <w:rPr>
-          <w:b/>
-        </w:rPr>
-        <w:t>geodatabase</w:t>
-      </w:r>
-      <w:r>
-        <w:t xml:space="preserve">, the </w:t>
-      </w:r>
-      <w:r>
-        <w:rPr>
-          <w:b/>
-        </w:rPr>
-        <w:t>shapefiles</w:t>
-      </w:r>
-      <w:r>
-        <w:t xml:space="preserve"> and </w:t>
-      </w:r>
-      <w:r>
-        <w:rPr>
-          <w:b/>
-        </w:rPr>
-        <w:t>Imagine</w:t>
-      </w:r>
-      <w:r>
-        <w:t xml:space="preserve"> raster file.</w:t>
-      </w:r>
-    </w:p>
-    <w:p>
-      <w:r>
-        <w:rPr>
-          <w:noProof/>
-        </w:rPr>
-        <w:drawing>
-          <wp:inline distT="0" distB="0" distL="0" distR="0" wp14:anchorId="39CFEE05" wp14:editId="5555CADE">
-            <wp:extent cx="4295775" cy="3114675"/>
-            <wp:effectExtent l="0" t="0" r="9525" b="9525"/>
-            <wp:docPr id="13" name="Picture 13"/>
-            <wp:cNvGraphicFramePr>
-              <a:graphicFrameLocks xmlns:a="http://schemas.openxmlformats.org/drawingml/2006/main" noChangeAspect="1"/>
-            </wp:cNvGraphicFramePr>
-            <a:graphic xmlns:a="http://schemas.openxmlformats.org/drawingml/2006/main">
-              <a:graphicData uri="http://schemas.openxmlformats.org/drawingml/2006/picture">
-                <pic:pic xmlns:pic="http://schemas.openxmlformats.org/drawingml/2006/picture">
-                  <pic:nvPicPr>
-                    <pic:cNvPr id="1" name=""/>
-                    <pic:cNvPicPr/>
-                  </pic:nvPicPr>
                   <pic:blipFill>
-                    <a:blip r:embed="rId36"/>
+                    <a:blip r:embed="rId31"/>
                     <a:stretch>
                       <a:fillRect/>
                     </a:stretch>
@@ -4288,7 +4119,7 @@
                   <pic:spPr>
                     <a:xfrm>
                       <a:off x="0" y="0"/>
-                      <a:ext cx="4295775" cy="3114675"/>
+                      <a:ext cx="219075" cy="238125"/>
                     </a:xfrm>
                     <a:prstGeom prst="rect">
                       <a:avLst/>
@@ -4300,6 +4131,309 @@
           </wp:inline>
         </w:drawing>
       </w:r>
+      <w:r>
+        <w:t xml:space="preserve"> to the right of the </w:t>
+      </w:r>
+      <w:r>
+        <w:rPr>
+          <w:b/>
+        </w:rPr>
+        <w:t>Input Rasters</w:t>
+      </w:r>
+      <w:r>
+        <w:t xml:space="preserve"> field.</w:t>
+      </w:r>
+    </w:p>
+    <w:p>
+      <w:pPr>
+        <w:pStyle w:val="Instructions"/>
+      </w:pPr>
+      <w:r>
+        <w:t xml:space="preserve">Navigate to your </w:t>
+      </w:r>
+      <w:r>
+        <w:rPr>
+          <w:b/>
+        </w:rPr>
+        <w:t>Data_management_exercise</w:t>
+      </w:r>
+      <w:r>
+        <w:t xml:space="preserve"> connection folder and </w:t>
+      </w:r>
+      <w:r>
+        <w:rPr>
+          <w:b/>
+        </w:rPr>
+        <w:t>select</w:t>
+      </w:r>
+      <w:r>
+        <w:t xml:space="preserve"> the </w:t>
+      </w:r>
+      <w:r>
+        <w:rPr>
+          <w:b/>
+        </w:rPr>
+        <w:t>hillshade.img</w:t>
+      </w:r>
+      <w:r>
+        <w:t xml:space="preserve"> raster file.</w:t>
+      </w:r>
+    </w:p>
+    <w:p>
+      <w:pPr>
+        <w:pStyle w:val="Instructions"/>
+      </w:pPr>
+      <w:r>
+        <w:rPr>
+          <w:noProof/>
+        </w:rPr>
+        <w:drawing>
+          <wp:inline distT="0" distB="0" distL="0" distR="0">
+            <wp:extent cx="4658375" cy="971686"/>
+            <wp:effectExtent l="0" t="0" r="0" b="0"/>
+            <wp:docPr id="29" name="Picture 29"/>
+            <wp:cNvGraphicFramePr>
+              <a:graphicFrameLocks xmlns:a="http://schemas.openxmlformats.org/drawingml/2006/main" noChangeAspect="1"/>
+            </wp:cNvGraphicFramePr>
+            <a:graphic xmlns:a="http://schemas.openxmlformats.org/drawingml/2006/main">
+              <a:graphicData uri="http://schemas.openxmlformats.org/drawingml/2006/picture">
+                <pic:pic xmlns:pic="http://schemas.openxmlformats.org/drawingml/2006/picture">
+                  <pic:nvPicPr>
+                    <pic:cNvPr id="29" name="D206C26.tmp"/>
+                    <pic:cNvPicPr/>
+                  </pic:nvPicPr>
+                  <pic:blipFill>
+                    <a:blip r:embed="rId36">
+                      <a:extLst>
+                        <a:ext uri="{28A0092B-C50C-407E-A947-70E740481C1C}">
+                          <a14:useLocalDpi xmlns:a14="http://schemas.microsoft.com/office/drawing/2010/main" val="0"/>
+                        </a:ext>
+                      </a:extLst>
+                    </a:blip>
+                    <a:stretch>
+                      <a:fillRect/>
+                    </a:stretch>
+                  </pic:blipFill>
+                  <pic:spPr>
+                    <a:xfrm>
+                      <a:off x="0" y="0"/>
+                      <a:ext cx="4658375" cy="971686"/>
+                    </a:xfrm>
+                    <a:prstGeom prst="rect">
+                      <a:avLst/>
+                    </a:prstGeom>
+                  </pic:spPr>
+                </pic:pic>
+              </a:graphicData>
+            </a:graphic>
+          </wp:inline>
+        </w:drawing>
+      </w:r>
+    </w:p>
+    <w:p>
+      <w:pPr>
+        <w:pStyle w:val="Instructions"/>
+      </w:pPr>
+      <w:r>
+        <w:t xml:space="preserve">Click </w:t>
+      </w:r>
+      <w:r>
+        <w:rPr>
+          <w:b/>
+        </w:rPr>
+        <w:t>Add</w:t>
+      </w:r>
+      <w:r>
+        <w:t>.</w:t>
+      </w:r>
+    </w:p>
+    <w:p>
+      <w:pPr>
+        <w:pStyle w:val="Instructions"/>
+      </w:pPr>
+      <w:r>
+        <w:t xml:space="preserve">Click </w:t>
+      </w:r>
+      <w:r>
+        <w:rPr>
+          <w:b/>
+        </w:rPr>
+        <w:t>OK</w:t>
+      </w:r>
+      <w:r>
+        <w:t xml:space="preserve"> to start the Raster</w:t>
+      </w:r>
+      <w:r>
+        <w:t>-</w:t>
+      </w:r>
+      <w:r>
+        <w:t>To</w:t>
+      </w:r>
+      <w:r>
+        <w:t>-</w:t>
+      </w:r>
+      <w:r>
+        <w:t>Geodatabase process.</w:t>
+      </w:r>
+    </w:p>
+    <w:p>
+      <w:r>
+        <w:t>After 10 seconds or so</w:t>
+      </w:r>
+      <w:r>
+        <w:t xml:space="preserve">, expand the </w:t>
+      </w:r>
+      <w:proofErr w:type="spellStart"/>
+      <w:r>
+        <w:t>Acadia_data</w:t>
+      </w:r>
+      <w:proofErr w:type="spellEnd"/>
+      <w:r>
+        <w:t xml:space="preserve"> geodatabase. You should see the new hillshade raster feature.</w:t>
+      </w:r>
+    </w:p>
+    <w:p>
+      <w:pPr>
+        <w:pStyle w:val="Instructions"/>
+      </w:pPr>
+      <w:r>
+        <w:rPr>
+          <w:noProof/>
+        </w:rPr>
+        <w:drawing>
+          <wp:inline distT="0" distB="0" distL="0" distR="0">
+            <wp:extent cx="5695950" cy="1133475"/>
+            <wp:effectExtent l="0" t="0" r="0" b="9525"/>
+            <wp:docPr id="31" name="Picture 31"/>
+            <wp:cNvGraphicFramePr>
+              <a:graphicFrameLocks xmlns:a="http://schemas.openxmlformats.org/drawingml/2006/main" noChangeAspect="1"/>
+            </wp:cNvGraphicFramePr>
+            <a:graphic xmlns:a="http://schemas.openxmlformats.org/drawingml/2006/main">
+              <a:graphicData uri="http://schemas.openxmlformats.org/drawingml/2006/picture">
+                <pic:pic xmlns:pic="http://schemas.openxmlformats.org/drawingml/2006/picture">
+                  <pic:nvPicPr>
+                    <pic:cNvPr id="0" name="Picture 8"/>
+                    <pic:cNvPicPr>
+                      <a:picLocks noChangeAspect="1" noChangeArrowheads="1"/>
+                    </pic:cNvPicPr>
+                  </pic:nvPicPr>
+                  <pic:blipFill>
+                    <a:blip r:embed="rId37">
+                      <a:extLst>
+                        <a:ext uri="{28A0092B-C50C-407E-A947-70E740481C1C}">
+                          <a14:useLocalDpi xmlns:a14="http://schemas.microsoft.com/office/drawing/2010/main" val="0"/>
+                        </a:ext>
+                      </a:extLst>
+                    </a:blip>
+                    <a:srcRect/>
+                    <a:stretch>
+                      <a:fillRect/>
+                    </a:stretch>
+                  </pic:blipFill>
+                  <pic:spPr bwMode="auto">
+                    <a:xfrm>
+                      <a:off x="0" y="0"/>
+                      <a:ext cx="5695950" cy="1133475"/>
+                    </a:xfrm>
+                    <a:prstGeom prst="rect">
+                      <a:avLst/>
+                    </a:prstGeom>
+                    <a:noFill/>
+                    <a:ln>
+                      <a:noFill/>
+                    </a:ln>
+                  </pic:spPr>
+                </pic:pic>
+              </a:graphicData>
+            </a:graphic>
+          </wp:inline>
+        </w:drawing>
+      </w:r>
+    </w:p>
+    <w:p>
+      <w:pPr>
+        <w:pStyle w:val="Stepheader-GIS"/>
+      </w:pPr>
+      <w:bookmarkStart w:id="7" w:name="_Toc289329085"/>
+      <w:r>
+        <w:t>Removing GIS files from a workspace</w:t>
+      </w:r>
+      <w:bookmarkEnd w:id="7"/>
+    </w:p>
+    <w:p>
+      <w:r>
+        <w:t xml:space="preserve">Now that we have all four </w:t>
+      </w:r>
+      <w:r>
+        <w:t>features</w:t>
+      </w:r>
+      <w:r>
+        <w:t xml:space="preserve"> (</w:t>
+      </w:r>
+      <w:r>
+        <w:t>three</w:t>
+      </w:r>
+      <w:r>
+        <w:t xml:space="preserve"> vectors and one raster) inside of a geodatabase, we no longer need the shapefile and Imagine file versions of these features.</w:t>
+      </w:r>
+    </w:p>
+    <w:p>
+      <w:pPr>
+        <w:pStyle w:val="Instructions"/>
+      </w:pPr>
+      <w:r>
+        <w:t xml:space="preserve">In ArcCatalog, select </w:t>
+      </w:r>
+      <w:r>
+        <w:t>the</w:t>
+      </w:r>
+      <w:r>
+        <w:rPr>
+          <w:b/>
+        </w:rPr>
+        <w:t xml:space="preserve"> Data_management_exercise</w:t>
+      </w:r>
+      <w:r>
+        <w:t xml:space="preserve"> folder connection.</w:t>
+      </w:r>
+    </w:p>
+    <w:p>
+      <w:r>
+        <w:t xml:space="preserve">In the right window pane of ArcCatalog you should </w:t>
+      </w:r>
+      <w:r>
+        <w:t xml:space="preserve">see </w:t>
+      </w:r>
+      <w:r>
+        <w:t xml:space="preserve">the </w:t>
+      </w:r>
+      <w:r>
+        <w:rPr>
+          <w:b/>
+        </w:rPr>
+        <w:t>geodatabase</w:t>
+      </w:r>
+      <w:r>
+        <w:t xml:space="preserve">, the </w:t>
+      </w:r>
+      <w:r>
+        <w:rPr>
+          <w:b/>
+        </w:rPr>
+        <w:t>shapefiles</w:t>
+      </w:r>
+      <w:r>
+        <w:t xml:space="preserve"> and </w:t>
+      </w:r>
+      <w:r>
+        <w:rPr>
+          <w:b/>
+        </w:rPr>
+        <w:t>Imagine</w:t>
+      </w:r>
+      <w:r>
+        <w:t xml:space="preserve"> raster file.</w:t>
+      </w:r>
     </w:p>
     <w:p>
       <w:pPr>
@@ -4380,7 +4514,7 @@
         <w:drawing>
           <wp:inline distT="0" distB="0" distL="0" distR="0" wp14:anchorId="68922E54" wp14:editId="16C1F40C">
             <wp:extent cx="2324100" cy="1476375"/>
-            <wp:effectExtent l="171450" t="171450" r="361950" b="371475"/>
+            <wp:effectExtent l="0" t="0" r="0" b="9525"/>
             <wp:docPr id="5" name="Picture 5"/>
             <wp:cNvGraphicFramePr>
               <a:graphicFrameLocks xmlns:a="http://schemas.openxmlformats.org/drawingml/2006/main" noChangeAspect="1"/>
@@ -4393,7 +4527,7 @@
                     <pic:cNvPicPr/>
                   </pic:nvPicPr>
                   <pic:blipFill>
-                    <a:blip r:embed="rId37"/>
+                    <a:blip r:embed="rId38"/>
                     <a:stretch>
                       <a:fillRect/>
                     </a:stretch>
@@ -4409,13 +4543,7 @@
                     <a:ln>
                       <a:noFill/>
                     </a:ln>
-                    <a:effectLst>
-                      <a:outerShdw blurRad="292100" dist="139700" dir="2700000" algn="tl" rotWithShape="0">
-                        <a:srgbClr val="333333">
-                          <a:alpha val="65000"/>
-                        </a:srgbClr>
-                      </a:outerShdw>
-                    </a:effectLst>
+                    <a:effectLst/>
                   </pic:spPr>
                 </pic:pic>
               </a:graphicData>
@@ -4453,7 +4581,7 @@
                     <pic:cNvPicPr/>
                   </pic:nvPicPr>
                   <pic:blipFill>
-                    <a:blip r:embed="rId38"/>
+                    <a:blip r:embed="rId39"/>
                     <a:stretch>
                       <a:fillRect/>
                     </a:stretch>
@@ -4466,6 +4594,7 @@
                     <a:prstGeom prst="rect">
                       <a:avLst/>
                     </a:prstGeom>
+                    <a:effectLst/>
                   </pic:spPr>
                 </pic:pic>
               </a:graphicData>
@@ -4577,129 +4706,8 @@
         <w:drawing>
           <wp:inline distT="0" distB="0" distL="0" distR="0" wp14:anchorId="14D5A6A3" wp14:editId="636678CE">
             <wp:extent cx="1409700" cy="2152650"/>
-            <wp:effectExtent l="171450" t="171450" r="381000" b="361950"/>
+            <wp:effectExtent l="0" t="0" r="0" b="0"/>
             <wp:docPr id="1043" name="Picture 1043"/>
-            <wp:cNvGraphicFramePr>
-              <a:graphicFrameLocks xmlns:a="http://schemas.openxmlformats.org/drawingml/2006/main" noChangeAspect="1"/>
-            </wp:cNvGraphicFramePr>
-            <a:graphic xmlns:a="http://schemas.openxmlformats.org/drawingml/2006/main">
-              <a:graphicData uri="http://schemas.openxmlformats.org/drawingml/2006/picture">
-                <pic:pic xmlns:pic="http://schemas.openxmlformats.org/drawingml/2006/picture">
-                  <pic:nvPicPr>
-                    <pic:cNvPr id="0" name=""/>
-                    <pic:cNvPicPr/>
-                  </pic:nvPicPr>
-                  <pic:blipFill>
-                    <a:blip r:embed="rId39"/>
-                    <a:stretch>
-                      <a:fillRect/>
-                    </a:stretch>
-                  </pic:blipFill>
-                  <pic:spPr>
-                    <a:xfrm>
-                      <a:off x="0" y="0"/>
-                      <a:ext cx="1409700" cy="2152650"/>
-                    </a:xfrm>
-                    <a:prstGeom prst="rect">
-                      <a:avLst/>
-                    </a:prstGeom>
-                    <a:ln>
-                      <a:noFill/>
-                    </a:ln>
-                    <a:effectLst>
-                      <a:outerShdw blurRad="292100" dist="139700" dir="2700000" algn="tl" rotWithShape="0">
-                        <a:srgbClr val="333333">
-                          <a:alpha val="65000"/>
-                        </a:srgbClr>
-                      </a:outerShdw>
-                    </a:effectLst>
-                  </pic:spPr>
-                </pic:pic>
-              </a:graphicData>
-            </a:graphic>
-          </wp:inline>
-        </w:drawing>
-      </w:r>
-    </w:p>
-    <w:p>
-      <w:r>
-        <w:t>Remember that ArcMap does not store data, but instead points to features (</w:t>
-      </w:r>
-      <w:r>
-        <w:t xml:space="preserve">that are stored </w:t>
-      </w:r>
-      <w:r>
-        <w:t xml:space="preserve">in </w:t>
-      </w:r>
-      <w:r>
-        <w:t xml:space="preserve">separate </w:t>
-      </w:r>
-      <w:r>
-        <w:t xml:space="preserve">files or databases). Since we removed the original features (shapefile and raster files), ArcMap cannot find these files. It does not know that we moved the files to a geodatabase. Therefore, we must change </w:t>
-      </w:r>
-      <w:r>
-        <w:t>the source paths for each layer (i.e. tell ArcMap that those layers now reside in a new geodatabase).</w:t>
-      </w:r>
-    </w:p>
-    <w:p>
-      <w:pPr>
-        <w:pStyle w:val="Instructions"/>
-      </w:pPr>
-      <w:r>
-        <w:rPr>
-          <w:b/>
-        </w:rPr>
-        <w:t>Right-click</w:t>
-      </w:r>
-      <w:r>
-        <w:t xml:space="preserve"> on </w:t>
-      </w:r>
-      <w:r>
-        <w:rPr>
-          <w:b/>
-        </w:rPr>
-        <w:t>Roads</w:t>
-      </w:r>
-      <w:r>
-        <w:t xml:space="preserve"> layer and select </w:t>
-      </w:r>
-      <w:r>
-        <w:rPr>
-          <w:b/>
-        </w:rPr>
-        <w:t>Properties</w:t>
-      </w:r>
-      <w:r>
-        <w:t>.</w:t>
-      </w:r>
-    </w:p>
-    <w:p>
-      <w:pPr>
-        <w:pStyle w:val="Instructions"/>
-      </w:pPr>
-      <w:r>
-        <w:t xml:space="preserve">In the Layer Properties window, select the </w:t>
-      </w:r>
-      <w:r>
-        <w:rPr>
-          <w:b/>
-        </w:rPr>
-        <w:t>Source</w:t>
-      </w:r>
-      <w:r>
-        <w:t xml:space="preserve"> tab.</w:t>
-      </w:r>
-    </w:p>
-    <w:p>
-      <w:r>
-        <w:rPr>
-          <w:noProof/>
-        </w:rPr>
-        <w:drawing>
-          <wp:inline distT="0" distB="0" distL="0" distR="0" wp14:anchorId="2C148F39" wp14:editId="174BA07E">
-            <wp:extent cx="1838325" cy="600075"/>
-            <wp:effectExtent l="171450" t="171450" r="390525" b="371475"/>
-            <wp:docPr id="1045" name="Picture 1045"/>
             <wp:cNvGraphicFramePr>
               <a:graphicFrameLocks xmlns:a="http://schemas.openxmlformats.org/drawingml/2006/main" noChangeAspect="1"/>
             </wp:cNvGraphicFramePr>
@@ -4719,7 +4727,7 @@
                   <pic:spPr>
                     <a:xfrm>
                       <a:off x="0" y="0"/>
-                      <a:ext cx="1838325" cy="600075"/>
+                      <a:ext cx="1409700" cy="2152650"/>
                     </a:xfrm>
                     <a:prstGeom prst="rect">
                       <a:avLst/>
@@ -4727,13 +4735,7 @@
                     <a:ln>
                       <a:noFill/>
                     </a:ln>
-                    <a:effectLst>
-                      <a:outerShdw blurRad="292100" dist="139700" dir="2700000" algn="tl" rotWithShape="0">
-                        <a:srgbClr val="333333">
-                          <a:alpha val="65000"/>
-                        </a:srgbClr>
-                      </a:outerShdw>
-                    </a:effectLst>
+                    <a:effectLst/>
                   </pic:spPr>
                 </pic:pic>
               </a:graphicData>
@@ -4744,22 +4746,36 @@
     </w:p>
     <w:p>
       <w:r>
-        <w:t xml:space="preserve">The Data </w:t>
-      </w:r>
-      <w:r>
-        <w:t>source</w:t>
-      </w:r>
-      <w:r>
-        <w:t xml:space="preserve"> window confirms that ArcMap is looking for a </w:t>
-      </w:r>
-      <w:r>
-        <w:rPr>
-          <w:b/>
-        </w:rPr>
-        <w:t>shapefile</w:t>
-      </w:r>
-      <w:r>
-        <w:t xml:space="preserve"> called </w:t>
+        <w:t xml:space="preserve">Remember that ArcMap does not store data, but instead </w:t>
+      </w:r>
+      <w:r>
+        <w:t>pulls the data from separate file sources</w:t>
+      </w:r>
+      <w:r>
+        <w:t>. Since we removed the original features (shapefile and raster files), ArcMap can</w:t>
+      </w:r>
+      <w:r>
+        <w:t xml:space="preserve"> no longer</w:t>
+      </w:r>
+      <w:r>
+        <w:t xml:space="preserve"> find these files. It does not know that we moved the files to a geodatabase. Therefore, we must change </w:t>
+      </w:r>
+      <w:r>
+        <w:t>the source paths for each layer (i.e. tell ArcMap that those layers now reside in a new geodatabase).</w:t>
+      </w:r>
+    </w:p>
+    <w:p>
+      <w:pPr>
+        <w:pStyle w:val="Instructions"/>
+      </w:pPr>
+      <w:r>
+        <w:rPr>
+          <w:b/>
+        </w:rPr>
+        <w:t>Right-click</w:t>
+      </w:r>
+      <w:r>
+        <w:t xml:space="preserve"> on </w:t>
       </w:r>
       <w:r>
         <w:rPr>
@@ -4768,22 +4784,33 @@
         <w:t>Roads</w:t>
       </w:r>
       <w:r>
-        <w:t xml:space="preserve"> located in </w:t>
-      </w:r>
-      <w:r>
-        <w:t xml:space="preserve">the </w:t>
-      </w:r>
-      <w:r>
-        <w:t>D</w:t>
-      </w:r>
-      <w:r>
-        <w:t xml:space="preserve">ata_managament_exercise folder (the shapefile you deleted in an earlier step). </w:t>
-      </w:r>
-      <w:r>
-        <w:t>We</w:t>
-      </w:r>
-      <w:r>
-        <w:t xml:space="preserve"> will provide ArcMap with the new location.</w:t>
+        <w:t xml:space="preserve"> layer and select </w:t>
+      </w:r>
+      <w:r>
+        <w:rPr>
+          <w:b/>
+        </w:rPr>
+        <w:t>Properties</w:t>
+      </w:r>
+      <w:r>
+        <w:t>.</w:t>
+      </w:r>
+    </w:p>
+    <w:p>
+      <w:pPr>
+        <w:pStyle w:val="Instructions"/>
+      </w:pPr>
+      <w:r>
+        <w:t xml:space="preserve">In the Layer Properties window, select the </w:t>
+      </w:r>
+      <w:r>
+        <w:rPr>
+          <w:b/>
+        </w:rPr>
+        <w:t>Source</w:t>
+      </w:r>
+      <w:r>
+        <w:t xml:space="preserve"> tab.</w:t>
       </w:r>
     </w:p>
     <w:p>
@@ -4792,10 +4819,10 @@
           <w:noProof/>
         </w:rPr>
         <w:drawing>
-          <wp:inline distT="0" distB="0" distL="0" distR="0" wp14:anchorId="65B3E9AE" wp14:editId="421895A6">
-            <wp:extent cx="3905250" cy="952500"/>
-            <wp:effectExtent l="171450" t="171450" r="381000" b="361950"/>
-            <wp:docPr id="1046" name="Picture 1046"/>
+          <wp:inline distT="0" distB="0" distL="0" distR="0" wp14:anchorId="2C148F39" wp14:editId="174BA07E">
+            <wp:extent cx="1838325" cy="600075"/>
+            <wp:effectExtent l="0" t="0" r="9525" b="9525"/>
+            <wp:docPr id="1045" name="Picture 1045"/>
             <wp:cNvGraphicFramePr>
               <a:graphicFrameLocks xmlns:a="http://schemas.openxmlformats.org/drawingml/2006/main" noChangeAspect="1"/>
             </wp:cNvGraphicFramePr>
@@ -4815,7 +4842,7 @@
                   <pic:spPr>
                     <a:xfrm>
                       <a:off x="0" y="0"/>
-                      <a:ext cx="3905250" cy="952500"/>
+                      <a:ext cx="1838325" cy="600075"/>
                     </a:xfrm>
                     <a:prstGeom prst="rect">
                       <a:avLst/>
@@ -4823,13 +4850,7 @@
                     <a:ln>
                       <a:noFill/>
                     </a:ln>
-                    <a:effectLst>
-                      <a:outerShdw blurRad="292100" dist="139700" dir="2700000" algn="tl" rotWithShape="0">
-                        <a:srgbClr val="333333">
-                          <a:alpha val="65000"/>
-                        </a:srgbClr>
-                      </a:outerShdw>
-                    </a:effectLst>
+                    <a:effectLst/>
                   </pic:spPr>
                 </pic:pic>
               </a:graphicData>
@@ -4839,39 +4860,59 @@
       </w:r>
     </w:p>
     <w:p>
-      <w:pPr>
-        <w:pStyle w:val="Instructions"/>
-      </w:pPr>
-      <w:r>
-        <w:t xml:space="preserve">Click on the </w:t>
-      </w:r>
-      <w:r>
-        <w:rPr>
-          <w:b/>
-        </w:rPr>
-        <w:t>Set</w:t>
-      </w:r>
-      <w:r>
-        <w:t xml:space="preserve"> </w:t>
-      </w:r>
-      <w:r>
-        <w:rPr>
-          <w:b/>
-        </w:rPr>
-        <w:t>Data Sources</w:t>
-      </w:r>
-      <w:r>
-        <w:t xml:space="preserve"> button </w:t>
-      </w:r>
+      <w:r>
+        <w:t xml:space="preserve">The Data </w:t>
+      </w:r>
+      <w:r>
+        <w:t>source</w:t>
+      </w:r>
+      <w:r>
+        <w:t xml:space="preserve"> window confirms that ArcMap is looking for a </w:t>
+      </w:r>
+      <w:r>
+        <w:rPr>
+          <w:b/>
+        </w:rPr>
+        <w:t>shapefile</w:t>
+      </w:r>
+      <w:r>
+        <w:t xml:space="preserve"> called </w:t>
+      </w:r>
+      <w:r>
+        <w:rPr>
+          <w:b/>
+        </w:rPr>
+        <w:t>Roads</w:t>
+      </w:r>
+      <w:r>
+        <w:t xml:space="preserve"> located in </w:t>
+      </w:r>
+      <w:r>
+        <w:t xml:space="preserve">the </w:t>
+      </w:r>
+      <w:r>
+        <w:t>D</w:t>
+      </w:r>
+      <w:r>
+        <w:t xml:space="preserve">ata_managament_exercise folder (the shapefile you deleted in an earlier step). </w:t>
+      </w:r>
+      <w:r>
+        <w:t>We</w:t>
+      </w:r>
+      <w:r>
+        <w:t xml:space="preserve"> will provide ArcMap with the new location.</w:t>
+      </w:r>
+    </w:p>
+    <w:p>
       <w:r>
         <w:rPr>
           <w:noProof/>
         </w:rPr>
         <w:drawing>
-          <wp:inline distT="0" distB="0" distL="0" distR="0" wp14:anchorId="62FBEE37" wp14:editId="75EEAD36">
-            <wp:extent cx="1266825" cy="209550"/>
-            <wp:effectExtent l="0" t="0" r="9525" b="0"/>
-            <wp:docPr id="1047" name="Picture 1047"/>
+          <wp:inline distT="0" distB="0" distL="0" distR="0">
+            <wp:extent cx="4620270" cy="924054"/>
+            <wp:effectExtent l="0" t="0" r="8890" b="9525"/>
+            <wp:docPr id="32" name="Picture 32"/>
             <wp:cNvGraphicFramePr>
               <a:graphicFrameLocks xmlns:a="http://schemas.openxmlformats.org/drawingml/2006/main" noChangeAspect="1"/>
             </wp:cNvGraphicFramePr>
@@ -4879,11 +4920,17 @@
               <a:graphicData uri="http://schemas.openxmlformats.org/drawingml/2006/picture">
                 <pic:pic xmlns:pic="http://schemas.openxmlformats.org/drawingml/2006/picture">
                   <pic:nvPicPr>
-                    <pic:cNvPr id="0" name=""/>
+                    <pic:cNvPr id="32" name="D2042E8.tmp"/>
                     <pic:cNvPicPr/>
                   </pic:nvPicPr>
                   <pic:blipFill>
-                    <a:blip r:embed="rId42"/>
+                    <a:blip r:embed="rId42">
+                      <a:extLst>
+                        <a:ext uri="{28A0092B-C50C-407E-A947-70E740481C1C}">
+                          <a14:useLocalDpi xmlns:a14="http://schemas.microsoft.com/office/drawing/2010/main" val="0"/>
+                        </a:ext>
+                      </a:extLst>
+                    </a:blip>
                     <a:stretch>
                       <a:fillRect/>
                     </a:stretch>
@@ -4891,7 +4938,7 @@
                   <pic:spPr>
                     <a:xfrm>
                       <a:off x="0" y="0"/>
-                      <a:ext cx="1266825" cy="209550"/>
+                      <a:ext cx="4620270" cy="924054"/>
                     </a:xfrm>
                     <a:prstGeom prst="rect">
                       <a:avLst/>
@@ -4903,58 +4950,47 @@
           </wp:inline>
         </w:drawing>
       </w:r>
-      <w:r>
-        <w:t>.</w:t>
-      </w:r>
     </w:p>
     <w:p>
       <w:pPr>
         <w:pStyle w:val="Instructions"/>
       </w:pPr>
       <w:r>
-        <w:t xml:space="preserve">Expand the </w:t>
-      </w:r>
-      <w:r>
-        <w:rPr>
-          <w:b/>
-        </w:rPr>
-        <w:t>Acadia_data.gbd</w:t>
-      </w:r>
-      <w:r>
-        <w:rPr>
-          <w:b/>
-        </w:rPr>
-        <w:t>&gt;&gt; Vector_data</w:t>
-      </w:r>
-      <w:r>
-        <w:t xml:space="preserve"> and s</w:t>
-      </w:r>
-      <w:r>
-        <w:t xml:space="preserve">elect the </w:t>
-      </w:r>
-      <w:r>
-        <w:rPr>
-          <w:b/>
-        </w:rPr>
-        <w:t>Roads</w:t>
-      </w:r>
-      <w:r>
-        <w:t xml:space="preserve"> feature</w:t>
-      </w:r>
-      <w:r>
-        <w:t xml:space="preserve">. </w:t>
-      </w:r>
-    </w:p>
-    <w:p>
+        <w:t xml:space="preserve">Click on the </w:t>
+      </w:r>
+      <w:r>
+        <w:rPr>
+          <w:b/>
+        </w:rPr>
+        <w:t>Set</w:t>
+      </w:r>
+      <w:r>
+        <w:t xml:space="preserve"> </w:t>
+      </w:r>
+      <w:r>
+        <w:rPr>
+          <w:b/>
+        </w:rPr>
+        <w:t>Data Sources</w:t>
+      </w:r>
+      <w:r>
+        <w:t xml:space="preserve"> </w:t>
+      </w:r>
+      <w:proofErr w:type="gramStart"/>
+      <w:r>
+        <w:t xml:space="preserve">button </w:t>
+      </w:r>
+      <w:proofErr w:type="gramEnd"/>
       <w:r>
         <w:rPr>
           <w:noProof/>
+          <w:position w:val="-6"/>
         </w:rPr>
         <w:drawing>
-          <wp:inline distT="0" distB="0" distL="0" distR="0" wp14:anchorId="7FD0E2AA" wp14:editId="5F75A53F">
-            <wp:extent cx="3366218" cy="2257425"/>
-            <wp:effectExtent l="0" t="0" r="5715" b="0"/>
-            <wp:docPr id="1048" name="Picture 1048"/>
+          <wp:inline distT="0" distB="0" distL="0" distR="0" wp14:anchorId="62FBEE37" wp14:editId="75EEAD36">
+            <wp:extent cx="1266825" cy="209550"/>
+            <wp:effectExtent l="0" t="0" r="9525" b="0"/>
+            <wp:docPr id="1047" name="Picture 1047"/>
             <wp:cNvGraphicFramePr>
               <a:graphicFrameLocks xmlns:a="http://schemas.openxmlformats.org/drawingml/2006/main" noChangeAspect="1"/>
             </wp:cNvGraphicFramePr>
@@ -4974,7 +5010,7 @@
                   <pic:spPr>
                     <a:xfrm>
                       <a:off x="0" y="0"/>
-                      <a:ext cx="3371615" cy="2261044"/>
+                      <a:ext cx="1266825" cy="209550"/>
                     </a:xfrm>
                     <a:prstGeom prst="rect">
                       <a:avLst/>
@@ -4986,47 +5022,74 @@
           </wp:inline>
         </w:drawing>
       </w:r>
+      <w:r>
+        <w:t>.</w:t>
+      </w:r>
     </w:p>
     <w:p>
       <w:pPr>
         <w:pStyle w:val="Instructions"/>
       </w:pPr>
       <w:r>
-        <w:t xml:space="preserve">Click </w:t>
-      </w:r>
-      <w:r>
-        <w:rPr>
-          <w:b/>
-        </w:rPr>
-        <w:t>Add</w:t>
-      </w:r>
-      <w:r>
-        <w:t>.</w:t>
-      </w:r>
-    </w:p>
-    <w:p>
-      <w:pPr>
+        <w:t xml:space="preserve">Expand </w:t>
+      </w:r>
+      <w:proofErr w:type="spellStart"/>
+      <w:r>
+        <w:rPr>
+          <w:b/>
+        </w:rPr>
+        <w:t>Acadia_data.gbd</w:t>
+      </w:r>
+      <w:proofErr w:type="spellEnd"/>
+      <w:r>
+        <w:rPr>
+          <w:b/>
+        </w:rPr>
+        <w:t xml:space="preserve"> </w:t>
+      </w:r>
+      <w:r>
+        <w:rPr>
+          <w:b/>
+        </w:rPr>
+        <w:t xml:space="preserve">&gt;&gt; </w:t>
+      </w:r>
+      <w:proofErr w:type="spellStart"/>
+      <w:r>
+        <w:rPr>
+          <w:b/>
+        </w:rPr>
+        <w:t>Vector_data</w:t>
+      </w:r>
+      <w:proofErr w:type="spellEnd"/>
+      <w:r>
+        <w:t xml:space="preserve"> and s</w:t>
+      </w:r>
+      <w:r>
+        <w:t xml:space="preserve">elect the </w:t>
+      </w:r>
+      <w:r>
+        <w:rPr>
+          <w:b/>
+        </w:rPr>
+        <w:t>Roads</w:t>
+      </w:r>
+      <w:r>
+        <w:t xml:space="preserve"> feature</w:t>
+      </w:r>
+      <w:r>
+        <w:t xml:space="preserve">. </w:t>
+      </w:r>
+    </w:p>
+    <w:p>
+      <w:r>
         <w:rPr>
           <w:noProof/>
         </w:rPr>
-      </w:pPr>
-      <w:r>
-        <w:rPr>
-          <w:noProof/>
-        </w:rPr>
-        <w:t>The Data Source window should now point to the correct the location.</w:t>
-      </w:r>
-    </w:p>
-    <w:p>
-      <w:r>
-        <w:rPr>
-          <w:noProof/>
-        </w:rPr>
         <w:drawing>
-          <wp:inline distT="0" distB="0" distL="0" distR="0" wp14:anchorId="72C7D328" wp14:editId="04E0ABB0">
-            <wp:extent cx="4171950" cy="2162175"/>
+          <wp:inline distT="0" distB="0" distL="0" distR="0">
+            <wp:extent cx="2991267" cy="1171739"/>
             <wp:effectExtent l="0" t="0" r="0" b="9525"/>
-            <wp:docPr id="15" name="Picture 15"/>
+            <wp:docPr id="33" name="Picture 33"/>
             <wp:cNvGraphicFramePr>
               <a:graphicFrameLocks xmlns:a="http://schemas.openxmlformats.org/drawingml/2006/main" noChangeAspect="1"/>
             </wp:cNvGraphicFramePr>
@@ -5034,11 +5097,17 @@
               <a:graphicData uri="http://schemas.openxmlformats.org/drawingml/2006/picture">
                 <pic:pic xmlns:pic="http://schemas.openxmlformats.org/drawingml/2006/picture">
                   <pic:nvPicPr>
-                    <pic:cNvPr id="1" name=""/>
+                    <pic:cNvPr id="33" name="D202172.tmp"/>
                     <pic:cNvPicPr/>
                   </pic:nvPicPr>
                   <pic:blipFill>
-                    <a:blip r:embed="rId44"/>
+                    <a:blip r:embed="rId44">
+                      <a:extLst>
+                        <a:ext uri="{28A0092B-C50C-407E-A947-70E740481C1C}">
+                          <a14:useLocalDpi xmlns:a14="http://schemas.microsoft.com/office/drawing/2010/main" val="0"/>
+                        </a:ext>
+                      </a:extLst>
+                    </a:blip>
                     <a:stretch>
                       <a:fillRect/>
                     </a:stretch>
@@ -5046,7 +5115,7 @@
                   <pic:spPr>
                     <a:xfrm>
                       <a:off x="0" y="0"/>
-                      <a:ext cx="4171950" cy="2162175"/>
+                      <a:ext cx="2991267" cy="1171739"/>
                     </a:xfrm>
                     <a:prstGeom prst="rect">
                       <a:avLst/>
@@ -5070,6 +5139,36 @@
         <w:rPr>
           <w:b/>
         </w:rPr>
+        <w:t>Add</w:t>
+      </w:r>
+      <w:r>
+        <w:t>.</w:t>
+      </w:r>
+    </w:p>
+    <w:p>
+      <w:pPr>
+        <w:rPr>
+          <w:noProof/>
+        </w:rPr>
+      </w:pPr>
+      <w:r>
+        <w:rPr>
+          <w:noProof/>
+        </w:rPr>
+        <w:t>The Data Source window should now point to the correct the location.</w:t>
+      </w:r>
+    </w:p>
+    <w:p>
+      <w:pPr>
+        <w:pStyle w:val="Instructions"/>
+      </w:pPr>
+      <w:r>
+        <w:t xml:space="preserve">Click </w:t>
+      </w:r>
+      <w:r>
+        <w:rPr>
+          <w:b/>
+        </w:rPr>
         <w:t>OK</w:t>
       </w:r>
       <w:r>
@@ -5138,10 +5237,10 @@
           <w:noProof/>
         </w:rPr>
         <w:drawing>
-          <wp:inline distT="0" distB="0" distL="0" distR="0" wp14:anchorId="0A5A6BEB" wp14:editId="49EAD157">
-            <wp:extent cx="2895600" cy="2190750"/>
-            <wp:effectExtent l="152400" t="152400" r="361950" b="361950"/>
-            <wp:docPr id="1054" name="Picture 1054"/>
+          <wp:inline distT="0" distB="0" distL="0" distR="0">
+            <wp:extent cx="2324424" cy="2429214"/>
+            <wp:effectExtent l="0" t="0" r="0" b="9525"/>
+            <wp:docPr id="35" name="Picture 35"/>
             <wp:cNvGraphicFramePr>
               <a:graphicFrameLocks xmlns:a="http://schemas.openxmlformats.org/drawingml/2006/main" noChangeAspect="1"/>
             </wp:cNvGraphicFramePr>
@@ -5149,37 +5248,29 @@
               <a:graphicData uri="http://schemas.openxmlformats.org/drawingml/2006/picture">
                 <pic:pic xmlns:pic="http://schemas.openxmlformats.org/drawingml/2006/picture">
                   <pic:nvPicPr>
-                    <pic:cNvPr id="0" name=""/>
+                    <pic:cNvPr id="35" name="D204FE2.tmp"/>
                     <pic:cNvPicPr/>
                   </pic:nvPicPr>
-                  <pic:blipFill rotWithShape="1">
-                    <a:blip r:embed="rId45"/>
-                    <a:srcRect t="10853"/>
-                    <a:stretch/>
+                  <pic:blipFill>
+                    <a:blip r:embed="rId45">
+                      <a:extLst>
+                        <a:ext uri="{28A0092B-C50C-407E-A947-70E740481C1C}">
+                          <a14:useLocalDpi xmlns:a14="http://schemas.microsoft.com/office/drawing/2010/main" val="0"/>
+                        </a:ext>
+                      </a:extLst>
+                    </a:blip>
+                    <a:stretch>
+                      <a:fillRect/>
+                    </a:stretch>
                   </pic:blipFill>
-                  <pic:spPr bwMode="auto">
+                  <pic:spPr>
                     <a:xfrm>
                       <a:off x="0" y="0"/>
-                      <a:ext cx="2895600" cy="2190750"/>
+                      <a:ext cx="2324424" cy="2429214"/>
                     </a:xfrm>
                     <a:prstGeom prst="rect">
                       <a:avLst/>
                     </a:prstGeom>
-                    <a:ln>
-                      <a:noFill/>
-                    </a:ln>
-                    <a:effectLst>
-                      <a:outerShdw blurRad="292100" dist="139700" dir="2700000" algn="tl" rotWithShape="0">
-                        <a:srgbClr val="333333">
-                          <a:alpha val="65000"/>
-                        </a:srgbClr>
-                      </a:outerShdw>
-                    </a:effectLst>
-                    <a:extLst>
-                      <a:ext uri="{53640926-AAD7-44D8-BBD7-CCE9431645EC}">
-                        <a14:shadowObscured xmlns:a14="http://schemas.microsoft.com/office/drawing/2010/main"/>
-                      </a:ext>
-                    </a:extLst>
                   </pic:spPr>
                 </pic:pic>
               </a:graphicData>
@@ -5196,10 +5287,19 @@
         <w:t>D:\</w:t>
       </w:r>
       <w:r>
-        <w:t>ES212\jdoe</w:t>
-      </w:r>
-      <w:r>
-        <w:t>\Data_management_exercise\</w:t>
+        <w:t>Users</w:t>
+      </w:r>
+      <w:r>
+        <w:t>\jdoe</w:t>
+      </w:r>
+      <w:r>
+        <w:t>\</w:t>
+      </w:r>
+      <w:r>
+        <w:t>Documents\Tutorials\</w:t>
+      </w:r>
+      <w:r>
+        <w:t>Data_management_exercise\</w:t>
       </w:r>
       <w:r>
         <w:t>) or so</w:t>
@@ -5266,7 +5366,7 @@
         <w:drawing>
           <wp:inline distT="0" distB="0" distL="0" distR="0" wp14:anchorId="3520274B" wp14:editId="0E3F05F7">
             <wp:extent cx="1838325" cy="3409950"/>
-            <wp:effectExtent l="171450" t="171450" r="390525" b="361950"/>
+            <wp:effectExtent l="0" t="0" r="9525" b="0"/>
             <wp:docPr id="1052" name="Picture 1052"/>
             <wp:cNvGraphicFramePr>
               <a:graphicFrameLocks xmlns:a="http://schemas.openxmlformats.org/drawingml/2006/main" noChangeAspect="1"/>
@@ -5295,13 +5395,7 @@
                     <a:ln>
                       <a:noFill/>
                     </a:ln>
-                    <a:effectLst>
-                      <a:outerShdw blurRad="292100" dist="139700" dir="2700000" algn="tl" rotWithShape="0">
-                        <a:srgbClr val="333333">
-                          <a:alpha val="65000"/>
-                        </a:srgbClr>
-                      </a:outerShdw>
-                    </a:effectLst>
+                    <a:effectLst/>
                   </pic:spPr>
                 </pic:pic>
               </a:graphicData>
@@ -5365,7 +5459,7 @@
         <w:drawing>
           <wp:inline distT="0" distB="0" distL="0" distR="0" wp14:anchorId="3DD05173" wp14:editId="7BD17C2B">
             <wp:extent cx="2152650" cy="266700"/>
-            <wp:effectExtent l="171450" t="171450" r="381000" b="361950"/>
+            <wp:effectExtent l="0" t="0" r="0" b="0"/>
             <wp:docPr id="1053" name="Picture 1053"/>
             <wp:cNvGraphicFramePr>
               <a:graphicFrameLocks xmlns:a="http://schemas.openxmlformats.org/drawingml/2006/main" noChangeAspect="1"/>
@@ -5394,13 +5488,7 @@
                     <a:ln>
                       <a:noFill/>
                     </a:ln>
-                    <a:effectLst>
-                      <a:outerShdw blurRad="292100" dist="139700" dir="2700000" algn="tl" rotWithShape="0">
-                        <a:srgbClr val="333333">
-                          <a:alpha val="65000"/>
-                        </a:srgbClr>
-                      </a:outerShdw>
-                    </a:effectLst>
+                    <a:effectLst/>
                   </pic:spPr>
                 </pic:pic>
               </a:graphicData>
@@ -5578,7 +5666,7 @@
           <w:tag w:val=""/>
           <w:id w:val="96376926"/>
           <w:dataBinding w:prefixMappings="xmlns:ns0='http://schemas.microsoft.com/office/2006/coverPageProps' " w:xpath="/ns0:CoverPageProperties[1]/ns0:PublishDate[1]" w:storeItemID="{55AF091B-3C7A-41E3-B477-F2FDAA23CFDA}"/>
-          <w:date w:fullDate="2016-08-23T00:00:00Z">
+          <w:date w:fullDate="2018-07-10T00:00:00Z">
             <w:dateFormat w:val="M/d/yyyy"/>
             <w:lid w:val="en-US"/>
             <w:storeMappedDataAs w:val="dateTime"/>
@@ -5594,7 +5682,7 @@
               <w:sz w:val="20"/>
               <w:szCs w:val="20"/>
             </w:rPr>
-            <w:t>8/23/2016</w:t>
+            <w:t>7/10/2018</w:t>
           </w:r>
         </w:sdtContent>
       </w:sdt>
@@ -5620,7 +5708,7 @@
 </file>
 
 <file path=word/numbering.xml><?xml version="1.0" encoding="utf-8"?>
-<w:numbering xmlns:wpc="http://schemas.microsoft.com/office/word/2010/wordprocessingCanvas" xmlns:mc="http://schemas.openxmlformats.org/markup-compatibility/2006" xmlns:o="urn:schemas-microsoft-com:office:office" xmlns:r="http://schemas.openxmlformats.org/officeDocument/2006/relationships" xmlns:m="http://schemas.openxmlformats.org/officeDocument/2006/math" xmlns:v="urn:schemas-microsoft-com:vml" xmlns:wp14="http://schemas.microsoft.com/office/word/2010/wordprocessingDrawing" xmlns:wp="http://schemas.openxmlformats.org/drawingml/2006/wordprocessingDrawing" xmlns:w10="urn:schemas-microsoft-com:office:word" xmlns:w="http://schemas.openxmlformats.org/wordprocessingml/2006/main" xmlns:w14="http://schemas.microsoft.com/office/word/2010/wordml" xmlns:w15="http://schemas.microsoft.com/office/word/2012/wordml" xmlns:wpg="http://schemas.microsoft.com/office/word/2010/wordprocessingGroup" xmlns:wpi="http://schemas.microsoft.com/office/word/2010/wordprocessingInk" xmlns:wne="http://schemas.microsoft.com/office/word/2006/wordml" xmlns:wps="http://schemas.microsoft.com/office/word/2010/wordprocessingShape" mc:Ignorable="w14 w15 wp14">
+<w:numbering xmlns:wpc="http://schemas.microsoft.com/office/word/2010/wordprocessingCanvas" xmlns:cx="http://schemas.microsoft.com/office/drawing/2014/chartex" xmlns:cx1="http://schemas.microsoft.com/office/drawing/2015/9/8/chartex" xmlns:mc="http://schemas.openxmlformats.org/markup-compatibility/2006" xmlns:o="urn:schemas-microsoft-com:office:office" xmlns:r="http://schemas.openxmlformats.org/officeDocument/2006/relationships" xmlns:m="http://schemas.openxmlformats.org/officeDocument/2006/math" xmlns:v="urn:schemas-microsoft-com:vml" xmlns:wp14="http://schemas.microsoft.com/office/word/2010/wordprocessingDrawing" xmlns:wp="http://schemas.openxmlformats.org/drawingml/2006/wordprocessingDrawing" xmlns:w10="urn:schemas-microsoft-com:office:word" xmlns:w="http://schemas.openxmlformats.org/wordprocessingml/2006/main" xmlns:w14="http://schemas.microsoft.com/office/word/2010/wordml" xmlns:w15="http://schemas.microsoft.com/office/word/2012/wordml" xmlns:w16se="http://schemas.microsoft.com/office/word/2015/wordml/symex" xmlns:wpg="http://schemas.microsoft.com/office/word/2010/wordprocessingGroup" xmlns:wpi="http://schemas.microsoft.com/office/word/2010/wordprocessingInk" xmlns:wne="http://schemas.microsoft.com/office/word/2006/wordml" xmlns:wps="http://schemas.microsoft.com/office/word/2010/wordprocessingShape" mc:Ignorable="w14 w15 w16se wp14">
   <w:abstractNum w:abstractNumId="0" w15:restartNumberingAfterBreak="0">
     <w:nsid w:val="0C717DE4"/>
     <w:multiLevelType w:val="hybridMultilevel"/>
@@ -6452,7 +6540,7 @@
 </file>
 
 <file path=word/styles.xml><?xml version="1.0" encoding="utf-8"?>
-<w:styles xmlns:mc="http://schemas.openxmlformats.org/markup-compatibility/2006" xmlns:r="http://schemas.openxmlformats.org/officeDocument/2006/relationships" xmlns:w="http://schemas.openxmlformats.org/wordprocessingml/2006/main" xmlns:w14="http://schemas.microsoft.com/office/word/2010/wordml" xmlns:w15="http://schemas.microsoft.com/office/word/2012/wordml" mc:Ignorable="w14 w15">
+<w:styles xmlns:mc="http://schemas.openxmlformats.org/markup-compatibility/2006" xmlns:r="http://schemas.openxmlformats.org/officeDocument/2006/relationships" xmlns:w="http://schemas.openxmlformats.org/wordprocessingml/2006/main" xmlns:w14="http://schemas.microsoft.com/office/word/2010/wordml" xmlns:w15="http://schemas.microsoft.com/office/word/2012/wordml" xmlns:w16se="http://schemas.microsoft.com/office/word/2015/wordml/symex" mc:Ignorable="w14 w15 w16se">
   <w:docDefaults>
     <w:rPrDefault>
       <w:rPr>
@@ -7557,7 +7645,7 @@
 
 <file path=customXml/item1.xml><?xml version="1.0" encoding="utf-8"?>
 <CoverPageProperties xmlns="http://schemas.microsoft.com/office/2006/coverPageProps">
-  <PublishDate>2016-08-23T00:00:00</PublishDate>
+  <PublishDate>2018-07-10T00:00:00</PublishDate>
   <Abstract/>
   <CompanyAddress/>
   <CompanyPhone/>
@@ -7579,7 +7667,7 @@
 </file>
 
 <file path=customXml/itemProps2.xml><?xml version="1.0" encoding="utf-8"?>
-<ds:datastoreItem xmlns:ds="http://schemas.openxmlformats.org/officeDocument/2006/customXml" ds:itemID="{E76647B8-DB3C-41CD-A4AB-5297654EE0B9}">
+<ds:datastoreItem xmlns:ds="http://schemas.openxmlformats.org/officeDocument/2006/customXml" ds:itemID="{0888C1D7-B2F3-494F-921B-668DA3245FAB}">
   <ds:schemaRefs>
     <ds:schemaRef ds:uri="http://schemas.openxmlformats.org/officeDocument/2006/bibliography"/>
   </ds:schemaRefs>
